--- a/Symfony_notes.docx
+++ b/Symfony_notes.docx
@@ -284,13 +284,459 @@
         <w:pStyle w:val="Titre1"/>
       </w:pPr>
       <w:bookmarkStart w:id="0" w:name="_Toc439859301"/>
+      <w:proofErr w:type="spellStart"/>
       <w:r>
         <w:lastRenderedPageBreak/>
+        <w:t>FosUser</w:t>
+      </w:r>
+      <w:proofErr w:type="spellEnd"/>
+    </w:p>
+    <w:p/>
+    <w:p>
+      <w:hyperlink r:id="rId7" w:history="1">
+        <w:r>
+          <w:rPr>
+            <w:rStyle w:val="Lienhypertexte"/>
+          </w:rPr>
+          <w:t>http://symfony.com/doc/current/bundles/FOSUserBundle/overriding_forms.html</w:t>
+        </w:r>
+      </w:hyperlink>
+    </w:p>
+    <w:p>
+      <w:r>
+        <w:t>C:\xampp\htdocs\SWellness\Welness2015\app\config\config.yml</w:t>
+      </w:r>
+      <w:bookmarkStart w:id="1" w:name="_GoBack"/>
+      <w:bookmarkEnd w:id="1"/>
+    </w:p>
+    <w:p>
+      <w:pPr>
+        <w:pStyle w:val="PrformatHTML"/>
+        <w:shd w:val="clear" w:color="auto" w:fill="2B2B2B"/>
+        <w:rPr>
+          <w:color w:val="A9B7C6"/>
+        </w:rPr>
+      </w:pPr>
+      <w:proofErr w:type="spellStart"/>
+      <w:r>
+        <w:rPr>
+          <w:color w:val="E8BF6A"/>
+        </w:rPr>
+        <w:t>fos_user</w:t>
+      </w:r>
+      <w:proofErr w:type="spellEnd"/>
+      <w:r>
+        <w:rPr>
+          <w:color w:val="E8BF6A"/>
+        </w:rPr>
+        <w:t>:</w:t>
+      </w:r>
+      <w:r>
+        <w:rPr>
+          <w:color w:val="E8BF6A"/>
+        </w:rPr>
+        <w:br/>
+        <w:t xml:space="preserve">    </w:t>
+      </w:r>
+      <w:proofErr w:type="spellStart"/>
+      <w:r>
+        <w:rPr>
+          <w:color w:val="E8BF6A"/>
+        </w:rPr>
+        <w:t>db_driver</w:t>
+      </w:r>
+      <w:proofErr w:type="spellEnd"/>
+      <w:r>
+        <w:rPr>
+          <w:color w:val="E8BF6A"/>
+        </w:rPr>
+        <w:t xml:space="preserve">: </w:t>
+      </w:r>
+      <w:proofErr w:type="spellStart"/>
+      <w:r>
+        <w:rPr>
+          <w:color w:val="A5C261"/>
+        </w:rPr>
+        <w:t>orm</w:t>
+      </w:r>
+      <w:proofErr w:type="spellEnd"/>
+      <w:r>
+        <w:rPr>
+          <w:color w:val="A5C261"/>
+        </w:rPr>
+        <w:t xml:space="preserve"> </w:t>
+      </w:r>
+      <w:r>
+        <w:rPr>
+          <w:i/>
+          <w:iCs/>
+          <w:color w:val="BC9458"/>
+        </w:rPr>
+        <w:t xml:space="preserve"># </w:t>
+      </w:r>
+      <w:proofErr w:type="spellStart"/>
+      <w:r>
+        <w:rPr>
+          <w:i/>
+          <w:iCs/>
+          <w:color w:val="BC9458"/>
+        </w:rPr>
+        <w:t>other</w:t>
+      </w:r>
+      <w:proofErr w:type="spellEnd"/>
+      <w:r>
+        <w:rPr>
+          <w:i/>
+          <w:iCs/>
+          <w:color w:val="BC9458"/>
+        </w:rPr>
+        <w:t xml:space="preserve"> </w:t>
+      </w:r>
+      <w:proofErr w:type="spellStart"/>
+      <w:r>
+        <w:rPr>
+          <w:i/>
+          <w:iCs/>
+          <w:color w:val="BC9458"/>
+        </w:rPr>
+        <w:t>valid</w:t>
+      </w:r>
+      <w:proofErr w:type="spellEnd"/>
+      <w:r>
+        <w:rPr>
+          <w:i/>
+          <w:iCs/>
+          <w:color w:val="BC9458"/>
+        </w:rPr>
+        <w:t xml:space="preserve"> values are '</w:t>
+      </w:r>
+      <w:proofErr w:type="spellStart"/>
+      <w:r>
+        <w:rPr>
+          <w:i/>
+          <w:iCs/>
+          <w:color w:val="BC9458"/>
+        </w:rPr>
+        <w:t>mongodb</w:t>
+      </w:r>
+      <w:proofErr w:type="spellEnd"/>
+      <w:r>
+        <w:rPr>
+          <w:i/>
+          <w:iCs/>
+          <w:color w:val="BC9458"/>
+        </w:rPr>
+        <w:t>', '</w:t>
+      </w:r>
+      <w:proofErr w:type="spellStart"/>
+      <w:r>
+        <w:rPr>
+          <w:i/>
+          <w:iCs/>
+          <w:color w:val="BC9458"/>
+        </w:rPr>
+        <w:t>couchdb</w:t>
+      </w:r>
+      <w:proofErr w:type="spellEnd"/>
+      <w:r>
+        <w:rPr>
+          <w:i/>
+          <w:iCs/>
+          <w:color w:val="BC9458"/>
+        </w:rPr>
+        <w:t>' and '</w:t>
+      </w:r>
+      <w:proofErr w:type="spellStart"/>
+      <w:r>
+        <w:rPr>
+          <w:i/>
+          <w:iCs/>
+          <w:color w:val="BC9458"/>
+        </w:rPr>
+        <w:t>propel</w:t>
+      </w:r>
+      <w:proofErr w:type="spellEnd"/>
+      <w:r>
+        <w:rPr>
+          <w:i/>
+          <w:iCs/>
+          <w:color w:val="BC9458"/>
+        </w:rPr>
+        <w:t>'</w:t>
+      </w:r>
+      <w:r>
+        <w:rPr>
+          <w:i/>
+          <w:iCs/>
+          <w:color w:val="BC9458"/>
+        </w:rPr>
+        <w:br/>
+        <w:t xml:space="preserve">    </w:t>
+      </w:r>
+      <w:proofErr w:type="spellStart"/>
+      <w:r>
+        <w:rPr>
+          <w:color w:val="E8BF6A"/>
+        </w:rPr>
+        <w:t>firewall_name</w:t>
+      </w:r>
+      <w:proofErr w:type="spellEnd"/>
+      <w:r>
+        <w:rPr>
+          <w:color w:val="E8BF6A"/>
+        </w:rPr>
+        <w:t xml:space="preserve">: </w:t>
+      </w:r>
+      <w:r>
+        <w:rPr>
+          <w:color w:val="A5C261"/>
+        </w:rPr>
+        <w:t>main</w:t>
+      </w:r>
+      <w:r>
+        <w:rPr>
+          <w:color w:val="A5C261"/>
+        </w:rPr>
+        <w:br/>
+        <w:t xml:space="preserve">    </w:t>
+      </w:r>
+      <w:proofErr w:type="spellStart"/>
+      <w:r>
+        <w:rPr>
+          <w:color w:val="E8BF6A"/>
+        </w:rPr>
+        <w:t>user_class</w:t>
+      </w:r>
+      <w:proofErr w:type="spellEnd"/>
+      <w:r>
+        <w:rPr>
+          <w:color w:val="E8BF6A"/>
+        </w:rPr>
+        <w:t xml:space="preserve">: </w:t>
+      </w:r>
+      <w:proofErr w:type="spellStart"/>
+      <w:r>
+        <w:rPr>
+          <w:color w:val="A5C261"/>
+        </w:rPr>
+        <w:t>WellnessCoreBundle</w:t>
+      </w:r>
+      <w:proofErr w:type="spellEnd"/>
+      <w:r>
+        <w:rPr>
+          <w:color w:val="A5C261"/>
+        </w:rPr>
+        <w:t>\</w:t>
+      </w:r>
+      <w:proofErr w:type="spellStart"/>
+      <w:r>
+        <w:rPr>
+          <w:color w:val="A5C261"/>
+        </w:rPr>
+        <w:t>Entity</w:t>
+      </w:r>
+      <w:proofErr w:type="spellEnd"/>
+      <w:r>
+        <w:rPr>
+          <w:color w:val="A5C261"/>
+        </w:rPr>
+        <w:t>\User</w:t>
+      </w:r>
+      <w:r>
+        <w:rPr>
+          <w:color w:val="A5C261"/>
+        </w:rPr>
+        <w:br/>
+      </w:r>
+      <w:r>
+        <w:rPr>
+          <w:color w:val="A5C261"/>
+        </w:rPr>
+        <w:br/>
+        <w:t xml:space="preserve">    </w:t>
+      </w:r>
+      <w:r>
+        <w:rPr>
+          <w:color w:val="E8BF6A"/>
+        </w:rPr>
+        <w:t>registration:</w:t>
+      </w:r>
+      <w:r>
+        <w:rPr>
+          <w:color w:val="E8BF6A"/>
+        </w:rPr>
+        <w:br/>
+        <w:t xml:space="preserve">                    confirmation:</w:t>
+      </w:r>
+      <w:r>
+        <w:rPr>
+          <w:color w:val="E8BF6A"/>
+        </w:rPr>
+        <w:br/>
+        <w:t xml:space="preserve">                        </w:t>
+      </w:r>
+      <w:proofErr w:type="spellStart"/>
+      <w:r>
+        <w:rPr>
+          <w:color w:val="E8BF6A"/>
+        </w:rPr>
+        <w:t>enabled</w:t>
+      </w:r>
+      <w:proofErr w:type="spellEnd"/>
+      <w:r>
+        <w:rPr>
+          <w:color w:val="E8BF6A"/>
+        </w:rPr>
+        <w:t xml:space="preserve">: </w:t>
+      </w:r>
+      <w:proofErr w:type="spellStart"/>
+      <w:r>
+        <w:rPr>
+          <w:color w:val="A5C261"/>
+        </w:rPr>
+        <w:t>true</w:t>
+      </w:r>
+      <w:proofErr w:type="spellEnd"/>
+      <w:r>
+        <w:rPr>
+          <w:color w:val="A5C261"/>
+        </w:rPr>
+        <w:br/>
+        <w:t xml:space="preserve">    </w:t>
+      </w:r>
+      <w:proofErr w:type="gramStart"/>
+      <w:r>
+        <w:rPr>
+          <w:color w:val="E8BF6A"/>
+        </w:rPr>
+        <w:t>service</w:t>
+      </w:r>
+      <w:proofErr w:type="gramEnd"/>
+      <w:r>
+        <w:rPr>
+          <w:color w:val="E8BF6A"/>
+        </w:rPr>
+        <w:t>:</w:t>
+      </w:r>
+      <w:r>
+        <w:rPr>
+          <w:color w:val="E8BF6A"/>
+        </w:rPr>
+        <w:br/>
+        <w:t xml:space="preserve">            mailer: </w:t>
+      </w:r>
+      <w:proofErr w:type="spellStart"/>
+      <w:r>
+        <w:rPr>
+          <w:color w:val="A5C261"/>
+        </w:rPr>
+        <w:t>fos_user.mailer.twig_swift</w:t>
+      </w:r>
+      <w:proofErr w:type="spellEnd"/>
+      <w:r>
+        <w:rPr>
+          <w:color w:val="A5C261"/>
+        </w:rPr>
+        <w:br/>
+      </w:r>
+      <w:r>
+        <w:rPr>
+          <w:color w:val="A5C261"/>
+        </w:rPr>
+        <w:br/>
+        <w:t xml:space="preserve">    </w:t>
+      </w:r>
+      <w:proofErr w:type="spellStart"/>
+      <w:r>
+        <w:rPr>
+          <w:color w:val="E8BF6A"/>
+        </w:rPr>
+        <w:t>from_email</w:t>
+      </w:r>
+      <w:proofErr w:type="spellEnd"/>
+      <w:r>
+        <w:rPr>
+          <w:color w:val="E8BF6A"/>
+        </w:rPr>
+        <w:t>:</w:t>
+      </w:r>
+      <w:r>
+        <w:rPr>
+          <w:color w:val="E8BF6A"/>
+        </w:rPr>
+        <w:br/>
+        <w:t xml:space="preserve">            </w:t>
+      </w:r>
+      <w:proofErr w:type="spellStart"/>
+      <w:r>
+        <w:rPr>
+          <w:color w:val="E8BF6A"/>
+        </w:rPr>
+        <w:t>address</w:t>
+      </w:r>
+      <w:proofErr w:type="spellEnd"/>
+      <w:r>
+        <w:rPr>
+          <w:color w:val="E8BF6A"/>
+        </w:rPr>
+        <w:t xml:space="preserve">:        </w:t>
+      </w:r>
+      <w:r>
+        <w:rPr>
+          <w:color w:val="A5C261"/>
+        </w:rPr>
+        <w:t>noreply@example.com</w:t>
+      </w:r>
+      <w:r>
+        <w:rPr>
+          <w:color w:val="A5C261"/>
+        </w:rPr>
+        <w:br/>
+        <w:t xml:space="preserve">            </w:t>
+      </w:r>
+      <w:proofErr w:type="spellStart"/>
+      <w:r>
+        <w:rPr>
+          <w:color w:val="E8BF6A"/>
+        </w:rPr>
+        <w:t>sender_name</w:t>
+      </w:r>
+      <w:proofErr w:type="spellEnd"/>
+      <w:r>
+        <w:rPr>
+          <w:color w:val="E8BF6A"/>
+        </w:rPr>
+        <w:t xml:space="preserve">:    </w:t>
+      </w:r>
+      <w:proofErr w:type="spellStart"/>
+      <w:r>
+        <w:rPr>
+          <w:color w:val="A5C261"/>
+        </w:rPr>
+        <w:t>SWellness</w:t>
+      </w:r>
+      <w:proofErr w:type="spellEnd"/>
+      <w:r>
+        <w:rPr>
+          <w:color w:val="A5C261"/>
+        </w:rPr>
+        <w:t xml:space="preserve"> App</w:t>
+      </w:r>
+    </w:p>
+    <w:p/>
+    <w:p>
+      <w:pPr>
+        <w:pStyle w:val="Titre1"/>
+      </w:pPr>
+    </w:p>
+    <w:p>
+      <w:pPr>
+        <w:pStyle w:val="Titre1"/>
+      </w:pPr>
+      <w:r>
         <w:t>Pagination</w:t>
       </w:r>
-      <w:bookmarkStart w:id="1" w:name="_GoBack"/>
       <w:bookmarkEnd w:id="0"/>
-      <w:bookmarkEnd w:id="1"/>
     </w:p>
     <w:p/>
     <w:p>
@@ -336,7 +782,73 @@
           <w:szCs w:val="20"/>
           <w:lang w:eastAsia="fr-BE"/>
         </w:rPr>
-        <w:t>"knplabs/knp-paginator-bundle"</w:t>
+        <w:t>"</w:t>
+      </w:r>
+      <w:proofErr w:type="spellStart"/>
+      <w:r>
+        <w:rPr>
+          <w:rFonts w:ascii="Courier New" w:eastAsia="Times New Roman" w:hAnsi="Courier New" w:cs="Courier New"/>
+          <w:color w:val="9876AA"/>
+          <w:sz w:val="20"/>
+          <w:szCs w:val="20"/>
+          <w:lang w:eastAsia="fr-BE"/>
+        </w:rPr>
+        <w:t>knplabs</w:t>
+      </w:r>
+      <w:proofErr w:type="spellEnd"/>
+      <w:r>
+        <w:rPr>
+          <w:rFonts w:ascii="Courier New" w:eastAsia="Times New Roman" w:hAnsi="Courier New" w:cs="Courier New"/>
+          <w:color w:val="9876AA"/>
+          <w:sz w:val="20"/>
+          <w:szCs w:val="20"/>
+          <w:lang w:eastAsia="fr-BE"/>
+        </w:rPr>
+        <w:t>/</w:t>
+      </w:r>
+      <w:proofErr w:type="spellStart"/>
+      <w:r>
+        <w:rPr>
+          <w:rFonts w:ascii="Courier New" w:eastAsia="Times New Roman" w:hAnsi="Courier New" w:cs="Courier New"/>
+          <w:color w:val="9876AA"/>
+          <w:sz w:val="20"/>
+          <w:szCs w:val="20"/>
+          <w:lang w:eastAsia="fr-BE"/>
+        </w:rPr>
+        <w:t>knp</w:t>
+      </w:r>
+      <w:proofErr w:type="spellEnd"/>
+      <w:r>
+        <w:rPr>
+          <w:rFonts w:ascii="Courier New" w:eastAsia="Times New Roman" w:hAnsi="Courier New" w:cs="Courier New"/>
+          <w:color w:val="9876AA"/>
+          <w:sz w:val="20"/>
+          <w:szCs w:val="20"/>
+          <w:lang w:eastAsia="fr-BE"/>
+        </w:rPr>
+        <w:t>-</w:t>
+      </w:r>
+      <w:proofErr w:type="spellStart"/>
+      <w:r>
+        <w:rPr>
+          <w:rFonts w:ascii="Courier New" w:eastAsia="Times New Roman" w:hAnsi="Courier New" w:cs="Courier New"/>
+          <w:color w:val="9876AA"/>
+          <w:sz w:val="20"/>
+          <w:szCs w:val="20"/>
+          <w:lang w:eastAsia="fr-BE"/>
+        </w:rPr>
+        <w:t>paginator</w:t>
+      </w:r>
+      <w:proofErr w:type="spellEnd"/>
+      <w:r>
+        <w:rPr>
+          <w:rFonts w:ascii="Courier New" w:eastAsia="Times New Roman" w:hAnsi="Courier New" w:cs="Courier New"/>
+          <w:color w:val="9876AA"/>
+          <w:sz w:val="20"/>
+          <w:szCs w:val="20"/>
+          <w:lang w:eastAsia="fr-BE"/>
+        </w:rPr>
+        <w:t>-bundle"</w:t>
       </w:r>
       <w:r>
         <w:rPr>
@@ -356,7 +868,29 @@
           <w:szCs w:val="20"/>
           <w:lang w:eastAsia="fr-BE"/>
         </w:rPr>
-        <w:t>"dev-master"</w:t>
+        <w:t>"</w:t>
+      </w:r>
+      <w:proofErr w:type="spellStart"/>
+      <w:r>
+        <w:rPr>
+          <w:rFonts w:ascii="Courier New" w:eastAsia="Times New Roman" w:hAnsi="Courier New" w:cs="Courier New"/>
+          <w:color w:val="6A8759"/>
+          <w:sz w:val="20"/>
+          <w:szCs w:val="20"/>
+          <w:lang w:eastAsia="fr-BE"/>
+        </w:rPr>
+        <w:t>dev</w:t>
+      </w:r>
+      <w:proofErr w:type="spellEnd"/>
+      <w:r>
+        <w:rPr>
+          <w:rFonts w:ascii="Courier New" w:eastAsia="Times New Roman" w:hAnsi="Courier New" w:cs="Courier New"/>
+          <w:color w:val="6A8759"/>
+          <w:sz w:val="20"/>
+          <w:szCs w:val="20"/>
+          <w:lang w:eastAsia="fr-BE"/>
+        </w:rPr>
+        <w:t>-master"</w:t>
       </w:r>
     </w:p>
     <w:p/>
@@ -382,12 +916,62 @@
         </w:rPr>
         <w:t xml:space="preserve">new </w:t>
       </w:r>
-      <w:r>
-        <w:rPr>
-          <w:color w:val="A9B7C6"/>
-          <w:shd w:val="clear" w:color="auto" w:fill="232525"/>
-        </w:rPr>
-        <w:t>Knp\Bundle\PaginatorBundle\KnpPaginatorBundle()</w:t>
+      <w:proofErr w:type="spellStart"/>
+      <w:r>
+        <w:rPr>
+          <w:color w:val="A9B7C6"/>
+          <w:shd w:val="clear" w:color="auto" w:fill="232525"/>
+        </w:rPr>
+        <w:t>Knp</w:t>
+      </w:r>
+      <w:proofErr w:type="spellEnd"/>
+      <w:r>
+        <w:rPr>
+          <w:color w:val="A9B7C6"/>
+          <w:shd w:val="clear" w:color="auto" w:fill="232525"/>
+        </w:rPr>
+        <w:t>\Bundle\</w:t>
+      </w:r>
+      <w:proofErr w:type="spellStart"/>
+      <w:r>
+        <w:rPr>
+          <w:color w:val="A9B7C6"/>
+          <w:shd w:val="clear" w:color="auto" w:fill="232525"/>
+        </w:rPr>
+        <w:t>PaginatorBundle</w:t>
+      </w:r>
+      <w:proofErr w:type="spellEnd"/>
+      <w:r>
+        <w:rPr>
+          <w:color w:val="A9B7C6"/>
+          <w:shd w:val="clear" w:color="auto" w:fill="232525"/>
+        </w:rPr>
+        <w:t>\</w:t>
+      </w:r>
+      <w:proofErr w:type="spellStart"/>
+      <w:proofErr w:type="gramStart"/>
+      <w:r>
+        <w:rPr>
+          <w:color w:val="A9B7C6"/>
+          <w:shd w:val="clear" w:color="auto" w:fill="232525"/>
+        </w:rPr>
+        <w:t>KnpPaginatorBundle</w:t>
+      </w:r>
+      <w:proofErr w:type="spellEnd"/>
+      <w:r>
+        <w:rPr>
+          <w:color w:val="A9B7C6"/>
+          <w:shd w:val="clear" w:color="auto" w:fill="232525"/>
+        </w:rPr>
+        <w:t>(</w:t>
+      </w:r>
+      <w:proofErr w:type="gramEnd"/>
+      <w:r>
+        <w:rPr>
+          <w:color w:val="A9B7C6"/>
+          <w:shd w:val="clear" w:color="auto" w:fill="232525"/>
+        </w:rPr>
+        <w:t>)</w:t>
       </w:r>
       <w:r>
         <w:rPr>
@@ -433,26 +1017,60 @@
           <w:lang w:eastAsia="fr-BE"/>
         </w:rPr>
       </w:pPr>
-      <w:r>
-        <w:rPr>
-          <w:rFonts w:ascii="Courier New" w:eastAsia="Times New Roman" w:hAnsi="Courier New" w:cs="Courier New"/>
-          <w:color w:val="E8BF6A"/>
-          <w:sz w:val="20"/>
-          <w:szCs w:val="20"/>
-          <w:lang w:eastAsia="fr-BE"/>
-        </w:rPr>
-        <w:t>knp_paginator:</w:t>
-      </w:r>
-      <w:r>
-        <w:rPr>
-          <w:rFonts w:ascii="Courier New" w:eastAsia="Times New Roman" w:hAnsi="Courier New" w:cs="Courier New"/>
-          <w:color w:val="E8BF6A"/>
-          <w:sz w:val="20"/>
-          <w:szCs w:val="20"/>
-          <w:lang w:eastAsia="fr-BE"/>
-        </w:rPr>
-        <w:br/>
-        <w:t xml:space="preserve">    page_range: </w:t>
+      <w:proofErr w:type="spellStart"/>
+      <w:r>
+        <w:rPr>
+          <w:rFonts w:ascii="Courier New" w:eastAsia="Times New Roman" w:hAnsi="Courier New" w:cs="Courier New"/>
+          <w:color w:val="E8BF6A"/>
+          <w:sz w:val="20"/>
+          <w:szCs w:val="20"/>
+          <w:lang w:eastAsia="fr-BE"/>
+        </w:rPr>
+        <w:t>knp_paginator</w:t>
+      </w:r>
+      <w:proofErr w:type="spellEnd"/>
+      <w:r>
+        <w:rPr>
+          <w:rFonts w:ascii="Courier New" w:eastAsia="Times New Roman" w:hAnsi="Courier New" w:cs="Courier New"/>
+          <w:color w:val="E8BF6A"/>
+          <w:sz w:val="20"/>
+          <w:szCs w:val="20"/>
+          <w:lang w:eastAsia="fr-BE"/>
+        </w:rPr>
+        <w:t>:</w:t>
+      </w:r>
+      <w:r>
+        <w:rPr>
+          <w:rFonts w:ascii="Courier New" w:eastAsia="Times New Roman" w:hAnsi="Courier New" w:cs="Courier New"/>
+          <w:color w:val="E8BF6A"/>
+          <w:sz w:val="20"/>
+          <w:szCs w:val="20"/>
+          <w:lang w:eastAsia="fr-BE"/>
+        </w:rPr>
+        <w:br/>
+        <w:t xml:space="preserve">    </w:t>
+      </w:r>
+      <w:proofErr w:type="spellStart"/>
+      <w:r>
+        <w:rPr>
+          <w:rFonts w:ascii="Courier New" w:eastAsia="Times New Roman" w:hAnsi="Courier New" w:cs="Courier New"/>
+          <w:color w:val="E8BF6A"/>
+          <w:sz w:val="20"/>
+          <w:szCs w:val="20"/>
+          <w:lang w:eastAsia="fr-BE"/>
+        </w:rPr>
+        <w:t>page_range</w:t>
+      </w:r>
+      <w:proofErr w:type="spellEnd"/>
+      <w:r>
+        <w:rPr>
+          <w:rFonts w:ascii="Courier New" w:eastAsia="Times New Roman" w:hAnsi="Courier New" w:cs="Courier New"/>
+          <w:color w:val="E8BF6A"/>
+          <w:sz w:val="20"/>
+          <w:szCs w:val="20"/>
+          <w:lang w:eastAsia="fr-BE"/>
+        </w:rPr>
+        <w:t xml:space="preserve">: </w:t>
       </w:r>
       <w:r>
         <w:rPr>
@@ -474,7 +1092,33 @@
           <w:szCs w:val="20"/>
           <w:lang w:eastAsia="fr-BE"/>
         </w:rPr>
-        <w:t># default page range used in pagination control</w:t>
+        <w:t xml:space="preserve"># default page range </w:t>
+      </w:r>
+      <w:proofErr w:type="spellStart"/>
+      <w:r>
+        <w:rPr>
+          <w:rFonts w:ascii="Courier New" w:eastAsia="Times New Roman" w:hAnsi="Courier New" w:cs="Courier New"/>
+          <w:i/>
+          <w:iCs/>
+          <w:color w:val="BC9458"/>
+          <w:sz w:val="20"/>
+          <w:szCs w:val="20"/>
+          <w:lang w:eastAsia="fr-BE"/>
+        </w:rPr>
+        <w:t>used</w:t>
+      </w:r>
+      <w:proofErr w:type="spellEnd"/>
+      <w:r>
+        <w:rPr>
+          <w:rFonts w:ascii="Courier New" w:eastAsia="Times New Roman" w:hAnsi="Courier New" w:cs="Courier New"/>
+          <w:i/>
+          <w:iCs/>
+          <w:color w:val="BC9458"/>
+          <w:sz w:val="20"/>
+          <w:szCs w:val="20"/>
+          <w:lang w:eastAsia="fr-BE"/>
+        </w:rPr>
+        <w:t xml:space="preserve"> in pagination control</w:t>
       </w:r>
       <w:r>
         <w:rPr>
@@ -489,26 +1133,60 @@
         <w:br/>
         <w:t xml:space="preserve">    </w:t>
       </w:r>
-      <w:r>
-        <w:rPr>
-          <w:rFonts w:ascii="Courier New" w:eastAsia="Times New Roman" w:hAnsi="Courier New" w:cs="Courier New"/>
-          <w:color w:val="E8BF6A"/>
-          <w:sz w:val="20"/>
-          <w:szCs w:val="20"/>
-          <w:lang w:eastAsia="fr-BE"/>
-        </w:rPr>
-        <w:t>default_options:</w:t>
-      </w:r>
-      <w:r>
-        <w:rPr>
-          <w:rFonts w:ascii="Courier New" w:eastAsia="Times New Roman" w:hAnsi="Courier New" w:cs="Courier New"/>
-          <w:color w:val="E8BF6A"/>
-          <w:sz w:val="20"/>
-          <w:szCs w:val="20"/>
-          <w:lang w:eastAsia="fr-BE"/>
-        </w:rPr>
-        <w:br/>
-        <w:t xml:space="preserve">        page_name: </w:t>
+      <w:proofErr w:type="spellStart"/>
+      <w:r>
+        <w:rPr>
+          <w:rFonts w:ascii="Courier New" w:eastAsia="Times New Roman" w:hAnsi="Courier New" w:cs="Courier New"/>
+          <w:color w:val="E8BF6A"/>
+          <w:sz w:val="20"/>
+          <w:szCs w:val="20"/>
+          <w:lang w:eastAsia="fr-BE"/>
+        </w:rPr>
+        <w:t>default_options</w:t>
+      </w:r>
+      <w:proofErr w:type="spellEnd"/>
+      <w:r>
+        <w:rPr>
+          <w:rFonts w:ascii="Courier New" w:eastAsia="Times New Roman" w:hAnsi="Courier New" w:cs="Courier New"/>
+          <w:color w:val="E8BF6A"/>
+          <w:sz w:val="20"/>
+          <w:szCs w:val="20"/>
+          <w:lang w:eastAsia="fr-BE"/>
+        </w:rPr>
+        <w:t>:</w:t>
+      </w:r>
+      <w:r>
+        <w:rPr>
+          <w:rFonts w:ascii="Courier New" w:eastAsia="Times New Roman" w:hAnsi="Courier New" w:cs="Courier New"/>
+          <w:color w:val="E8BF6A"/>
+          <w:sz w:val="20"/>
+          <w:szCs w:val="20"/>
+          <w:lang w:eastAsia="fr-BE"/>
+        </w:rPr>
+        <w:br/>
+        <w:t xml:space="preserve">        </w:t>
+      </w:r>
+      <w:proofErr w:type="spellStart"/>
+      <w:r>
+        <w:rPr>
+          <w:rFonts w:ascii="Courier New" w:eastAsia="Times New Roman" w:hAnsi="Courier New" w:cs="Courier New"/>
+          <w:color w:val="E8BF6A"/>
+          <w:sz w:val="20"/>
+          <w:szCs w:val="20"/>
+          <w:lang w:eastAsia="fr-BE"/>
+        </w:rPr>
+        <w:t>page_name</w:t>
+      </w:r>
+      <w:proofErr w:type="spellEnd"/>
+      <w:r>
+        <w:rPr>
+          <w:rFonts w:ascii="Courier New" w:eastAsia="Times New Roman" w:hAnsi="Courier New" w:cs="Courier New"/>
+          <w:color w:val="E8BF6A"/>
+          <w:sz w:val="20"/>
+          <w:szCs w:val="20"/>
+          <w:lang w:eastAsia="fr-BE"/>
+        </w:rPr>
+        <w:t xml:space="preserve">: </w:t>
       </w:r>
       <w:r>
         <w:rPr>
@@ -530,8 +1208,74 @@
           <w:szCs w:val="20"/>
           <w:lang w:eastAsia="fr-BE"/>
         </w:rPr>
-        <w:t># page query parameter name</w:t>
-      </w:r>
+        <w:t xml:space="preserve"># page </w:t>
+      </w:r>
+      <w:proofErr w:type="spellStart"/>
+      <w:r>
+        <w:rPr>
+          <w:rFonts w:ascii="Courier New" w:eastAsia="Times New Roman" w:hAnsi="Courier New" w:cs="Courier New"/>
+          <w:i/>
+          <w:iCs/>
+          <w:color w:val="BC9458"/>
+          <w:sz w:val="20"/>
+          <w:szCs w:val="20"/>
+          <w:lang w:eastAsia="fr-BE"/>
+        </w:rPr>
+        <w:t>query</w:t>
+      </w:r>
+      <w:proofErr w:type="spellEnd"/>
+      <w:r>
+        <w:rPr>
+          <w:rFonts w:ascii="Courier New" w:eastAsia="Times New Roman" w:hAnsi="Courier New" w:cs="Courier New"/>
+          <w:i/>
+          <w:iCs/>
+          <w:color w:val="BC9458"/>
+          <w:sz w:val="20"/>
+          <w:szCs w:val="20"/>
+          <w:lang w:eastAsia="fr-BE"/>
+        </w:rPr>
+        <w:t xml:space="preserve"> </w:t>
+      </w:r>
+      <w:proofErr w:type="spellStart"/>
+      <w:r>
+        <w:rPr>
+          <w:rFonts w:ascii="Courier New" w:eastAsia="Times New Roman" w:hAnsi="Courier New" w:cs="Courier New"/>
+          <w:i/>
+          <w:iCs/>
+          <w:color w:val="BC9458"/>
+          <w:sz w:val="20"/>
+          <w:szCs w:val="20"/>
+          <w:lang w:eastAsia="fr-BE"/>
+        </w:rPr>
+        <w:t>parameter</w:t>
+      </w:r>
+      <w:proofErr w:type="spellEnd"/>
+      <w:r>
+        <w:rPr>
+          <w:rFonts w:ascii="Courier New" w:eastAsia="Times New Roman" w:hAnsi="Courier New" w:cs="Courier New"/>
+          <w:i/>
+          <w:iCs/>
+          <w:color w:val="BC9458"/>
+          <w:sz w:val="20"/>
+          <w:szCs w:val="20"/>
+          <w:lang w:eastAsia="fr-BE"/>
+        </w:rPr>
+        <w:t xml:space="preserve"> </w:t>
+      </w:r>
+      <w:proofErr w:type="spellStart"/>
+      <w:r>
+        <w:rPr>
+          <w:rFonts w:ascii="Courier New" w:eastAsia="Times New Roman" w:hAnsi="Courier New" w:cs="Courier New"/>
+          <w:i/>
+          <w:iCs/>
+          <w:color w:val="BC9458"/>
+          <w:sz w:val="20"/>
+          <w:szCs w:val="20"/>
+          <w:lang w:eastAsia="fr-BE"/>
+        </w:rPr>
+        <w:t>name</w:t>
+      </w:r>
+      <w:proofErr w:type="spellEnd"/>
       <w:r>
         <w:rPr>
           <w:rFonts w:ascii="Courier New" w:eastAsia="Times New Roman" w:hAnsi="Courier New" w:cs="Courier New"/>
@@ -545,15 +1289,27 @@
         <w:br/>
         <w:t xml:space="preserve">        </w:t>
       </w:r>
-      <w:r>
-        <w:rPr>
-          <w:rFonts w:ascii="Courier New" w:eastAsia="Times New Roman" w:hAnsi="Courier New" w:cs="Courier New"/>
-          <w:color w:val="E8BF6A"/>
-          <w:sz w:val="20"/>
-          <w:szCs w:val="20"/>
-          <w:lang w:eastAsia="fr-BE"/>
-        </w:rPr>
-        <w:t xml:space="preserve">sort_field_name: </w:t>
+      <w:proofErr w:type="spellStart"/>
+      <w:r>
+        <w:rPr>
+          <w:rFonts w:ascii="Courier New" w:eastAsia="Times New Roman" w:hAnsi="Courier New" w:cs="Courier New"/>
+          <w:color w:val="E8BF6A"/>
+          <w:sz w:val="20"/>
+          <w:szCs w:val="20"/>
+          <w:lang w:eastAsia="fr-BE"/>
+        </w:rPr>
+        <w:t>sort_field_name</w:t>
+      </w:r>
+      <w:proofErr w:type="spellEnd"/>
+      <w:r>
+        <w:rPr>
+          <w:rFonts w:ascii="Courier New" w:eastAsia="Times New Roman" w:hAnsi="Courier New" w:cs="Courier New"/>
+          <w:color w:val="E8BF6A"/>
+          <w:sz w:val="20"/>
+          <w:szCs w:val="20"/>
+          <w:lang w:eastAsia="fr-BE"/>
+        </w:rPr>
+        <w:t xml:space="preserve">: </w:t>
       </w:r>
       <w:r>
         <w:rPr>
@@ -575,8 +1331,100 @@
           <w:szCs w:val="20"/>
           <w:lang w:eastAsia="fr-BE"/>
         </w:rPr>
-        <w:t># sort field query parameter name</w:t>
-      </w:r>
+        <w:t xml:space="preserve"># sort </w:t>
+      </w:r>
+      <w:proofErr w:type="spellStart"/>
+      <w:r>
+        <w:rPr>
+          <w:rFonts w:ascii="Courier New" w:eastAsia="Times New Roman" w:hAnsi="Courier New" w:cs="Courier New"/>
+          <w:i/>
+          <w:iCs/>
+          <w:color w:val="BC9458"/>
+          <w:sz w:val="20"/>
+          <w:szCs w:val="20"/>
+          <w:lang w:eastAsia="fr-BE"/>
+        </w:rPr>
+        <w:t>field</w:t>
+      </w:r>
+      <w:proofErr w:type="spellEnd"/>
+      <w:r>
+        <w:rPr>
+          <w:rFonts w:ascii="Courier New" w:eastAsia="Times New Roman" w:hAnsi="Courier New" w:cs="Courier New"/>
+          <w:i/>
+          <w:iCs/>
+          <w:color w:val="BC9458"/>
+          <w:sz w:val="20"/>
+          <w:szCs w:val="20"/>
+          <w:lang w:eastAsia="fr-BE"/>
+        </w:rPr>
+        <w:t xml:space="preserve"> </w:t>
+      </w:r>
+      <w:proofErr w:type="spellStart"/>
+      <w:r>
+        <w:rPr>
+          <w:rFonts w:ascii="Courier New" w:eastAsia="Times New Roman" w:hAnsi="Courier New" w:cs="Courier New"/>
+          <w:i/>
+          <w:iCs/>
+          <w:color w:val="BC9458"/>
+          <w:sz w:val="20"/>
+          <w:szCs w:val="20"/>
+          <w:lang w:eastAsia="fr-BE"/>
+        </w:rPr>
+        <w:t>query</w:t>
+      </w:r>
+      <w:proofErr w:type="spellEnd"/>
+      <w:r>
+        <w:rPr>
+          <w:rFonts w:ascii="Courier New" w:eastAsia="Times New Roman" w:hAnsi="Courier New" w:cs="Courier New"/>
+          <w:i/>
+          <w:iCs/>
+          <w:color w:val="BC9458"/>
+          <w:sz w:val="20"/>
+          <w:szCs w:val="20"/>
+          <w:lang w:eastAsia="fr-BE"/>
+        </w:rPr>
+        <w:t xml:space="preserve"> </w:t>
+      </w:r>
+      <w:proofErr w:type="spellStart"/>
+      <w:r>
+        <w:rPr>
+          <w:rFonts w:ascii="Courier New" w:eastAsia="Times New Roman" w:hAnsi="Courier New" w:cs="Courier New"/>
+          <w:i/>
+          <w:iCs/>
+          <w:color w:val="BC9458"/>
+          <w:sz w:val="20"/>
+          <w:szCs w:val="20"/>
+          <w:lang w:eastAsia="fr-BE"/>
+        </w:rPr>
+        <w:t>parameter</w:t>
+      </w:r>
+      <w:proofErr w:type="spellEnd"/>
+      <w:r>
+        <w:rPr>
+          <w:rFonts w:ascii="Courier New" w:eastAsia="Times New Roman" w:hAnsi="Courier New" w:cs="Courier New"/>
+          <w:i/>
+          <w:iCs/>
+          <w:color w:val="BC9458"/>
+          <w:sz w:val="20"/>
+          <w:szCs w:val="20"/>
+          <w:lang w:eastAsia="fr-BE"/>
+        </w:rPr>
+        <w:t xml:space="preserve"> </w:t>
+      </w:r>
+      <w:proofErr w:type="spellStart"/>
+      <w:r>
+        <w:rPr>
+          <w:rFonts w:ascii="Courier New" w:eastAsia="Times New Roman" w:hAnsi="Courier New" w:cs="Courier New"/>
+          <w:i/>
+          <w:iCs/>
+          <w:color w:val="BC9458"/>
+          <w:sz w:val="20"/>
+          <w:szCs w:val="20"/>
+          <w:lang w:eastAsia="fr-BE"/>
+        </w:rPr>
+        <w:t>name</w:t>
+      </w:r>
+      <w:proofErr w:type="spellEnd"/>
       <w:r>
         <w:rPr>
           <w:rFonts w:ascii="Courier New" w:eastAsia="Times New Roman" w:hAnsi="Courier New" w:cs="Courier New"/>
@@ -590,15 +1438,27 @@
         <w:br/>
         <w:t xml:space="preserve">        </w:t>
       </w:r>
-      <w:r>
-        <w:rPr>
-          <w:rFonts w:ascii="Courier New" w:eastAsia="Times New Roman" w:hAnsi="Courier New" w:cs="Courier New"/>
-          <w:color w:val="E8BF6A"/>
-          <w:sz w:val="20"/>
-          <w:szCs w:val="20"/>
-          <w:lang w:eastAsia="fr-BE"/>
-        </w:rPr>
-        <w:t xml:space="preserve">sort_direction_name: </w:t>
+      <w:proofErr w:type="spellStart"/>
+      <w:r>
+        <w:rPr>
+          <w:rFonts w:ascii="Courier New" w:eastAsia="Times New Roman" w:hAnsi="Courier New" w:cs="Courier New"/>
+          <w:color w:val="E8BF6A"/>
+          <w:sz w:val="20"/>
+          <w:szCs w:val="20"/>
+          <w:lang w:eastAsia="fr-BE"/>
+        </w:rPr>
+        <w:t>sort_direction_name</w:t>
+      </w:r>
+      <w:proofErr w:type="spellEnd"/>
+      <w:r>
+        <w:rPr>
+          <w:rFonts w:ascii="Courier New" w:eastAsia="Times New Roman" w:hAnsi="Courier New" w:cs="Courier New"/>
+          <w:color w:val="E8BF6A"/>
+          <w:sz w:val="20"/>
+          <w:szCs w:val="20"/>
+          <w:lang w:eastAsia="fr-BE"/>
+        </w:rPr>
+        <w:t xml:space="preserve">: </w:t>
       </w:r>
       <w:r>
         <w:rPr>
@@ -620,8 +1480,74 @@
           <w:szCs w:val="20"/>
           <w:lang w:eastAsia="fr-BE"/>
         </w:rPr>
-        <w:t># sort direction query parameter name</w:t>
-      </w:r>
+        <w:t xml:space="preserve"># sort direction </w:t>
+      </w:r>
+      <w:proofErr w:type="spellStart"/>
+      <w:r>
+        <w:rPr>
+          <w:rFonts w:ascii="Courier New" w:eastAsia="Times New Roman" w:hAnsi="Courier New" w:cs="Courier New"/>
+          <w:i/>
+          <w:iCs/>
+          <w:color w:val="BC9458"/>
+          <w:sz w:val="20"/>
+          <w:szCs w:val="20"/>
+          <w:lang w:eastAsia="fr-BE"/>
+        </w:rPr>
+        <w:t>query</w:t>
+      </w:r>
+      <w:proofErr w:type="spellEnd"/>
+      <w:r>
+        <w:rPr>
+          <w:rFonts w:ascii="Courier New" w:eastAsia="Times New Roman" w:hAnsi="Courier New" w:cs="Courier New"/>
+          <w:i/>
+          <w:iCs/>
+          <w:color w:val="BC9458"/>
+          <w:sz w:val="20"/>
+          <w:szCs w:val="20"/>
+          <w:lang w:eastAsia="fr-BE"/>
+        </w:rPr>
+        <w:t xml:space="preserve"> </w:t>
+      </w:r>
+      <w:proofErr w:type="spellStart"/>
+      <w:r>
+        <w:rPr>
+          <w:rFonts w:ascii="Courier New" w:eastAsia="Times New Roman" w:hAnsi="Courier New" w:cs="Courier New"/>
+          <w:i/>
+          <w:iCs/>
+          <w:color w:val="BC9458"/>
+          <w:sz w:val="20"/>
+          <w:szCs w:val="20"/>
+          <w:lang w:eastAsia="fr-BE"/>
+        </w:rPr>
+        <w:t>parameter</w:t>
+      </w:r>
+      <w:proofErr w:type="spellEnd"/>
+      <w:r>
+        <w:rPr>
+          <w:rFonts w:ascii="Courier New" w:eastAsia="Times New Roman" w:hAnsi="Courier New" w:cs="Courier New"/>
+          <w:i/>
+          <w:iCs/>
+          <w:color w:val="BC9458"/>
+          <w:sz w:val="20"/>
+          <w:szCs w:val="20"/>
+          <w:lang w:eastAsia="fr-BE"/>
+        </w:rPr>
+        <w:t xml:space="preserve"> </w:t>
+      </w:r>
+      <w:proofErr w:type="spellStart"/>
+      <w:r>
+        <w:rPr>
+          <w:rFonts w:ascii="Courier New" w:eastAsia="Times New Roman" w:hAnsi="Courier New" w:cs="Courier New"/>
+          <w:i/>
+          <w:iCs/>
+          <w:color w:val="BC9458"/>
+          <w:sz w:val="20"/>
+          <w:szCs w:val="20"/>
+          <w:lang w:eastAsia="fr-BE"/>
+        </w:rPr>
+        <w:t>name</w:t>
+      </w:r>
+      <w:proofErr w:type="spellEnd"/>
       <w:r>
         <w:rPr>
           <w:rFonts w:ascii="Courier New" w:eastAsia="Times New Roman" w:hAnsi="Courier New" w:cs="Courier New"/>
@@ -645,6 +1571,7 @@
         </w:rPr>
         <w:t xml:space="preserve">distinct: </w:t>
       </w:r>
+      <w:proofErr w:type="spellStart"/>
       <w:r>
         <w:rPr>
           <w:rFonts w:ascii="Courier New" w:eastAsia="Times New Roman" w:hAnsi="Courier New" w:cs="Courier New"/>
@@ -653,20 +1580,201 @@
           <w:szCs w:val="20"/>
           <w:lang w:eastAsia="fr-BE"/>
         </w:rPr>
-        <w:t xml:space="preserve">true                 </w:t>
-      </w:r>
-      <w:r>
-        <w:rPr>
-          <w:rFonts w:ascii="Courier New" w:eastAsia="Times New Roman" w:hAnsi="Courier New" w:cs="Courier New"/>
-          <w:i/>
-          <w:iCs/>
-          <w:color w:val="BC9458"/>
-          <w:sz w:val="20"/>
-          <w:szCs w:val="20"/>
-          <w:lang w:eastAsia="fr-BE"/>
-        </w:rPr>
-        <w:t># ensure distinct results, useful when ORM queries are using GROUP BY statements</w:t>
-      </w:r>
+        <w:t>true</w:t>
+      </w:r>
+      <w:proofErr w:type="spellEnd"/>
+      <w:r>
+        <w:rPr>
+          <w:rFonts w:ascii="Courier New" w:eastAsia="Times New Roman" w:hAnsi="Courier New" w:cs="Courier New"/>
+          <w:color w:val="A5C261"/>
+          <w:sz w:val="20"/>
+          <w:szCs w:val="20"/>
+          <w:lang w:eastAsia="fr-BE"/>
+        </w:rPr>
+        <w:t xml:space="preserve">                 </w:t>
+      </w:r>
+      <w:r>
+        <w:rPr>
+          <w:rFonts w:ascii="Courier New" w:eastAsia="Times New Roman" w:hAnsi="Courier New" w:cs="Courier New"/>
+          <w:i/>
+          <w:iCs/>
+          <w:color w:val="BC9458"/>
+          <w:sz w:val="20"/>
+          <w:szCs w:val="20"/>
+          <w:lang w:eastAsia="fr-BE"/>
+        </w:rPr>
+        <w:t xml:space="preserve"># </w:t>
+      </w:r>
+      <w:proofErr w:type="spellStart"/>
+      <w:r>
+        <w:rPr>
+          <w:rFonts w:ascii="Courier New" w:eastAsia="Times New Roman" w:hAnsi="Courier New" w:cs="Courier New"/>
+          <w:i/>
+          <w:iCs/>
+          <w:color w:val="BC9458"/>
+          <w:sz w:val="20"/>
+          <w:szCs w:val="20"/>
+          <w:lang w:eastAsia="fr-BE"/>
+        </w:rPr>
+        <w:t>ensure</w:t>
+      </w:r>
+      <w:proofErr w:type="spellEnd"/>
+      <w:r>
+        <w:rPr>
+          <w:rFonts w:ascii="Courier New" w:eastAsia="Times New Roman" w:hAnsi="Courier New" w:cs="Courier New"/>
+          <w:i/>
+          <w:iCs/>
+          <w:color w:val="BC9458"/>
+          <w:sz w:val="20"/>
+          <w:szCs w:val="20"/>
+          <w:lang w:eastAsia="fr-BE"/>
+        </w:rPr>
+        <w:t xml:space="preserve"> distinct </w:t>
+      </w:r>
+      <w:proofErr w:type="spellStart"/>
+      <w:r>
+        <w:rPr>
+          <w:rFonts w:ascii="Courier New" w:eastAsia="Times New Roman" w:hAnsi="Courier New" w:cs="Courier New"/>
+          <w:i/>
+          <w:iCs/>
+          <w:color w:val="BC9458"/>
+          <w:sz w:val="20"/>
+          <w:szCs w:val="20"/>
+          <w:lang w:eastAsia="fr-BE"/>
+        </w:rPr>
+        <w:t>results</w:t>
+      </w:r>
+      <w:proofErr w:type="spellEnd"/>
+      <w:r>
+        <w:rPr>
+          <w:rFonts w:ascii="Courier New" w:eastAsia="Times New Roman" w:hAnsi="Courier New" w:cs="Courier New"/>
+          <w:i/>
+          <w:iCs/>
+          <w:color w:val="BC9458"/>
+          <w:sz w:val="20"/>
+          <w:szCs w:val="20"/>
+          <w:lang w:eastAsia="fr-BE"/>
+        </w:rPr>
+        <w:t xml:space="preserve">, </w:t>
+      </w:r>
+      <w:proofErr w:type="spellStart"/>
+      <w:r>
+        <w:rPr>
+          <w:rFonts w:ascii="Courier New" w:eastAsia="Times New Roman" w:hAnsi="Courier New" w:cs="Courier New"/>
+          <w:i/>
+          <w:iCs/>
+          <w:color w:val="BC9458"/>
+          <w:sz w:val="20"/>
+          <w:szCs w:val="20"/>
+          <w:lang w:eastAsia="fr-BE"/>
+        </w:rPr>
+        <w:t>useful</w:t>
+      </w:r>
+      <w:proofErr w:type="spellEnd"/>
+      <w:r>
+        <w:rPr>
+          <w:rFonts w:ascii="Courier New" w:eastAsia="Times New Roman" w:hAnsi="Courier New" w:cs="Courier New"/>
+          <w:i/>
+          <w:iCs/>
+          <w:color w:val="BC9458"/>
+          <w:sz w:val="20"/>
+          <w:szCs w:val="20"/>
+          <w:lang w:eastAsia="fr-BE"/>
+        </w:rPr>
+        <w:t xml:space="preserve"> </w:t>
+      </w:r>
+      <w:proofErr w:type="spellStart"/>
+      <w:r>
+        <w:rPr>
+          <w:rFonts w:ascii="Courier New" w:eastAsia="Times New Roman" w:hAnsi="Courier New" w:cs="Courier New"/>
+          <w:i/>
+          <w:iCs/>
+          <w:color w:val="BC9458"/>
+          <w:sz w:val="20"/>
+          <w:szCs w:val="20"/>
+          <w:lang w:eastAsia="fr-BE"/>
+        </w:rPr>
+        <w:t>when</w:t>
+      </w:r>
+      <w:proofErr w:type="spellEnd"/>
+      <w:r>
+        <w:rPr>
+          <w:rFonts w:ascii="Courier New" w:eastAsia="Times New Roman" w:hAnsi="Courier New" w:cs="Courier New"/>
+          <w:i/>
+          <w:iCs/>
+          <w:color w:val="BC9458"/>
+          <w:sz w:val="20"/>
+          <w:szCs w:val="20"/>
+          <w:lang w:eastAsia="fr-BE"/>
+        </w:rPr>
+        <w:t xml:space="preserve"> ORM </w:t>
+      </w:r>
+      <w:proofErr w:type="spellStart"/>
+      <w:r>
+        <w:rPr>
+          <w:rFonts w:ascii="Courier New" w:eastAsia="Times New Roman" w:hAnsi="Courier New" w:cs="Courier New"/>
+          <w:i/>
+          <w:iCs/>
+          <w:color w:val="BC9458"/>
+          <w:sz w:val="20"/>
+          <w:szCs w:val="20"/>
+          <w:lang w:eastAsia="fr-BE"/>
+        </w:rPr>
+        <w:t>queries</w:t>
+      </w:r>
+      <w:proofErr w:type="spellEnd"/>
+      <w:r>
+        <w:rPr>
+          <w:rFonts w:ascii="Courier New" w:eastAsia="Times New Roman" w:hAnsi="Courier New" w:cs="Courier New"/>
+          <w:i/>
+          <w:iCs/>
+          <w:color w:val="BC9458"/>
+          <w:sz w:val="20"/>
+          <w:szCs w:val="20"/>
+          <w:lang w:eastAsia="fr-BE"/>
+        </w:rPr>
+        <w:t xml:space="preserve"> are </w:t>
+      </w:r>
+      <w:proofErr w:type="spellStart"/>
+      <w:r>
+        <w:rPr>
+          <w:rFonts w:ascii="Courier New" w:eastAsia="Times New Roman" w:hAnsi="Courier New" w:cs="Courier New"/>
+          <w:i/>
+          <w:iCs/>
+          <w:color w:val="BC9458"/>
+          <w:sz w:val="20"/>
+          <w:szCs w:val="20"/>
+          <w:lang w:eastAsia="fr-BE"/>
+        </w:rPr>
+        <w:t>using</w:t>
+      </w:r>
+      <w:proofErr w:type="spellEnd"/>
+      <w:r>
+        <w:rPr>
+          <w:rFonts w:ascii="Courier New" w:eastAsia="Times New Roman" w:hAnsi="Courier New" w:cs="Courier New"/>
+          <w:i/>
+          <w:iCs/>
+          <w:color w:val="BC9458"/>
+          <w:sz w:val="20"/>
+          <w:szCs w:val="20"/>
+          <w:lang w:eastAsia="fr-BE"/>
+        </w:rPr>
+        <w:t xml:space="preserve"> GROUP BY </w:t>
+      </w:r>
+      <w:proofErr w:type="spellStart"/>
+      <w:r>
+        <w:rPr>
+          <w:rFonts w:ascii="Courier New" w:eastAsia="Times New Roman" w:hAnsi="Courier New" w:cs="Courier New"/>
+          <w:i/>
+          <w:iCs/>
+          <w:color w:val="BC9458"/>
+          <w:sz w:val="20"/>
+          <w:szCs w:val="20"/>
+          <w:lang w:eastAsia="fr-BE"/>
+        </w:rPr>
+        <w:t>statements</w:t>
+      </w:r>
+      <w:proofErr w:type="spellEnd"/>
       <w:r>
         <w:rPr>
           <w:rFonts w:ascii="Courier New" w:eastAsia="Times New Roman" w:hAnsi="Courier New" w:cs="Courier New"/>
@@ -680,15 +1788,27 @@
         <w:br/>
         <w:t xml:space="preserve">    </w:t>
       </w:r>
-      <w:r>
-        <w:rPr>
-          <w:rFonts w:ascii="Courier New" w:eastAsia="Times New Roman" w:hAnsi="Courier New" w:cs="Courier New"/>
-          <w:color w:val="E8BF6A"/>
-          <w:sz w:val="20"/>
-          <w:szCs w:val="20"/>
-          <w:lang w:eastAsia="fr-BE"/>
-        </w:rPr>
-        <w:t>template:</w:t>
+      <w:proofErr w:type="spellStart"/>
+      <w:r>
+        <w:rPr>
+          <w:rFonts w:ascii="Courier New" w:eastAsia="Times New Roman" w:hAnsi="Courier New" w:cs="Courier New"/>
+          <w:color w:val="E8BF6A"/>
+          <w:sz w:val="20"/>
+          <w:szCs w:val="20"/>
+          <w:lang w:eastAsia="fr-BE"/>
+        </w:rPr>
+        <w:t>template</w:t>
+      </w:r>
+      <w:proofErr w:type="spellEnd"/>
+      <w:r>
+        <w:rPr>
+          <w:rFonts w:ascii="Courier New" w:eastAsia="Times New Roman" w:hAnsi="Courier New" w:cs="Courier New"/>
+          <w:color w:val="E8BF6A"/>
+          <w:sz w:val="20"/>
+          <w:szCs w:val="20"/>
+          <w:lang w:eastAsia="fr-BE"/>
+        </w:rPr>
+        <w:t>:</w:t>
       </w:r>
       <w:r>
         <w:rPr>
@@ -721,8 +1841,74 @@
           <w:szCs w:val="20"/>
           <w:lang w:eastAsia="fr-BE"/>
         </w:rPr>
-        <w:t># sliding pagination controls template</w:t>
-      </w:r>
+        <w:t xml:space="preserve"># </w:t>
+      </w:r>
+      <w:proofErr w:type="spellStart"/>
+      <w:r>
+        <w:rPr>
+          <w:rFonts w:ascii="Courier New" w:eastAsia="Times New Roman" w:hAnsi="Courier New" w:cs="Courier New"/>
+          <w:i/>
+          <w:iCs/>
+          <w:color w:val="BC9458"/>
+          <w:sz w:val="20"/>
+          <w:szCs w:val="20"/>
+          <w:lang w:eastAsia="fr-BE"/>
+        </w:rPr>
+        <w:t>sliding</w:t>
+      </w:r>
+      <w:proofErr w:type="spellEnd"/>
+      <w:r>
+        <w:rPr>
+          <w:rFonts w:ascii="Courier New" w:eastAsia="Times New Roman" w:hAnsi="Courier New" w:cs="Courier New"/>
+          <w:i/>
+          <w:iCs/>
+          <w:color w:val="BC9458"/>
+          <w:sz w:val="20"/>
+          <w:szCs w:val="20"/>
+          <w:lang w:eastAsia="fr-BE"/>
+        </w:rPr>
+        <w:t xml:space="preserve"> pagination </w:t>
+      </w:r>
+      <w:proofErr w:type="spellStart"/>
+      <w:r>
+        <w:rPr>
+          <w:rFonts w:ascii="Courier New" w:eastAsia="Times New Roman" w:hAnsi="Courier New" w:cs="Courier New"/>
+          <w:i/>
+          <w:iCs/>
+          <w:color w:val="BC9458"/>
+          <w:sz w:val="20"/>
+          <w:szCs w:val="20"/>
+          <w:lang w:eastAsia="fr-BE"/>
+        </w:rPr>
+        <w:t>controls</w:t>
+      </w:r>
+      <w:proofErr w:type="spellEnd"/>
+      <w:r>
+        <w:rPr>
+          <w:rFonts w:ascii="Courier New" w:eastAsia="Times New Roman" w:hAnsi="Courier New" w:cs="Courier New"/>
+          <w:i/>
+          <w:iCs/>
+          <w:color w:val="BC9458"/>
+          <w:sz w:val="20"/>
+          <w:szCs w:val="20"/>
+          <w:lang w:eastAsia="fr-BE"/>
+        </w:rPr>
+        <w:t xml:space="preserve"> </w:t>
+      </w:r>
+      <w:proofErr w:type="spellStart"/>
+      <w:r>
+        <w:rPr>
+          <w:rFonts w:ascii="Courier New" w:eastAsia="Times New Roman" w:hAnsi="Courier New" w:cs="Courier New"/>
+          <w:i/>
+          <w:iCs/>
+          <w:color w:val="BC9458"/>
+          <w:sz w:val="20"/>
+          <w:szCs w:val="20"/>
+          <w:lang w:eastAsia="fr-BE"/>
+        </w:rPr>
+        <w:t>template</w:t>
+      </w:r>
+      <w:proofErr w:type="spellEnd"/>
       <w:r>
         <w:rPr>
           <w:rFonts w:ascii="Courier New" w:eastAsia="Times New Roman" w:hAnsi="Courier New" w:cs="Courier New"/>
@@ -746,6 +1932,7 @@
         </w:rPr>
         <w:t xml:space="preserve">sortable: </w:t>
       </w:r>
+      <w:proofErr w:type="spellStart"/>
       <w:r>
         <w:rPr>
           <w:rFonts w:ascii="Courier New" w:eastAsia="Times New Roman" w:hAnsi="Courier New" w:cs="Courier New"/>
@@ -754,24 +1941,76 @@
           <w:szCs w:val="20"/>
           <w:lang w:eastAsia="fr-BE"/>
         </w:rPr>
-        <w:t xml:space="preserve">KnpPaginatorBundle:Pagination:sortable_link.html.twig </w:t>
-      </w:r>
-      <w:r>
-        <w:rPr>
-          <w:rFonts w:ascii="Courier New" w:eastAsia="Times New Roman" w:hAnsi="Courier New" w:cs="Courier New"/>
-          <w:i/>
-          <w:iCs/>
-          <w:color w:val="BC9458"/>
-          <w:sz w:val="20"/>
-          <w:szCs w:val="20"/>
-          <w:lang w:eastAsia="fr-BE"/>
-        </w:rPr>
-        <w:t># sort link template</w:t>
-      </w:r>
+        <w:t>KnpPaginatorBundle:Pagination:sortable_link.html.twig</w:t>
+      </w:r>
+      <w:proofErr w:type="spellEnd"/>
+      <w:r>
+        <w:rPr>
+          <w:rFonts w:ascii="Courier New" w:eastAsia="Times New Roman" w:hAnsi="Courier New" w:cs="Courier New"/>
+          <w:color w:val="A5C261"/>
+          <w:sz w:val="20"/>
+          <w:szCs w:val="20"/>
+          <w:lang w:eastAsia="fr-BE"/>
+        </w:rPr>
+        <w:t xml:space="preserve"> </w:t>
+      </w:r>
+      <w:r>
+        <w:rPr>
+          <w:rFonts w:ascii="Courier New" w:eastAsia="Times New Roman" w:hAnsi="Courier New" w:cs="Courier New"/>
+          <w:i/>
+          <w:iCs/>
+          <w:color w:val="BC9458"/>
+          <w:sz w:val="20"/>
+          <w:szCs w:val="20"/>
+          <w:lang w:eastAsia="fr-BE"/>
+        </w:rPr>
+        <w:t xml:space="preserve"># sort </w:t>
+      </w:r>
+      <w:proofErr w:type="spellStart"/>
+      <w:r>
+        <w:rPr>
+          <w:rFonts w:ascii="Courier New" w:eastAsia="Times New Roman" w:hAnsi="Courier New" w:cs="Courier New"/>
+          <w:i/>
+          <w:iCs/>
+          <w:color w:val="BC9458"/>
+          <w:sz w:val="20"/>
+          <w:szCs w:val="20"/>
+          <w:lang w:eastAsia="fr-BE"/>
+        </w:rPr>
+        <w:t>link</w:t>
+      </w:r>
+      <w:proofErr w:type="spellEnd"/>
+      <w:r>
+        <w:rPr>
+          <w:rFonts w:ascii="Courier New" w:eastAsia="Times New Roman" w:hAnsi="Courier New" w:cs="Courier New"/>
+          <w:i/>
+          <w:iCs/>
+          <w:color w:val="BC9458"/>
+          <w:sz w:val="20"/>
+          <w:szCs w:val="20"/>
+          <w:lang w:eastAsia="fr-BE"/>
+        </w:rPr>
+        <w:t xml:space="preserve"> </w:t>
+      </w:r>
+      <w:proofErr w:type="spellStart"/>
+      <w:r>
+        <w:rPr>
+          <w:rFonts w:ascii="Courier New" w:eastAsia="Times New Roman" w:hAnsi="Courier New" w:cs="Courier New"/>
+          <w:i/>
+          <w:iCs/>
+          <w:color w:val="BC9458"/>
+          <w:sz w:val="20"/>
+          <w:szCs w:val="20"/>
+          <w:lang w:eastAsia="fr-BE"/>
+        </w:rPr>
+        <w:t>template</w:t>
+      </w:r>
+      <w:proofErr w:type="spellEnd"/>
     </w:p>
     <w:p/>
     <w:p>
       <w:r>
+        <w:lastRenderedPageBreak/>
         <w:t>C:\xampp\htdocs\SE-Commerce\Ecommerce-0.14\src\Ecommerce\EcommerceBundle\Controller\ProduitsController.php</w:t>
       </w:r>
     </w:p>
@@ -790,36 +2029,9 @@
           <w:color w:val="CC7832"/>
           <w:shd w:val="clear" w:color="auto" w:fill="232525"/>
         </w:rPr>
-        <w:t xml:space="preserve">public function </w:t>
-      </w:r>
-      <w:r>
-        <w:rPr>
-          <w:color w:val="FFC66D"/>
-          <w:shd w:val="clear" w:color="auto" w:fill="232525"/>
-        </w:rPr>
-        <w:t>produitsAction</w:t>
-      </w:r>
-      <w:r>
-        <w:rPr>
-          <w:color w:val="A9B7C6"/>
-          <w:shd w:val="clear" w:color="auto" w:fill="232525"/>
-        </w:rPr>
-        <w:t xml:space="preserve">(Categories </w:t>
-      </w:r>
-      <w:r>
-        <w:rPr>
-          <w:color w:val="9876AA"/>
-          <w:shd w:val="clear" w:color="auto" w:fill="232525"/>
-        </w:rPr>
-        <w:t xml:space="preserve">$categorie </w:t>
-      </w:r>
-      <w:r>
-        <w:rPr>
-          <w:color w:val="A9B7C6"/>
-          <w:shd w:val="clear" w:color="auto" w:fill="232525"/>
-        </w:rPr>
-        <w:t xml:space="preserve">= </w:t>
-      </w:r>
+        <w:t xml:space="preserve">public </w:t>
+      </w:r>
+      <w:proofErr w:type="spellStart"/>
       <w:r>
         <w:rPr>
           <w:b/>
@@ -827,181 +2039,9 @@
           <w:color w:val="CC7832"/>
           <w:shd w:val="clear" w:color="auto" w:fill="232525"/>
         </w:rPr>
-        <w:t>null</w:t>
-      </w:r>
-      <w:r>
-        <w:rPr>
-          <w:color w:val="A9B7C6"/>
-          <w:shd w:val="clear" w:color="auto" w:fill="232525"/>
-        </w:rPr>
-        <w:t>)</w:t>
-      </w:r>
-      <w:r>
-        <w:rPr>
-          <w:color w:val="A9B7C6"/>
-          <w:shd w:val="clear" w:color="auto" w:fill="232525"/>
-        </w:rPr>
-        <w:br/>
-        <w:t>{</w:t>
-      </w:r>
-      <w:r>
-        <w:rPr>
-          <w:color w:val="A9B7C6"/>
-          <w:shd w:val="clear" w:color="auto" w:fill="232525"/>
-        </w:rPr>
-        <w:br/>
-        <w:t xml:space="preserve">    </w:t>
-      </w:r>
-      <w:r>
-        <w:rPr>
-          <w:color w:val="9876AA"/>
-          <w:shd w:val="clear" w:color="auto" w:fill="232525"/>
-        </w:rPr>
-        <w:t xml:space="preserve">$session </w:t>
-      </w:r>
-      <w:r>
-        <w:rPr>
-          <w:color w:val="A9B7C6"/>
-          <w:shd w:val="clear" w:color="auto" w:fill="232525"/>
-        </w:rPr>
-        <w:t xml:space="preserve">= </w:t>
-      </w:r>
-      <w:r>
-        <w:rPr>
-          <w:color w:val="9876AA"/>
-          <w:shd w:val="clear" w:color="auto" w:fill="232525"/>
-        </w:rPr>
-        <w:t>$this</w:t>
-      </w:r>
-      <w:r>
-        <w:rPr>
-          <w:color w:val="A9B7C6"/>
-          <w:shd w:val="clear" w:color="auto" w:fill="232525"/>
-        </w:rPr>
-        <w:t>-&gt;</w:t>
-      </w:r>
-      <w:r>
-        <w:rPr>
-          <w:color w:val="FFC66D"/>
-          <w:shd w:val="clear" w:color="auto" w:fill="232525"/>
-        </w:rPr>
-        <w:t>getRequest</w:t>
-      </w:r>
-      <w:r>
-        <w:rPr>
-          <w:color w:val="A9B7C6"/>
-          <w:shd w:val="clear" w:color="auto" w:fill="232525"/>
-        </w:rPr>
-        <w:t>()-&gt;</w:t>
-      </w:r>
-      <w:r>
-        <w:rPr>
-          <w:color w:val="FFC66D"/>
-          <w:shd w:val="clear" w:color="auto" w:fill="232525"/>
-        </w:rPr>
-        <w:t>getSession</w:t>
-      </w:r>
-      <w:r>
-        <w:rPr>
-          <w:color w:val="A9B7C6"/>
-          <w:shd w:val="clear" w:color="auto" w:fill="232525"/>
-        </w:rPr>
-        <w:t>()</w:t>
-      </w:r>
-      <w:r>
-        <w:rPr>
-          <w:color w:val="CC7832"/>
-          <w:shd w:val="clear" w:color="auto" w:fill="232525"/>
-        </w:rPr>
-        <w:t>;</w:t>
-      </w:r>
-      <w:r>
-        <w:rPr>
-          <w:color w:val="CC7832"/>
-          <w:shd w:val="clear" w:color="auto" w:fill="232525"/>
-        </w:rPr>
-        <w:br/>
-        <w:t xml:space="preserve">    </w:t>
-      </w:r>
-      <w:r>
-        <w:rPr>
-          <w:color w:val="9876AA"/>
-          <w:shd w:val="clear" w:color="auto" w:fill="232525"/>
-        </w:rPr>
-        <w:t xml:space="preserve">$em </w:t>
-      </w:r>
-      <w:r>
-        <w:rPr>
-          <w:color w:val="A9B7C6"/>
-          <w:shd w:val="clear" w:color="auto" w:fill="232525"/>
-        </w:rPr>
-        <w:t xml:space="preserve">= </w:t>
-      </w:r>
-      <w:r>
-        <w:rPr>
-          <w:color w:val="9876AA"/>
-          <w:shd w:val="clear" w:color="auto" w:fill="232525"/>
-        </w:rPr>
-        <w:t>$this</w:t>
-      </w:r>
-      <w:r>
-        <w:rPr>
-          <w:color w:val="A9B7C6"/>
-          <w:shd w:val="clear" w:color="auto" w:fill="232525"/>
-        </w:rPr>
-        <w:t>-&gt;</w:t>
-      </w:r>
-      <w:r>
-        <w:rPr>
-          <w:color w:val="FFC66D"/>
-          <w:shd w:val="clear" w:color="auto" w:fill="232525"/>
-        </w:rPr>
-        <w:t>getDoctrine</w:t>
-      </w:r>
-      <w:r>
-        <w:rPr>
-          <w:color w:val="A9B7C6"/>
-          <w:shd w:val="clear" w:color="auto" w:fill="232525"/>
-        </w:rPr>
-        <w:t>()-&gt;</w:t>
-      </w:r>
-      <w:r>
-        <w:rPr>
-          <w:color w:val="FFC66D"/>
-          <w:shd w:val="clear" w:color="auto" w:fill="232525"/>
-        </w:rPr>
-        <w:t>getManager</w:t>
-      </w:r>
-      <w:r>
-        <w:rPr>
-          <w:color w:val="A9B7C6"/>
-          <w:shd w:val="clear" w:color="auto" w:fill="232525"/>
-        </w:rPr>
-        <w:t>()</w:t>
-      </w:r>
-      <w:r>
-        <w:rPr>
-          <w:color w:val="CC7832"/>
-          <w:shd w:val="clear" w:color="auto" w:fill="232525"/>
-        </w:rPr>
-        <w:t>;</w:t>
-      </w:r>
-      <w:r>
-        <w:rPr>
-          <w:color w:val="CC7832"/>
-          <w:shd w:val="clear" w:color="auto" w:fill="232525"/>
-        </w:rPr>
-        <w:br/>
-        <w:t xml:space="preserve">    </w:t>
-      </w:r>
-      <w:r>
-        <w:rPr>
-          <w:color w:val="CC7832"/>
-          <w:shd w:val="clear" w:color="auto" w:fill="232525"/>
-        </w:rPr>
-        <w:br/>
-        <w:t xml:space="preserve">    </w:t>
-      </w:r>
+        <w:t>function</w:t>
+      </w:r>
+      <w:proofErr w:type="spellEnd"/>
       <w:r>
         <w:rPr>
           <w:b/>
@@ -1009,8 +2049,17 @@
           <w:color w:val="CC7832"/>
           <w:shd w:val="clear" w:color="auto" w:fill="232525"/>
         </w:rPr>
-        <w:t xml:space="preserve">if </w:t>
-      </w:r>
+        <w:t xml:space="preserve"> </w:t>
+      </w:r>
+      <w:proofErr w:type="spellStart"/>
+      <w:r>
+        <w:rPr>
+          <w:color w:val="FFC66D"/>
+          <w:shd w:val="clear" w:color="auto" w:fill="232525"/>
+        </w:rPr>
+        <w:t>produitsAction</w:t>
+      </w:r>
+      <w:proofErr w:type="spellEnd"/>
       <w:r>
         <w:rPr>
           <w:color w:val="A9B7C6"/>
@@ -1018,20 +2067,53 @@
         </w:rPr>
         <w:t>(</w:t>
       </w:r>
-      <w:r>
-        <w:rPr>
-          <w:color w:val="9876AA"/>
-          <w:shd w:val="clear" w:color="auto" w:fill="232525"/>
-        </w:rPr>
-        <w:t xml:space="preserve">$categorie </w:t>
-      </w:r>
-      <w:r>
-        <w:rPr>
-          <w:color w:val="A9B7C6"/>
-          <w:shd w:val="clear" w:color="auto" w:fill="232525"/>
-        </w:rPr>
-        <w:t xml:space="preserve">!= </w:t>
-      </w:r>
+      <w:proofErr w:type="spellStart"/>
+      <w:r>
+        <w:rPr>
+          <w:color w:val="A9B7C6"/>
+          <w:shd w:val="clear" w:color="auto" w:fill="232525"/>
+        </w:rPr>
+        <w:t>Categories</w:t>
+      </w:r>
+      <w:proofErr w:type="spellEnd"/>
+      <w:r>
+        <w:rPr>
+          <w:color w:val="A9B7C6"/>
+          <w:shd w:val="clear" w:color="auto" w:fill="232525"/>
+        </w:rPr>
+        <w:t xml:space="preserve"> </w:t>
+      </w:r>
+      <w:r>
+        <w:rPr>
+          <w:color w:val="9876AA"/>
+          <w:shd w:val="clear" w:color="auto" w:fill="232525"/>
+        </w:rPr>
+        <w:t>$</w:t>
+      </w:r>
+      <w:proofErr w:type="spellStart"/>
+      <w:r>
+        <w:rPr>
+          <w:color w:val="9876AA"/>
+          <w:shd w:val="clear" w:color="auto" w:fill="232525"/>
+        </w:rPr>
+        <w:t>categorie</w:t>
+      </w:r>
+      <w:proofErr w:type="spellEnd"/>
+      <w:r>
+        <w:rPr>
+          <w:color w:val="9876AA"/>
+          <w:shd w:val="clear" w:color="auto" w:fill="232525"/>
+        </w:rPr>
+        <w:t xml:space="preserve"> </w:t>
+      </w:r>
+      <w:r>
+        <w:rPr>
+          <w:color w:val="A9B7C6"/>
+          <w:shd w:val="clear" w:color="auto" w:fill="232525"/>
+        </w:rPr>
+        <w:t xml:space="preserve">= </w:t>
+      </w:r>
+      <w:proofErr w:type="spellStart"/>
       <w:r>
         <w:rPr>
           <w:b/>
@@ -1041,6 +2123,7 @@
         </w:rPr>
         <w:t>null</w:t>
       </w:r>
+      <w:proofErr w:type="spellEnd"/>
       <w:r>
         <w:rPr>
           <w:color w:val="A9B7C6"/>
@@ -1054,14 +2137,22 @@
           <w:shd w:val="clear" w:color="auto" w:fill="232525"/>
         </w:rPr>
         <w:br/>
-        <w:t xml:space="preserve">        </w:t>
-      </w:r>
-      <w:r>
-        <w:rPr>
-          <w:color w:val="9876AA"/>
-          <w:shd w:val="clear" w:color="auto" w:fill="232525"/>
-        </w:rPr>
-        <w:t xml:space="preserve">$findProduits </w:t>
+        <w:t>{</w:t>
+      </w:r>
+      <w:r>
+        <w:rPr>
+          <w:color w:val="A9B7C6"/>
+          <w:shd w:val="clear" w:color="auto" w:fill="232525"/>
+        </w:rPr>
+        <w:br/>
+        <w:t xml:space="preserve">    </w:t>
+      </w:r>
+      <w:r>
+        <w:rPr>
+          <w:color w:val="9876AA"/>
+          <w:shd w:val="clear" w:color="auto" w:fill="232525"/>
+        </w:rPr>
+        <w:t xml:space="preserve">$session </w:t>
       </w:r>
       <w:r>
         <w:rPr>
@@ -1075,8 +2166,17 @@
           <w:color w:val="9876AA"/>
           <w:shd w:val="clear" w:color="auto" w:fill="232525"/>
         </w:rPr>
-        <w:t>$em</w:t>
-      </w:r>
+        <w:t>$</w:t>
+      </w:r>
+      <w:proofErr w:type="spellStart"/>
+      <w:r>
+        <w:rPr>
+          <w:color w:val="9876AA"/>
+          <w:shd w:val="clear" w:color="auto" w:fill="232525"/>
+        </w:rPr>
+        <w:t>this</w:t>
+      </w:r>
+      <w:proofErr w:type="spellEnd"/>
       <w:r>
         <w:rPr>
           <w:color w:val="A9B7C6"/>
@@ -1084,61 +2184,37 @@
         </w:rPr>
         <w:t>-&gt;</w:t>
       </w:r>
+      <w:proofErr w:type="spellStart"/>
       <w:r>
         <w:rPr>
           <w:color w:val="FFC66D"/>
           <w:shd w:val="clear" w:color="auto" w:fill="232525"/>
         </w:rPr>
-        <w:t>getRepository</w:t>
-      </w:r>
-      <w:r>
-        <w:rPr>
-          <w:color w:val="A9B7C6"/>
-          <w:shd w:val="clear" w:color="auto" w:fill="232525"/>
-        </w:rPr>
-        <w:t>(</w:t>
-      </w:r>
-      <w:r>
-        <w:rPr>
-          <w:color w:val="6A8759"/>
-          <w:shd w:val="clear" w:color="auto" w:fill="232525"/>
-        </w:rPr>
-        <w:t>'EcommerceBundle:Produits'</w:t>
-      </w:r>
-      <w:r>
-        <w:rPr>
-          <w:color w:val="A9B7C6"/>
-          <w:shd w:val="clear" w:color="auto" w:fill="232525"/>
-        </w:rPr>
-        <w:t>)-&gt;</w:t>
-      </w:r>
+        <w:t>getRequest</w:t>
+      </w:r>
+      <w:proofErr w:type="spellEnd"/>
+      <w:r>
+        <w:rPr>
+          <w:color w:val="A9B7C6"/>
+          <w:shd w:val="clear" w:color="auto" w:fill="232525"/>
+        </w:rPr>
+        <w:t>()-&gt;</w:t>
+      </w:r>
+      <w:proofErr w:type="spellStart"/>
       <w:r>
         <w:rPr>
           <w:color w:val="FFC66D"/>
           <w:shd w:val="clear" w:color="auto" w:fill="232525"/>
         </w:rPr>
-        <w:t>byCategorie</w:t>
-      </w:r>
-      <w:r>
-        <w:rPr>
-          <w:color w:val="A9B7C6"/>
-          <w:shd w:val="clear" w:color="auto" w:fill="232525"/>
-        </w:rPr>
-        <w:t>(</w:t>
-      </w:r>
-      <w:r>
-        <w:rPr>
-          <w:color w:val="9876AA"/>
-          <w:shd w:val="clear" w:color="auto" w:fill="232525"/>
-        </w:rPr>
-        <w:t>$categorie</w:t>
-      </w:r>
-      <w:r>
-        <w:rPr>
-          <w:color w:val="A9B7C6"/>
-          <w:shd w:val="clear" w:color="auto" w:fill="232525"/>
-        </w:rPr>
-        <w:t>)</w:t>
+        <w:t>getSession</w:t>
+      </w:r>
+      <w:proofErr w:type="spellEnd"/>
+      <w:r>
+        <w:rPr>
+          <w:color w:val="A9B7C6"/>
+          <w:shd w:val="clear" w:color="auto" w:fill="232525"/>
+        </w:rPr>
+        <w:t>()</w:t>
       </w:r>
       <w:r>
         <w:rPr>
@@ -1146,6 +2222,114 @@
           <w:shd w:val="clear" w:color="auto" w:fill="232525"/>
         </w:rPr>
         <w:t>;</w:t>
+      </w:r>
+      <w:r>
+        <w:rPr>
+          <w:color w:val="CC7832"/>
+          <w:shd w:val="clear" w:color="auto" w:fill="232525"/>
+        </w:rPr>
+        <w:br/>
+        <w:t xml:space="preserve">    </w:t>
+      </w:r>
+      <w:r>
+        <w:rPr>
+          <w:color w:val="9876AA"/>
+          <w:shd w:val="clear" w:color="auto" w:fill="232525"/>
+        </w:rPr>
+        <w:t>$</w:t>
+      </w:r>
+      <w:proofErr w:type="spellStart"/>
+      <w:r>
+        <w:rPr>
+          <w:color w:val="9876AA"/>
+          <w:shd w:val="clear" w:color="auto" w:fill="232525"/>
+        </w:rPr>
+        <w:t>em</w:t>
+      </w:r>
+      <w:proofErr w:type="spellEnd"/>
+      <w:r>
+        <w:rPr>
+          <w:color w:val="9876AA"/>
+          <w:shd w:val="clear" w:color="auto" w:fill="232525"/>
+        </w:rPr>
+        <w:t xml:space="preserve"> </w:t>
+      </w:r>
+      <w:r>
+        <w:rPr>
+          <w:color w:val="A9B7C6"/>
+          <w:shd w:val="clear" w:color="auto" w:fill="232525"/>
+        </w:rPr>
+        <w:t xml:space="preserve">= </w:t>
+      </w:r>
+      <w:r>
+        <w:rPr>
+          <w:color w:val="9876AA"/>
+          <w:shd w:val="clear" w:color="auto" w:fill="232525"/>
+        </w:rPr>
+        <w:t>$</w:t>
+      </w:r>
+      <w:proofErr w:type="spellStart"/>
+      <w:r>
+        <w:rPr>
+          <w:color w:val="9876AA"/>
+          <w:shd w:val="clear" w:color="auto" w:fill="232525"/>
+        </w:rPr>
+        <w:t>this</w:t>
+      </w:r>
+      <w:proofErr w:type="spellEnd"/>
+      <w:r>
+        <w:rPr>
+          <w:color w:val="A9B7C6"/>
+          <w:shd w:val="clear" w:color="auto" w:fill="232525"/>
+        </w:rPr>
+        <w:t>-&gt;</w:t>
+      </w:r>
+      <w:proofErr w:type="spellStart"/>
+      <w:r>
+        <w:rPr>
+          <w:color w:val="FFC66D"/>
+          <w:shd w:val="clear" w:color="auto" w:fill="232525"/>
+        </w:rPr>
+        <w:t>getDoctrine</w:t>
+      </w:r>
+      <w:proofErr w:type="spellEnd"/>
+      <w:r>
+        <w:rPr>
+          <w:color w:val="A9B7C6"/>
+          <w:shd w:val="clear" w:color="auto" w:fill="232525"/>
+        </w:rPr>
+        <w:t>()-&gt;</w:t>
+      </w:r>
+      <w:proofErr w:type="spellStart"/>
+      <w:r>
+        <w:rPr>
+          <w:color w:val="FFC66D"/>
+          <w:shd w:val="clear" w:color="auto" w:fill="232525"/>
+        </w:rPr>
+        <w:t>getManager</w:t>
+      </w:r>
+      <w:proofErr w:type="spellEnd"/>
+      <w:r>
+        <w:rPr>
+          <w:color w:val="A9B7C6"/>
+          <w:shd w:val="clear" w:color="auto" w:fill="232525"/>
+        </w:rPr>
+        <w:t>()</w:t>
+      </w:r>
+      <w:r>
+        <w:rPr>
+          <w:color w:val="CC7832"/>
+          <w:shd w:val="clear" w:color="auto" w:fill="232525"/>
+        </w:rPr>
+        <w:t>;</w:t>
+      </w:r>
+      <w:r>
+        <w:rPr>
+          <w:color w:val="CC7832"/>
+          <w:shd w:val="clear" w:color="auto" w:fill="232525"/>
+        </w:rPr>
+        <w:br/>
+        <w:t xml:space="preserve">    </w:t>
       </w:r>
       <w:r>
         <w:rPr>
@@ -1162,8 +2346,46 @@
           <w:color w:val="CC7832"/>
           <w:shd w:val="clear" w:color="auto" w:fill="232525"/>
         </w:rPr>
-        <w:t xml:space="preserve">else </w:t>
-      </w:r>
+        <w:t xml:space="preserve">if </w:t>
+      </w:r>
+      <w:r>
+        <w:rPr>
+          <w:color w:val="A9B7C6"/>
+          <w:shd w:val="clear" w:color="auto" w:fill="232525"/>
+        </w:rPr>
+        <w:t>(</w:t>
+      </w:r>
+      <w:r>
+        <w:rPr>
+          <w:color w:val="9876AA"/>
+          <w:shd w:val="clear" w:color="auto" w:fill="232525"/>
+        </w:rPr>
+        <w:t>$</w:t>
+      </w:r>
+      <w:proofErr w:type="spellStart"/>
+      <w:r>
+        <w:rPr>
+          <w:color w:val="9876AA"/>
+          <w:shd w:val="clear" w:color="auto" w:fill="232525"/>
+        </w:rPr>
+        <w:t>categorie</w:t>
+      </w:r>
+      <w:proofErr w:type="spellEnd"/>
+      <w:r>
+        <w:rPr>
+          <w:color w:val="9876AA"/>
+          <w:shd w:val="clear" w:color="auto" w:fill="232525"/>
+        </w:rPr>
+        <w:t xml:space="preserve"> </w:t>
+      </w:r>
+      <w:r>
+        <w:rPr>
+          <w:color w:val="A9B7C6"/>
+          <w:shd w:val="clear" w:color="auto" w:fill="232525"/>
+        </w:rPr>
+        <w:t xml:space="preserve">!= </w:t>
+      </w:r>
+      <w:proofErr w:type="spellStart"/>
       <w:r>
         <w:rPr>
           <w:b/>
@@ -1171,6 +2393,21 @@
           <w:color w:val="CC7832"/>
           <w:shd w:val="clear" w:color="auto" w:fill="232525"/>
         </w:rPr>
+        <w:t>null</w:t>
+      </w:r>
+      <w:proofErr w:type="spellEnd"/>
+      <w:r>
+        <w:rPr>
+          <w:color w:val="A9B7C6"/>
+          <w:shd w:val="clear" w:color="auto" w:fill="232525"/>
+        </w:rPr>
+        <w:t>)</w:t>
+      </w:r>
+      <w:r>
+        <w:rPr>
+          <w:color w:val="A9B7C6"/>
+          <w:shd w:val="clear" w:color="auto" w:fill="232525"/>
+        </w:rPr>
         <w:br/>
         <w:t xml:space="preserve">        </w:t>
       </w:r>
@@ -1179,7 +2416,23 @@
           <w:color w:val="9876AA"/>
           <w:shd w:val="clear" w:color="auto" w:fill="232525"/>
         </w:rPr>
-        <w:t xml:space="preserve">$findProduits </w:t>
+        <w:t>$</w:t>
+      </w:r>
+      <w:proofErr w:type="spellStart"/>
+      <w:r>
+        <w:rPr>
+          <w:color w:val="9876AA"/>
+          <w:shd w:val="clear" w:color="auto" w:fill="232525"/>
+        </w:rPr>
+        <w:t>findProduits</w:t>
+      </w:r>
+      <w:proofErr w:type="spellEnd"/>
+      <w:r>
+        <w:rPr>
+          <w:color w:val="9876AA"/>
+          <w:shd w:val="clear" w:color="auto" w:fill="232525"/>
+        </w:rPr>
+        <w:t xml:space="preserve"> </w:t>
       </w:r>
       <w:r>
         <w:rPr>
@@ -1235,7 +2488,7 @@
           <w:color w:val="FFC66D"/>
           <w:shd w:val="clear" w:color="auto" w:fill="232525"/>
         </w:rPr>
-        <w:t>findBy</w:t>
+        <w:t>byCategorie</w:t>
       </w:r>
       <w:r>
         <w:rPr>
@@ -1244,6 +2497,36 @@
         </w:rPr>
         <w:t>(</w:t>
       </w:r>
+      <w:r>
+        <w:rPr>
+          <w:color w:val="9876AA"/>
+          <w:shd w:val="clear" w:color="auto" w:fill="232525"/>
+        </w:rPr>
+        <w:t>$categorie</w:t>
+      </w:r>
+      <w:r>
+        <w:rPr>
+          <w:color w:val="A9B7C6"/>
+          <w:shd w:val="clear" w:color="auto" w:fill="232525"/>
+        </w:rPr>
+        <w:t>)</w:t>
+      </w:r>
+      <w:r>
+        <w:rPr>
+          <w:color w:val="CC7832"/>
+          <w:shd w:val="clear" w:color="auto" w:fill="232525"/>
+        </w:rPr>
+        <w:t>;</w:t>
+      </w:r>
+      <w:r>
+        <w:rPr>
+          <w:color w:val="CC7832"/>
+          <w:shd w:val="clear" w:color="auto" w:fill="232525"/>
+        </w:rPr>
+        <w:br/>
+        <w:t xml:space="preserve">    </w:t>
+      </w:r>
+      <w:proofErr w:type="spellStart"/>
       <w:r>
         <w:rPr>
           <w:b/>
@@ -1251,66 +2534,9 @@
           <w:color w:val="CC7832"/>
           <w:shd w:val="clear" w:color="auto" w:fill="232525"/>
         </w:rPr>
-        <w:t>array</w:t>
-      </w:r>
-      <w:r>
-        <w:rPr>
-          <w:color w:val="A9B7C6"/>
-          <w:shd w:val="clear" w:color="auto" w:fill="232525"/>
-        </w:rPr>
-        <w:t>(</w:t>
-      </w:r>
-      <w:r>
-        <w:rPr>
-          <w:color w:val="6A8759"/>
-          <w:shd w:val="clear" w:color="auto" w:fill="232525"/>
-        </w:rPr>
-        <w:t xml:space="preserve">'disponible' </w:t>
-      </w:r>
-      <w:r>
-        <w:rPr>
-          <w:color w:val="A9B7C6"/>
-          <w:shd w:val="clear" w:color="auto" w:fill="232525"/>
-        </w:rPr>
-        <w:t xml:space="preserve">=&gt; </w:t>
-      </w:r>
-      <w:r>
-        <w:rPr>
-          <w:color w:val="6897BB"/>
-          <w:shd w:val="clear" w:color="auto" w:fill="232525"/>
-        </w:rPr>
-        <w:t>1</w:t>
-      </w:r>
-      <w:r>
-        <w:rPr>
-          <w:color w:val="A9B7C6"/>
-          <w:shd w:val="clear" w:color="auto" w:fill="232525"/>
-        </w:rPr>
-        <w:t>))</w:t>
-      </w:r>
-      <w:r>
-        <w:rPr>
-          <w:color w:val="CC7832"/>
-          <w:shd w:val="clear" w:color="auto" w:fill="232525"/>
-        </w:rPr>
-        <w:t>;</w:t>
-      </w:r>
-      <w:r>
-        <w:rPr>
-          <w:color w:val="CC7832"/>
-          <w:shd w:val="clear" w:color="auto" w:fill="232525"/>
-        </w:rPr>
-        <w:br/>
-        <w:t xml:space="preserve">    </w:t>
-      </w:r>
-      <w:r>
-        <w:rPr>
-          <w:color w:val="CC7832"/>
-          <w:shd w:val="clear" w:color="auto" w:fill="232525"/>
-        </w:rPr>
-        <w:br/>
-        <w:t xml:space="preserve">    </w:t>
-      </w:r>
+        <w:t>else</w:t>
+      </w:r>
+      <w:proofErr w:type="spellEnd"/>
       <w:r>
         <w:rPr>
           <w:b/>
@@ -1318,135 +2544,7 @@
           <w:color w:val="CC7832"/>
           <w:shd w:val="clear" w:color="auto" w:fill="232525"/>
         </w:rPr>
-        <w:t xml:space="preserve">if </w:t>
-      </w:r>
-      <w:r>
-        <w:rPr>
-          <w:color w:val="A9B7C6"/>
-          <w:shd w:val="clear" w:color="auto" w:fill="232525"/>
-        </w:rPr>
-        <w:t>(</w:t>
-      </w:r>
-      <w:r>
-        <w:rPr>
-          <w:color w:val="9876AA"/>
-          <w:shd w:val="clear" w:color="auto" w:fill="232525"/>
-        </w:rPr>
-        <w:t>$session</w:t>
-      </w:r>
-      <w:r>
-        <w:rPr>
-          <w:color w:val="A9B7C6"/>
-          <w:shd w:val="clear" w:color="auto" w:fill="232525"/>
-        </w:rPr>
-        <w:t>-&gt;</w:t>
-      </w:r>
-      <w:r>
-        <w:rPr>
-          <w:color w:val="FFC66D"/>
-          <w:shd w:val="clear" w:color="auto" w:fill="232525"/>
-        </w:rPr>
-        <w:t>has</w:t>
-      </w:r>
-      <w:r>
-        <w:rPr>
-          <w:color w:val="A9B7C6"/>
-          <w:shd w:val="clear" w:color="auto" w:fill="232525"/>
-        </w:rPr>
-        <w:t>(</w:t>
-      </w:r>
-      <w:r>
-        <w:rPr>
-          <w:color w:val="6A8759"/>
-          <w:shd w:val="clear" w:color="auto" w:fill="232525"/>
-        </w:rPr>
-        <w:t>'panier'</w:t>
-      </w:r>
-      <w:r>
-        <w:rPr>
-          <w:color w:val="A9B7C6"/>
-          <w:shd w:val="clear" w:color="auto" w:fill="232525"/>
-        </w:rPr>
-        <w:t>))</w:t>
-      </w:r>
-      <w:r>
-        <w:rPr>
-          <w:color w:val="A9B7C6"/>
-          <w:shd w:val="clear" w:color="auto" w:fill="232525"/>
-        </w:rPr>
-        <w:br/>
-        <w:t xml:space="preserve">        </w:t>
-      </w:r>
-      <w:r>
-        <w:rPr>
-          <w:color w:val="9876AA"/>
-          <w:shd w:val="clear" w:color="auto" w:fill="232525"/>
-        </w:rPr>
-        <w:t xml:space="preserve">$panier </w:t>
-      </w:r>
-      <w:r>
-        <w:rPr>
-          <w:color w:val="A9B7C6"/>
-          <w:shd w:val="clear" w:color="auto" w:fill="232525"/>
-        </w:rPr>
-        <w:t xml:space="preserve">= </w:t>
-      </w:r>
-      <w:r>
-        <w:rPr>
-          <w:color w:val="9876AA"/>
-          <w:shd w:val="clear" w:color="auto" w:fill="232525"/>
-        </w:rPr>
-        <w:t>$session</w:t>
-      </w:r>
-      <w:r>
-        <w:rPr>
-          <w:color w:val="A9B7C6"/>
-          <w:shd w:val="clear" w:color="auto" w:fill="232525"/>
-        </w:rPr>
-        <w:t>-&gt;</w:t>
-      </w:r>
-      <w:r>
-        <w:rPr>
-          <w:color w:val="FFC66D"/>
-          <w:shd w:val="clear" w:color="auto" w:fill="232525"/>
-        </w:rPr>
-        <w:t>get</w:t>
-      </w:r>
-      <w:r>
-        <w:rPr>
-          <w:color w:val="A9B7C6"/>
-          <w:shd w:val="clear" w:color="auto" w:fill="232525"/>
-        </w:rPr>
-        <w:t>(</w:t>
-      </w:r>
-      <w:r>
-        <w:rPr>
-          <w:color w:val="6A8759"/>
-          <w:shd w:val="clear" w:color="auto" w:fill="232525"/>
-        </w:rPr>
-        <w:t>'panier'</w:t>
-      </w:r>
-      <w:r>
-        <w:rPr>
-          <w:color w:val="A9B7C6"/>
-          <w:shd w:val="clear" w:color="auto" w:fill="232525"/>
-        </w:rPr>
-        <w:t>)</w:t>
-      </w:r>
-      <w:r>
-        <w:rPr>
-          <w:color w:val="CC7832"/>
-          <w:shd w:val="clear" w:color="auto" w:fill="232525"/>
-        </w:rPr>
-        <w:t>;</w:t>
-      </w:r>
-      <w:r>
-        <w:rPr>
-          <w:color w:val="CC7832"/>
-          <w:shd w:val="clear" w:color="auto" w:fill="232525"/>
-        </w:rPr>
-        <w:br/>
-        <w:t xml:space="preserve">    </w:t>
+        <w:t xml:space="preserve"> </w:t>
       </w:r>
       <w:r>
         <w:rPr>
@@ -1455,7 +2553,94 @@
           <w:color w:val="CC7832"/>
           <w:shd w:val="clear" w:color="auto" w:fill="232525"/>
         </w:rPr>
-        <w:t>else</w:t>
+        <w:br/>
+        <w:t xml:space="preserve">        </w:t>
+      </w:r>
+      <w:r>
+        <w:rPr>
+          <w:color w:val="9876AA"/>
+          <w:shd w:val="clear" w:color="auto" w:fill="232525"/>
+        </w:rPr>
+        <w:t>$</w:t>
+      </w:r>
+      <w:proofErr w:type="spellStart"/>
+      <w:r>
+        <w:rPr>
+          <w:color w:val="9876AA"/>
+          <w:shd w:val="clear" w:color="auto" w:fill="232525"/>
+        </w:rPr>
+        <w:t>findProduits</w:t>
+      </w:r>
+      <w:proofErr w:type="spellEnd"/>
+      <w:r>
+        <w:rPr>
+          <w:color w:val="9876AA"/>
+          <w:shd w:val="clear" w:color="auto" w:fill="232525"/>
+        </w:rPr>
+        <w:t xml:space="preserve"> </w:t>
+      </w:r>
+      <w:r>
+        <w:rPr>
+          <w:color w:val="A9B7C6"/>
+          <w:shd w:val="clear" w:color="auto" w:fill="232525"/>
+        </w:rPr>
+        <w:t xml:space="preserve">= </w:t>
+      </w:r>
+      <w:r>
+        <w:rPr>
+          <w:color w:val="9876AA"/>
+          <w:shd w:val="clear" w:color="auto" w:fill="232525"/>
+        </w:rPr>
+        <w:t>$em</w:t>
+      </w:r>
+      <w:r>
+        <w:rPr>
+          <w:color w:val="A9B7C6"/>
+          <w:shd w:val="clear" w:color="auto" w:fill="232525"/>
+        </w:rPr>
+        <w:t>-&gt;</w:t>
+      </w:r>
+      <w:r>
+        <w:rPr>
+          <w:color w:val="FFC66D"/>
+          <w:shd w:val="clear" w:color="auto" w:fill="232525"/>
+        </w:rPr>
+        <w:t>getRepository</w:t>
+      </w:r>
+      <w:r>
+        <w:rPr>
+          <w:color w:val="A9B7C6"/>
+          <w:shd w:val="clear" w:color="auto" w:fill="232525"/>
+        </w:rPr>
+        <w:t>(</w:t>
+      </w:r>
+      <w:r>
+        <w:rPr>
+          <w:color w:val="6A8759"/>
+          <w:shd w:val="clear" w:color="auto" w:fill="232525"/>
+        </w:rPr>
+        <w:t>'EcommerceBundle:Produits'</w:t>
+      </w:r>
+      <w:r>
+        <w:rPr>
+          <w:color w:val="A9B7C6"/>
+          <w:shd w:val="clear" w:color="auto" w:fill="232525"/>
+        </w:rPr>
+        <w:t>)-&gt;</w:t>
+      </w:r>
+      <w:r>
+        <w:rPr>
+          <w:color w:val="FFC66D"/>
+          <w:shd w:val="clear" w:color="auto" w:fill="232525"/>
+        </w:rPr>
+        <w:t>findBy</w:t>
+      </w:r>
+      <w:r>
+        <w:rPr>
+          <w:color w:val="A9B7C6"/>
+          <w:shd w:val="clear" w:color="auto" w:fill="232525"/>
+        </w:rPr>
+        <w:t>(</w:t>
       </w:r>
       <w:r>
         <w:rPr>
@@ -1464,22 +2649,65 @@
           <w:color w:val="CC7832"/>
           <w:shd w:val="clear" w:color="auto" w:fill="232525"/>
         </w:rPr>
-        <w:br/>
-        <w:t xml:space="preserve">        </w:t>
-      </w:r>
-      <w:r>
-        <w:rPr>
-          <w:color w:val="9876AA"/>
-          <w:shd w:val="clear" w:color="auto" w:fill="232525"/>
-        </w:rPr>
-        <w:t xml:space="preserve">$panier </w:t>
-      </w:r>
-      <w:r>
-        <w:rPr>
-          <w:color w:val="A9B7C6"/>
-          <w:shd w:val="clear" w:color="auto" w:fill="232525"/>
-        </w:rPr>
-        <w:t xml:space="preserve">= </w:t>
+        <w:t>array</w:t>
+      </w:r>
+      <w:r>
+        <w:rPr>
+          <w:color w:val="A9B7C6"/>
+          <w:shd w:val="clear" w:color="auto" w:fill="232525"/>
+        </w:rPr>
+        <w:t>(</w:t>
+      </w:r>
+      <w:r>
+        <w:rPr>
+          <w:color w:val="6A8759"/>
+          <w:shd w:val="clear" w:color="auto" w:fill="232525"/>
+        </w:rPr>
+        <w:t xml:space="preserve">'disponible' </w:t>
+      </w:r>
+      <w:r>
+        <w:rPr>
+          <w:color w:val="A9B7C6"/>
+          <w:shd w:val="clear" w:color="auto" w:fill="232525"/>
+        </w:rPr>
+        <w:t xml:space="preserve">=&gt; </w:t>
+      </w:r>
+      <w:r>
+        <w:rPr>
+          <w:color w:val="6897BB"/>
+          <w:shd w:val="clear" w:color="auto" w:fill="232525"/>
+        </w:rPr>
+        <w:t>1</w:t>
+      </w:r>
+      <w:r>
+        <w:rPr>
+          <w:color w:val="A9B7C6"/>
+          <w:shd w:val="clear" w:color="auto" w:fill="232525"/>
+        </w:rPr>
+        <w:t>))</w:t>
+      </w:r>
+      <w:r>
+        <w:rPr>
+          <w:color w:val="CC7832"/>
+          <w:shd w:val="clear" w:color="auto" w:fill="232525"/>
+        </w:rPr>
+        <w:t>;</w:t>
+      </w:r>
+      <w:r>
+        <w:rPr>
+          <w:color w:val="CC7832"/>
+          <w:shd w:val="clear" w:color="auto" w:fill="232525"/>
+        </w:rPr>
+        <w:br/>
+        <w:t xml:space="preserve">    </w:t>
+      </w:r>
+      <w:r>
+        <w:rPr>
+          <w:color w:val="CC7832"/>
+          <w:shd w:val="clear" w:color="auto" w:fill="232525"/>
+        </w:rPr>
+        <w:br/>
+        <w:t xml:space="preserve">    </w:t>
       </w:r>
       <w:r>
         <w:rPr>
@@ -1488,7 +2716,122 @@
           <w:color w:val="CC7832"/>
           <w:shd w:val="clear" w:color="auto" w:fill="232525"/>
         </w:rPr>
-        <w:t>false</w:t>
+        <w:t xml:space="preserve">if </w:t>
+      </w:r>
+      <w:r>
+        <w:rPr>
+          <w:color w:val="A9B7C6"/>
+          <w:shd w:val="clear" w:color="auto" w:fill="232525"/>
+        </w:rPr>
+        <w:t>(</w:t>
+      </w:r>
+      <w:r>
+        <w:rPr>
+          <w:color w:val="9876AA"/>
+          <w:shd w:val="clear" w:color="auto" w:fill="232525"/>
+        </w:rPr>
+        <w:t>$session</w:t>
+      </w:r>
+      <w:r>
+        <w:rPr>
+          <w:color w:val="A9B7C6"/>
+          <w:shd w:val="clear" w:color="auto" w:fill="232525"/>
+        </w:rPr>
+        <w:t>-&gt;</w:t>
+      </w:r>
+      <w:r>
+        <w:rPr>
+          <w:color w:val="FFC66D"/>
+          <w:shd w:val="clear" w:color="auto" w:fill="232525"/>
+        </w:rPr>
+        <w:t>has</w:t>
+      </w:r>
+      <w:r>
+        <w:rPr>
+          <w:color w:val="A9B7C6"/>
+          <w:shd w:val="clear" w:color="auto" w:fill="232525"/>
+        </w:rPr>
+        <w:t>(</w:t>
+      </w:r>
+      <w:r>
+        <w:rPr>
+          <w:color w:val="6A8759"/>
+          <w:shd w:val="clear" w:color="auto" w:fill="232525"/>
+        </w:rPr>
+        <w:t>'panier'</w:t>
+      </w:r>
+      <w:r>
+        <w:rPr>
+          <w:color w:val="A9B7C6"/>
+          <w:shd w:val="clear" w:color="auto" w:fill="232525"/>
+        </w:rPr>
+        <w:t>))</w:t>
+      </w:r>
+      <w:r>
+        <w:rPr>
+          <w:color w:val="A9B7C6"/>
+          <w:shd w:val="clear" w:color="auto" w:fill="232525"/>
+        </w:rPr>
+        <w:br/>
+        <w:t xml:space="preserve">        </w:t>
+      </w:r>
+      <w:r>
+        <w:rPr>
+          <w:color w:val="9876AA"/>
+          <w:shd w:val="clear" w:color="auto" w:fill="232525"/>
+        </w:rPr>
+        <w:t xml:space="preserve">$panier </w:t>
+      </w:r>
+      <w:r>
+        <w:rPr>
+          <w:color w:val="A9B7C6"/>
+          <w:shd w:val="clear" w:color="auto" w:fill="232525"/>
+        </w:rPr>
+        <w:t xml:space="preserve">= </w:t>
+      </w:r>
+      <w:r>
+        <w:rPr>
+          <w:color w:val="9876AA"/>
+          <w:shd w:val="clear" w:color="auto" w:fill="232525"/>
+        </w:rPr>
+        <w:t>$session</w:t>
+      </w:r>
+      <w:r>
+        <w:rPr>
+          <w:color w:val="A9B7C6"/>
+          <w:shd w:val="clear" w:color="auto" w:fill="232525"/>
+        </w:rPr>
+        <w:t>-&gt;</w:t>
+      </w:r>
+      <w:proofErr w:type="spellStart"/>
+      <w:r>
+        <w:rPr>
+          <w:color w:val="FFC66D"/>
+          <w:shd w:val="clear" w:color="auto" w:fill="232525"/>
+        </w:rPr>
+        <w:t>get</w:t>
+      </w:r>
+      <w:proofErr w:type="spellEnd"/>
+      <w:r>
+        <w:rPr>
+          <w:color w:val="A9B7C6"/>
+          <w:shd w:val="clear" w:color="auto" w:fill="232525"/>
+        </w:rPr>
+        <w:t>(</w:t>
+      </w:r>
+      <w:r>
+        <w:rPr>
+          <w:color w:val="6A8759"/>
+          <w:shd w:val="clear" w:color="auto" w:fill="232525"/>
+        </w:rPr>
+        <w:t>'panier'</w:t>
+      </w:r>
+      <w:r>
+        <w:rPr>
+          <w:color w:val="A9B7C6"/>
+          <w:shd w:val="clear" w:color="auto" w:fill="232525"/>
+        </w:rPr>
+        <w:t>)</w:t>
       </w:r>
       <w:r>
         <w:rPr>
@@ -1505,240 +2848,7 @@
         <w:br/>
         <w:t xml:space="preserve">    </w:t>
       </w:r>
-      <w:r>
-        <w:rPr>
-          <w:color w:val="CC7832"/>
-          <w:shd w:val="clear" w:color="auto" w:fill="232525"/>
-        </w:rPr>
-        <w:br/>
-        <w:t xml:space="preserve">    </w:t>
-      </w:r>
-      <w:r>
-        <w:rPr>
-          <w:color w:val="9876AA"/>
-          <w:shd w:val="clear" w:color="auto" w:fill="232525"/>
-        </w:rPr>
-        <w:t xml:space="preserve">$produits </w:t>
-      </w:r>
-      <w:r>
-        <w:rPr>
-          <w:color w:val="A9B7C6"/>
-          <w:shd w:val="clear" w:color="auto" w:fill="232525"/>
-        </w:rPr>
-        <w:t xml:space="preserve">= </w:t>
-      </w:r>
-      <w:r>
-        <w:rPr>
-          <w:color w:val="9876AA"/>
-          <w:shd w:val="clear" w:color="auto" w:fill="232525"/>
-        </w:rPr>
-        <w:t>$this</w:t>
-      </w:r>
-      <w:r>
-        <w:rPr>
-          <w:color w:val="A9B7C6"/>
-          <w:shd w:val="clear" w:color="auto" w:fill="232525"/>
-        </w:rPr>
-        <w:t>-&gt;</w:t>
-      </w:r>
-      <w:r>
-        <w:rPr>
-          <w:color w:val="FFC66D"/>
-          <w:shd w:val="clear" w:color="auto" w:fill="232525"/>
-        </w:rPr>
-        <w:t>get</w:t>
-      </w:r>
-      <w:r>
-        <w:rPr>
-          <w:color w:val="A9B7C6"/>
-          <w:shd w:val="clear" w:color="auto" w:fill="232525"/>
-        </w:rPr>
-        <w:t>(</w:t>
-      </w:r>
-      <w:r>
-        <w:rPr>
-          <w:color w:val="6A8759"/>
-          <w:shd w:val="clear" w:color="auto" w:fill="232525"/>
-        </w:rPr>
-        <w:t>'knp_paginator'</w:t>
-      </w:r>
-      <w:r>
-        <w:rPr>
-          <w:color w:val="A9B7C6"/>
-          <w:shd w:val="clear" w:color="auto" w:fill="232525"/>
-        </w:rPr>
-        <w:t>)-&gt;</w:t>
-      </w:r>
-      <w:r>
-        <w:rPr>
-          <w:color w:val="FFC66D"/>
-          <w:shd w:val="clear" w:color="auto" w:fill="232525"/>
-        </w:rPr>
-        <w:t>paginate</w:t>
-      </w:r>
-      <w:r>
-        <w:rPr>
-          <w:color w:val="A9B7C6"/>
-          <w:shd w:val="clear" w:color="auto" w:fill="232525"/>
-        </w:rPr>
-        <w:t>(</w:t>
-      </w:r>
-      <w:r>
-        <w:rPr>
-          <w:color w:val="9876AA"/>
-          <w:shd w:val="clear" w:color="auto" w:fill="232525"/>
-        </w:rPr>
-        <w:t>$findProduits</w:t>
-      </w:r>
-      <w:r>
-        <w:rPr>
-          <w:color w:val="CC7832"/>
-          <w:shd w:val="clear" w:color="auto" w:fill="232525"/>
-        </w:rPr>
-        <w:t>,</w:t>
-      </w:r>
-      <w:r>
-        <w:rPr>
-          <w:color w:val="9876AA"/>
-          <w:shd w:val="clear" w:color="auto" w:fill="232525"/>
-        </w:rPr>
-        <w:t>$this</w:t>
-      </w:r>
-      <w:r>
-        <w:rPr>
-          <w:color w:val="A9B7C6"/>
-          <w:shd w:val="clear" w:color="auto" w:fill="232525"/>
-        </w:rPr>
-        <w:t>-&gt;</w:t>
-      </w:r>
-      <w:r>
-        <w:rPr>
-          <w:color w:val="FFC66D"/>
-          <w:shd w:val="clear" w:color="auto" w:fill="232525"/>
-        </w:rPr>
-        <w:t>get</w:t>
-      </w:r>
-      <w:r>
-        <w:rPr>
-          <w:color w:val="A9B7C6"/>
-          <w:shd w:val="clear" w:color="auto" w:fill="232525"/>
-        </w:rPr>
-        <w:t>(</w:t>
-      </w:r>
-      <w:r>
-        <w:rPr>
-          <w:color w:val="6A8759"/>
-          <w:shd w:val="clear" w:color="auto" w:fill="232525"/>
-        </w:rPr>
-        <w:t>'request'</w:t>
-      </w:r>
-      <w:r>
-        <w:rPr>
-          <w:color w:val="A9B7C6"/>
-          <w:shd w:val="clear" w:color="auto" w:fill="232525"/>
-        </w:rPr>
-        <w:t>)-&gt;</w:t>
-      </w:r>
-      <w:r>
-        <w:rPr>
-          <w:color w:val="9876AA"/>
-          <w:shd w:val="clear" w:color="auto" w:fill="232525"/>
-        </w:rPr>
-        <w:t>query</w:t>
-      </w:r>
-      <w:r>
-        <w:rPr>
-          <w:color w:val="A9B7C6"/>
-          <w:shd w:val="clear" w:color="auto" w:fill="232525"/>
-        </w:rPr>
-        <w:t>-&gt;</w:t>
-      </w:r>
-      <w:r>
-        <w:rPr>
-          <w:color w:val="FFC66D"/>
-          <w:shd w:val="clear" w:color="auto" w:fill="232525"/>
-        </w:rPr>
-        <w:t>get</w:t>
-      </w:r>
-      <w:r>
-        <w:rPr>
-          <w:color w:val="A9B7C6"/>
-          <w:shd w:val="clear" w:color="auto" w:fill="232525"/>
-        </w:rPr>
-        <w:t>(</w:t>
-      </w:r>
-      <w:r>
-        <w:rPr>
-          <w:color w:val="6A8759"/>
-          <w:shd w:val="clear" w:color="auto" w:fill="232525"/>
-        </w:rPr>
-        <w:t>'page'</w:t>
-      </w:r>
-      <w:r>
-        <w:rPr>
-          <w:color w:val="CC7832"/>
-          <w:shd w:val="clear" w:color="auto" w:fill="232525"/>
-        </w:rPr>
-        <w:t xml:space="preserve">, </w:t>
-      </w:r>
-      <w:r>
-        <w:rPr>
-          <w:color w:val="6897BB"/>
-          <w:shd w:val="clear" w:color="auto" w:fill="232525"/>
-        </w:rPr>
-        <w:t>1</w:t>
-      </w:r>
-      <w:r>
-        <w:rPr>
-          <w:color w:val="A9B7C6"/>
-          <w:shd w:val="clear" w:color="auto" w:fill="232525"/>
-        </w:rPr>
-        <w:t>)</w:t>
-      </w:r>
-      <w:r>
-        <w:rPr>
-          <w:color w:val="CC7832"/>
-          <w:shd w:val="clear" w:color="auto" w:fill="232525"/>
-        </w:rPr>
-        <w:t>,</w:t>
-      </w:r>
-      <w:r>
-        <w:rPr>
-          <w:color w:val="6897BB"/>
-          <w:shd w:val="clear" w:color="auto" w:fill="232525"/>
-        </w:rPr>
-        <w:t>3</w:t>
-      </w:r>
-      <w:r>
-        <w:rPr>
-          <w:color w:val="A9B7C6"/>
-          <w:shd w:val="clear" w:color="auto" w:fill="232525"/>
-        </w:rPr>
-        <w:t>)</w:t>
-      </w:r>
-      <w:r>
-        <w:rPr>
-          <w:color w:val="CC7832"/>
-          <w:shd w:val="clear" w:color="auto" w:fill="232525"/>
-        </w:rPr>
-        <w:t>;</w:t>
-      </w:r>
-      <w:r>
-        <w:rPr>
-          <w:color w:val="CC7832"/>
-          <w:shd w:val="clear" w:color="auto" w:fill="232525"/>
-        </w:rPr>
-        <w:br/>
-        <w:t xml:space="preserve">    </w:t>
-      </w:r>
-      <w:r>
-        <w:rPr>
-          <w:color w:val="CC7832"/>
-          <w:shd w:val="clear" w:color="auto" w:fill="232525"/>
-        </w:rPr>
-        <w:br/>
-        <w:t xml:space="preserve">    </w:t>
-      </w:r>
+      <w:proofErr w:type="spellStart"/>
       <w:r>
         <w:rPr>
           <w:b/>
@@ -1746,50 +2856,9 @@
           <w:color w:val="CC7832"/>
           <w:shd w:val="clear" w:color="auto" w:fill="232525"/>
         </w:rPr>
-        <w:t xml:space="preserve">return </w:t>
-      </w:r>
-      <w:r>
-        <w:rPr>
-          <w:color w:val="9876AA"/>
-          <w:shd w:val="clear" w:color="auto" w:fill="232525"/>
-        </w:rPr>
-        <w:t>$this</w:t>
-      </w:r>
-      <w:r>
-        <w:rPr>
-          <w:color w:val="A9B7C6"/>
-          <w:shd w:val="clear" w:color="auto" w:fill="232525"/>
-        </w:rPr>
-        <w:t>-&gt;</w:t>
-      </w:r>
-      <w:r>
-        <w:rPr>
-          <w:color w:val="FFC66D"/>
-          <w:shd w:val="clear" w:color="auto" w:fill="232525"/>
-        </w:rPr>
-        <w:t>render</w:t>
-      </w:r>
-      <w:r>
-        <w:rPr>
-          <w:color w:val="A9B7C6"/>
-          <w:shd w:val="clear" w:color="auto" w:fill="232525"/>
-        </w:rPr>
-        <w:t>(</w:t>
-      </w:r>
-      <w:r>
-        <w:rPr>
-          <w:color w:val="6A8759"/>
-          <w:shd w:val="clear" w:color="auto" w:fill="232525"/>
-        </w:rPr>
-        <w:t>'EcommerceBundle:Default:produits/layout/produits.html.twig'</w:t>
-      </w:r>
-      <w:r>
-        <w:rPr>
-          <w:color w:val="CC7832"/>
-          <w:shd w:val="clear" w:color="auto" w:fill="232525"/>
-        </w:rPr>
-        <w:t xml:space="preserve">, </w:t>
-      </w:r>
+        <w:t>else</w:t>
+      </w:r>
+      <w:proofErr w:type="spellEnd"/>
       <w:r>
         <w:rPr>
           <w:b/>
@@ -1797,8 +2866,343 @@
           <w:color w:val="CC7832"/>
           <w:shd w:val="clear" w:color="auto" w:fill="232525"/>
         </w:rPr>
+        <w:br/>
+        <w:t xml:space="preserve">        </w:t>
+      </w:r>
+      <w:r>
+        <w:rPr>
+          <w:color w:val="9876AA"/>
+          <w:shd w:val="clear" w:color="auto" w:fill="232525"/>
+        </w:rPr>
+        <w:t xml:space="preserve">$panier </w:t>
+      </w:r>
+      <w:r>
+        <w:rPr>
+          <w:color w:val="A9B7C6"/>
+          <w:shd w:val="clear" w:color="auto" w:fill="232525"/>
+        </w:rPr>
+        <w:t xml:space="preserve">= </w:t>
+      </w:r>
+      <w:r>
+        <w:rPr>
+          <w:b/>
+          <w:bCs/>
+          <w:color w:val="CC7832"/>
+          <w:shd w:val="clear" w:color="auto" w:fill="232525"/>
+        </w:rPr>
+        <w:t>false</w:t>
+      </w:r>
+      <w:r>
+        <w:rPr>
+          <w:color w:val="CC7832"/>
+          <w:shd w:val="clear" w:color="auto" w:fill="232525"/>
+        </w:rPr>
+        <w:t>;</w:t>
+      </w:r>
+      <w:r>
+        <w:rPr>
+          <w:color w:val="CC7832"/>
+          <w:shd w:val="clear" w:color="auto" w:fill="232525"/>
+        </w:rPr>
+        <w:br/>
+        <w:t xml:space="preserve">    </w:t>
+      </w:r>
+      <w:r>
+        <w:rPr>
+          <w:color w:val="CC7832"/>
+          <w:shd w:val="clear" w:color="auto" w:fill="232525"/>
+        </w:rPr>
+        <w:br/>
+        <w:t xml:space="preserve">    </w:t>
+      </w:r>
+      <w:r>
+        <w:rPr>
+          <w:color w:val="9876AA"/>
+          <w:shd w:val="clear" w:color="auto" w:fill="232525"/>
+        </w:rPr>
+        <w:t xml:space="preserve">$produits </w:t>
+      </w:r>
+      <w:r>
+        <w:rPr>
+          <w:color w:val="A9B7C6"/>
+          <w:shd w:val="clear" w:color="auto" w:fill="232525"/>
+        </w:rPr>
+        <w:t xml:space="preserve">= </w:t>
+      </w:r>
+      <w:r>
+        <w:rPr>
+          <w:color w:val="9876AA"/>
+          <w:shd w:val="clear" w:color="auto" w:fill="232525"/>
+        </w:rPr>
+        <w:t>$this</w:t>
+      </w:r>
+      <w:r>
+        <w:rPr>
+          <w:color w:val="A9B7C6"/>
+          <w:shd w:val="clear" w:color="auto" w:fill="232525"/>
+        </w:rPr>
+        <w:t>-&gt;</w:t>
+      </w:r>
+      <w:r>
+        <w:rPr>
+          <w:color w:val="FFC66D"/>
+          <w:shd w:val="clear" w:color="auto" w:fill="232525"/>
+        </w:rPr>
+        <w:t>get</w:t>
+      </w:r>
+      <w:r>
+        <w:rPr>
+          <w:color w:val="A9B7C6"/>
+          <w:shd w:val="clear" w:color="auto" w:fill="232525"/>
+        </w:rPr>
+        <w:t>(</w:t>
+      </w:r>
+      <w:r>
+        <w:rPr>
+          <w:color w:val="6A8759"/>
+          <w:shd w:val="clear" w:color="auto" w:fill="232525"/>
+        </w:rPr>
+        <w:t>'knp_paginator'</w:t>
+      </w:r>
+      <w:r>
+        <w:rPr>
+          <w:color w:val="A9B7C6"/>
+          <w:shd w:val="clear" w:color="auto" w:fill="232525"/>
+        </w:rPr>
+        <w:t>)-&gt;</w:t>
+      </w:r>
+      <w:r>
+        <w:rPr>
+          <w:color w:val="FFC66D"/>
+          <w:shd w:val="clear" w:color="auto" w:fill="232525"/>
+        </w:rPr>
+        <w:t>paginate</w:t>
+      </w:r>
+      <w:r>
+        <w:rPr>
+          <w:color w:val="A9B7C6"/>
+          <w:shd w:val="clear" w:color="auto" w:fill="232525"/>
+        </w:rPr>
+        <w:t>(</w:t>
+      </w:r>
+      <w:r>
+        <w:rPr>
+          <w:color w:val="9876AA"/>
+          <w:shd w:val="clear" w:color="auto" w:fill="232525"/>
+        </w:rPr>
+        <w:t>$findProduits</w:t>
+      </w:r>
+      <w:r>
+        <w:rPr>
+          <w:color w:val="CC7832"/>
+          <w:shd w:val="clear" w:color="auto" w:fill="232525"/>
+        </w:rPr>
+        <w:t>,</w:t>
+      </w:r>
+      <w:r>
+        <w:rPr>
+          <w:color w:val="9876AA"/>
+          <w:shd w:val="clear" w:color="auto" w:fill="232525"/>
+        </w:rPr>
+        <w:t>$this</w:t>
+      </w:r>
+      <w:r>
+        <w:rPr>
+          <w:color w:val="A9B7C6"/>
+          <w:shd w:val="clear" w:color="auto" w:fill="232525"/>
+        </w:rPr>
+        <w:t>-&gt;</w:t>
+      </w:r>
+      <w:r>
+        <w:rPr>
+          <w:color w:val="FFC66D"/>
+          <w:shd w:val="clear" w:color="auto" w:fill="232525"/>
+        </w:rPr>
+        <w:t>get</w:t>
+      </w:r>
+      <w:r>
+        <w:rPr>
+          <w:color w:val="A9B7C6"/>
+          <w:shd w:val="clear" w:color="auto" w:fill="232525"/>
+        </w:rPr>
+        <w:t>(</w:t>
+      </w:r>
+      <w:r>
+        <w:rPr>
+          <w:color w:val="6A8759"/>
+          <w:shd w:val="clear" w:color="auto" w:fill="232525"/>
+        </w:rPr>
+        <w:t>'request'</w:t>
+      </w:r>
+      <w:r>
+        <w:rPr>
+          <w:color w:val="A9B7C6"/>
+          <w:shd w:val="clear" w:color="auto" w:fill="232525"/>
+        </w:rPr>
+        <w:t>)-&gt;</w:t>
+      </w:r>
+      <w:r>
+        <w:rPr>
+          <w:color w:val="9876AA"/>
+          <w:shd w:val="clear" w:color="auto" w:fill="232525"/>
+        </w:rPr>
+        <w:t>query</w:t>
+      </w:r>
+      <w:r>
+        <w:rPr>
+          <w:color w:val="A9B7C6"/>
+          <w:shd w:val="clear" w:color="auto" w:fill="232525"/>
+        </w:rPr>
+        <w:t>-&gt;</w:t>
+      </w:r>
+      <w:r>
+        <w:rPr>
+          <w:color w:val="FFC66D"/>
+          <w:shd w:val="clear" w:color="auto" w:fill="232525"/>
+        </w:rPr>
+        <w:t>get</w:t>
+      </w:r>
+      <w:r>
+        <w:rPr>
+          <w:color w:val="A9B7C6"/>
+          <w:shd w:val="clear" w:color="auto" w:fill="232525"/>
+        </w:rPr>
+        <w:t>(</w:t>
+      </w:r>
+      <w:r>
+        <w:rPr>
+          <w:color w:val="6A8759"/>
+          <w:shd w:val="clear" w:color="auto" w:fill="232525"/>
+        </w:rPr>
+        <w:t>'page'</w:t>
+      </w:r>
+      <w:r>
+        <w:rPr>
+          <w:color w:val="CC7832"/>
+          <w:shd w:val="clear" w:color="auto" w:fill="232525"/>
+        </w:rPr>
+        <w:t xml:space="preserve">, </w:t>
+      </w:r>
+      <w:r>
+        <w:rPr>
+          <w:color w:val="6897BB"/>
+          <w:shd w:val="clear" w:color="auto" w:fill="232525"/>
+        </w:rPr>
+        <w:t>1</w:t>
+      </w:r>
+      <w:r>
+        <w:rPr>
+          <w:color w:val="A9B7C6"/>
+          <w:shd w:val="clear" w:color="auto" w:fill="232525"/>
+        </w:rPr>
+        <w:t>)</w:t>
+      </w:r>
+      <w:r>
+        <w:rPr>
+          <w:color w:val="CC7832"/>
+          <w:shd w:val="clear" w:color="auto" w:fill="232525"/>
+        </w:rPr>
+        <w:t>,</w:t>
+      </w:r>
+      <w:r>
+        <w:rPr>
+          <w:color w:val="6897BB"/>
+          <w:shd w:val="clear" w:color="auto" w:fill="232525"/>
+        </w:rPr>
+        <w:t>3</w:t>
+      </w:r>
+      <w:r>
+        <w:rPr>
+          <w:color w:val="A9B7C6"/>
+          <w:shd w:val="clear" w:color="auto" w:fill="232525"/>
+        </w:rPr>
+        <w:t>)</w:t>
+      </w:r>
+      <w:r>
+        <w:rPr>
+          <w:color w:val="CC7832"/>
+          <w:shd w:val="clear" w:color="auto" w:fill="232525"/>
+        </w:rPr>
+        <w:t>;</w:t>
+      </w:r>
+      <w:r>
+        <w:rPr>
+          <w:color w:val="CC7832"/>
+          <w:shd w:val="clear" w:color="auto" w:fill="232525"/>
+        </w:rPr>
+        <w:br/>
+        <w:t xml:space="preserve">    </w:t>
+      </w:r>
+      <w:r>
+        <w:rPr>
+          <w:color w:val="CC7832"/>
+          <w:shd w:val="clear" w:color="auto" w:fill="232525"/>
+        </w:rPr>
+        <w:br/>
+        <w:t xml:space="preserve">    </w:t>
+      </w:r>
+      <w:r>
+        <w:rPr>
+          <w:b/>
+          <w:bCs/>
+          <w:color w:val="CC7832"/>
+          <w:shd w:val="clear" w:color="auto" w:fill="232525"/>
+        </w:rPr>
+        <w:t xml:space="preserve">return </w:t>
+      </w:r>
+      <w:r>
+        <w:rPr>
+          <w:color w:val="9876AA"/>
+          <w:shd w:val="clear" w:color="auto" w:fill="232525"/>
+        </w:rPr>
+        <w:t>$this</w:t>
+      </w:r>
+      <w:r>
+        <w:rPr>
+          <w:color w:val="A9B7C6"/>
+          <w:shd w:val="clear" w:color="auto" w:fill="232525"/>
+        </w:rPr>
+        <w:t>-&gt;</w:t>
+      </w:r>
+      <w:r>
+        <w:rPr>
+          <w:color w:val="FFC66D"/>
+          <w:shd w:val="clear" w:color="auto" w:fill="232525"/>
+        </w:rPr>
+        <w:t>render</w:t>
+      </w:r>
+      <w:r>
+        <w:rPr>
+          <w:color w:val="A9B7C6"/>
+          <w:shd w:val="clear" w:color="auto" w:fill="232525"/>
+        </w:rPr>
+        <w:t>(</w:t>
+      </w:r>
+      <w:r>
+        <w:rPr>
+          <w:color w:val="6A8759"/>
+          <w:shd w:val="clear" w:color="auto" w:fill="232525"/>
+        </w:rPr>
+        <w:t>'EcommerceBundle:Default:produits/layout/produits.html.twig'</w:t>
+      </w:r>
+      <w:r>
+        <w:rPr>
+          <w:color w:val="CC7832"/>
+          <w:shd w:val="clear" w:color="auto" w:fill="232525"/>
+        </w:rPr>
+        <w:t xml:space="preserve">, </w:t>
+      </w:r>
+      <w:proofErr w:type="spellStart"/>
+      <w:r>
+        <w:rPr>
+          <w:b/>
+          <w:bCs/>
+          <w:color w:val="CC7832"/>
+          <w:shd w:val="clear" w:color="auto" w:fill="232525"/>
+        </w:rPr>
         <w:t>array</w:t>
       </w:r>
+      <w:proofErr w:type="spellEnd"/>
       <w:r>
         <w:rPr>
           <w:color w:val="A9B7C6"/>
@@ -1847,7 +3251,6 @@
           <w:color w:val="6A8759"/>
           <w:shd w:val="clear" w:color="auto" w:fill="232525"/>
         </w:rPr>
-        <w:lastRenderedPageBreak/>
         <w:t xml:space="preserve">'panier' </w:t>
       </w:r>
       <w:r>
@@ -1900,10 +3303,12 @@
         <w:pStyle w:val="Titre1"/>
       </w:pPr>
       <w:bookmarkStart w:id="2" w:name="_Toc439859302"/>
+      <w:proofErr w:type="gramStart"/>
       <w:r>
         <w:t>session</w:t>
       </w:r>
       <w:bookmarkEnd w:id="2"/>
+      <w:proofErr w:type="gramEnd"/>
     </w:p>
     <w:p/>
     <w:p>
@@ -1921,201 +3326,9 @@
           <w:color w:val="CC7832"/>
           <w:shd w:val="clear" w:color="auto" w:fill="232525"/>
         </w:rPr>
-        <w:t xml:space="preserve">public function </w:t>
-      </w:r>
-      <w:r>
-        <w:rPr>
-          <w:color w:val="FFC66D"/>
-          <w:shd w:val="clear" w:color="auto" w:fill="232525"/>
-        </w:rPr>
-        <w:t>supprimerAction</w:t>
-      </w:r>
-      <w:r>
-        <w:rPr>
-          <w:color w:val="A9B7C6"/>
-          <w:shd w:val="clear" w:color="auto" w:fill="232525"/>
-        </w:rPr>
-        <w:t xml:space="preserve">(Produit </w:t>
-      </w:r>
-      <w:r>
-        <w:rPr>
-          <w:color w:val="9876AA"/>
-          <w:shd w:val="clear" w:color="auto" w:fill="232525"/>
-        </w:rPr>
-        <w:t>$produit</w:t>
-      </w:r>
-      <w:r>
-        <w:rPr>
-          <w:color w:val="A9B7C6"/>
-          <w:shd w:val="clear" w:color="auto" w:fill="232525"/>
-        </w:rPr>
-        <w:t>)</w:t>
-      </w:r>
-      <w:r>
-        <w:rPr>
-          <w:color w:val="A9B7C6"/>
-          <w:shd w:val="clear" w:color="auto" w:fill="232525"/>
-        </w:rPr>
-        <w:br/>
-        <w:t>{</w:t>
-      </w:r>
-      <w:r>
-        <w:rPr>
-          <w:color w:val="A9B7C6"/>
-          <w:shd w:val="clear" w:color="auto" w:fill="232525"/>
-        </w:rPr>
-        <w:br/>
-        <w:t xml:space="preserve">    </w:t>
-      </w:r>
-      <w:r>
-        <w:rPr>
-          <w:color w:val="9876AA"/>
-          <w:shd w:val="clear" w:color="auto" w:fill="232525"/>
-        </w:rPr>
-        <w:t xml:space="preserve">$session </w:t>
-      </w:r>
-      <w:r>
-        <w:rPr>
-          <w:color w:val="A9B7C6"/>
-          <w:shd w:val="clear" w:color="auto" w:fill="232525"/>
-        </w:rPr>
-        <w:t xml:space="preserve">= </w:t>
-      </w:r>
-      <w:r>
-        <w:rPr>
-          <w:color w:val="9876AA"/>
-          <w:shd w:val="clear" w:color="auto" w:fill="232525"/>
-        </w:rPr>
-        <w:t>$this</w:t>
-      </w:r>
-      <w:r>
-        <w:rPr>
-          <w:color w:val="A9B7C6"/>
-          <w:shd w:val="clear" w:color="auto" w:fill="232525"/>
-        </w:rPr>
-        <w:t>-&gt;</w:t>
-      </w:r>
-      <w:r>
-        <w:rPr>
-          <w:color w:val="FFC66D"/>
-          <w:shd w:val="clear" w:color="auto" w:fill="232525"/>
-        </w:rPr>
-        <w:t>getRequest</w:t>
-      </w:r>
-      <w:r>
-        <w:rPr>
-          <w:color w:val="A9B7C6"/>
-          <w:shd w:val="clear" w:color="auto" w:fill="232525"/>
-        </w:rPr>
-        <w:t>()-&gt;</w:t>
-      </w:r>
-      <w:r>
-        <w:rPr>
-          <w:color w:val="FFC66D"/>
-          <w:shd w:val="clear" w:color="auto" w:fill="232525"/>
-        </w:rPr>
-        <w:t>getSession</w:t>
-      </w:r>
-      <w:r>
-        <w:rPr>
-          <w:color w:val="A9B7C6"/>
-          <w:shd w:val="clear" w:color="auto" w:fill="232525"/>
-        </w:rPr>
-        <w:t>()</w:t>
-      </w:r>
-      <w:r>
-        <w:rPr>
-          <w:color w:val="CC7832"/>
-          <w:shd w:val="clear" w:color="auto" w:fill="232525"/>
-        </w:rPr>
-        <w:t>;</w:t>
-      </w:r>
-      <w:r>
-        <w:rPr>
-          <w:color w:val="CC7832"/>
-          <w:shd w:val="clear" w:color="auto" w:fill="232525"/>
-        </w:rPr>
-        <w:br/>
-        <w:t xml:space="preserve">    </w:t>
-      </w:r>
-      <w:r>
-        <w:rPr>
-          <w:color w:val="9876AA"/>
-          <w:shd w:val="clear" w:color="auto" w:fill="232525"/>
-        </w:rPr>
-        <w:t xml:space="preserve">$panier </w:t>
-      </w:r>
-      <w:r>
-        <w:rPr>
-          <w:color w:val="A9B7C6"/>
-          <w:shd w:val="clear" w:color="auto" w:fill="232525"/>
-        </w:rPr>
-        <w:t xml:space="preserve">= </w:t>
-      </w:r>
-      <w:r>
-        <w:rPr>
-          <w:color w:val="9876AA"/>
-          <w:shd w:val="clear" w:color="auto" w:fill="232525"/>
-        </w:rPr>
-        <w:t>$session</w:t>
-      </w:r>
-      <w:r>
-        <w:rPr>
-          <w:color w:val="A9B7C6"/>
-          <w:shd w:val="clear" w:color="auto" w:fill="232525"/>
-        </w:rPr>
-        <w:t>-&gt;</w:t>
-      </w:r>
-      <w:r>
-        <w:rPr>
-          <w:color w:val="FFC66D"/>
-          <w:shd w:val="clear" w:color="auto" w:fill="232525"/>
-        </w:rPr>
-        <w:t>get</w:t>
-      </w:r>
-      <w:r>
-        <w:rPr>
-          <w:color w:val="A9B7C6"/>
-          <w:shd w:val="clear" w:color="auto" w:fill="232525"/>
-        </w:rPr>
-        <w:t>(</w:t>
-      </w:r>
-      <w:r>
-        <w:rPr>
-          <w:color w:val="6A8759"/>
-          <w:shd w:val="clear" w:color="auto" w:fill="232525"/>
-        </w:rPr>
-        <w:t>'panier'</w:t>
-      </w:r>
-      <w:r>
-        <w:rPr>
-          <w:color w:val="A9B7C6"/>
-          <w:shd w:val="clear" w:color="auto" w:fill="232525"/>
-        </w:rPr>
-        <w:t>)</w:t>
-      </w:r>
-      <w:r>
-        <w:rPr>
-          <w:color w:val="CC7832"/>
-          <w:shd w:val="clear" w:color="auto" w:fill="232525"/>
-        </w:rPr>
-        <w:t>;</w:t>
-      </w:r>
-      <w:r>
-        <w:rPr>
-          <w:color w:val="CC7832"/>
-          <w:shd w:val="clear" w:color="auto" w:fill="232525"/>
-        </w:rPr>
-        <w:br/>
-      </w:r>
-      <w:r>
-        <w:rPr>
-          <w:color w:val="CC7832"/>
-          <w:shd w:val="clear" w:color="auto" w:fill="232525"/>
-        </w:rPr>
-        <w:br/>
-        <w:t xml:space="preserve">    </w:t>
-      </w:r>
+        <w:t xml:space="preserve">public </w:t>
+      </w:r>
+      <w:proofErr w:type="spellStart"/>
       <w:r>
         <w:rPr>
           <w:b/>
@@ -2123,72 +3336,9 @@
           <w:color w:val="CC7832"/>
           <w:shd w:val="clear" w:color="auto" w:fill="232525"/>
         </w:rPr>
-        <w:t>if</w:t>
-      </w:r>
-      <w:r>
-        <w:rPr>
-          <w:color w:val="A9B7C6"/>
-          <w:shd w:val="clear" w:color="auto" w:fill="232525"/>
-        </w:rPr>
-        <w:t>(array_key_exists(</w:t>
-      </w:r>
-      <w:r>
-        <w:rPr>
-          <w:color w:val="9876AA"/>
-          <w:shd w:val="clear" w:color="auto" w:fill="232525"/>
-        </w:rPr>
-        <w:t>$produit</w:t>
-      </w:r>
-      <w:r>
-        <w:rPr>
-          <w:color w:val="A9B7C6"/>
-          <w:shd w:val="clear" w:color="auto" w:fill="232525"/>
-        </w:rPr>
-        <w:t>-&gt;</w:t>
-      </w:r>
-      <w:r>
-        <w:rPr>
-          <w:color w:val="FFC66D"/>
-          <w:shd w:val="clear" w:color="auto" w:fill="232525"/>
-        </w:rPr>
-        <w:t>getId</w:t>
-      </w:r>
-      <w:r>
-        <w:rPr>
-          <w:color w:val="A9B7C6"/>
-          <w:shd w:val="clear" w:color="auto" w:fill="232525"/>
-        </w:rPr>
-        <w:t>()</w:t>
-      </w:r>
-      <w:r>
-        <w:rPr>
-          <w:color w:val="CC7832"/>
-          <w:shd w:val="clear" w:color="auto" w:fill="232525"/>
-        </w:rPr>
-        <w:t xml:space="preserve">, </w:t>
-      </w:r>
-      <w:r>
-        <w:rPr>
-          <w:color w:val="9876AA"/>
-          <w:shd w:val="clear" w:color="auto" w:fill="232525"/>
-        </w:rPr>
-        <w:t>$panier</w:t>
-      </w:r>
-      <w:r>
-        <w:rPr>
-          <w:color w:val="A9B7C6"/>
-          <w:shd w:val="clear" w:color="auto" w:fill="232525"/>
-        </w:rPr>
-        <w:t>)){</w:t>
-      </w:r>
-      <w:r>
-        <w:rPr>
-          <w:color w:val="A9B7C6"/>
-          <w:shd w:val="clear" w:color="auto" w:fill="232525"/>
-        </w:rPr>
-        <w:br/>
-        <w:t xml:space="preserve">        </w:t>
-      </w:r>
+        <w:t>function</w:t>
+      </w:r>
+      <w:proofErr w:type="spellEnd"/>
       <w:r>
         <w:rPr>
           <w:b/>
@@ -2196,8 +3346,175 @@
           <w:color w:val="CC7832"/>
           <w:shd w:val="clear" w:color="auto" w:fill="232525"/>
         </w:rPr>
-        <w:t>unset</w:t>
-      </w:r>
+        <w:t xml:space="preserve"> </w:t>
+      </w:r>
+      <w:proofErr w:type="spellStart"/>
+      <w:r>
+        <w:rPr>
+          <w:color w:val="FFC66D"/>
+          <w:shd w:val="clear" w:color="auto" w:fill="232525"/>
+        </w:rPr>
+        <w:t>supprimerAction</w:t>
+      </w:r>
+      <w:proofErr w:type="spellEnd"/>
+      <w:r>
+        <w:rPr>
+          <w:color w:val="A9B7C6"/>
+          <w:shd w:val="clear" w:color="auto" w:fill="232525"/>
+        </w:rPr>
+        <w:t xml:space="preserve">(Produit </w:t>
+      </w:r>
+      <w:r>
+        <w:rPr>
+          <w:color w:val="9876AA"/>
+          <w:shd w:val="clear" w:color="auto" w:fill="232525"/>
+        </w:rPr>
+        <w:t>$produit</w:t>
+      </w:r>
+      <w:r>
+        <w:rPr>
+          <w:color w:val="A9B7C6"/>
+          <w:shd w:val="clear" w:color="auto" w:fill="232525"/>
+        </w:rPr>
+        <w:t>)</w:t>
+      </w:r>
+      <w:r>
+        <w:rPr>
+          <w:color w:val="A9B7C6"/>
+          <w:shd w:val="clear" w:color="auto" w:fill="232525"/>
+        </w:rPr>
+        <w:br/>
+        <w:t>{</w:t>
+      </w:r>
+      <w:r>
+        <w:rPr>
+          <w:color w:val="A9B7C6"/>
+          <w:shd w:val="clear" w:color="auto" w:fill="232525"/>
+        </w:rPr>
+        <w:br/>
+        <w:t xml:space="preserve">    </w:t>
+      </w:r>
+      <w:r>
+        <w:rPr>
+          <w:color w:val="9876AA"/>
+          <w:shd w:val="clear" w:color="auto" w:fill="232525"/>
+        </w:rPr>
+        <w:t xml:space="preserve">$session </w:t>
+      </w:r>
+      <w:r>
+        <w:rPr>
+          <w:color w:val="A9B7C6"/>
+          <w:shd w:val="clear" w:color="auto" w:fill="232525"/>
+        </w:rPr>
+        <w:t xml:space="preserve">= </w:t>
+      </w:r>
+      <w:r>
+        <w:rPr>
+          <w:color w:val="9876AA"/>
+          <w:shd w:val="clear" w:color="auto" w:fill="232525"/>
+        </w:rPr>
+        <w:t>$</w:t>
+      </w:r>
+      <w:proofErr w:type="spellStart"/>
+      <w:r>
+        <w:rPr>
+          <w:color w:val="9876AA"/>
+          <w:shd w:val="clear" w:color="auto" w:fill="232525"/>
+        </w:rPr>
+        <w:t>this</w:t>
+      </w:r>
+      <w:proofErr w:type="spellEnd"/>
+      <w:r>
+        <w:rPr>
+          <w:color w:val="A9B7C6"/>
+          <w:shd w:val="clear" w:color="auto" w:fill="232525"/>
+        </w:rPr>
+        <w:t>-&gt;</w:t>
+      </w:r>
+      <w:proofErr w:type="spellStart"/>
+      <w:r>
+        <w:rPr>
+          <w:color w:val="FFC66D"/>
+          <w:shd w:val="clear" w:color="auto" w:fill="232525"/>
+        </w:rPr>
+        <w:t>getRequest</w:t>
+      </w:r>
+      <w:proofErr w:type="spellEnd"/>
+      <w:r>
+        <w:rPr>
+          <w:color w:val="A9B7C6"/>
+          <w:shd w:val="clear" w:color="auto" w:fill="232525"/>
+        </w:rPr>
+        <w:t>()-&gt;</w:t>
+      </w:r>
+      <w:proofErr w:type="spellStart"/>
+      <w:r>
+        <w:rPr>
+          <w:color w:val="FFC66D"/>
+          <w:shd w:val="clear" w:color="auto" w:fill="232525"/>
+        </w:rPr>
+        <w:t>getSession</w:t>
+      </w:r>
+      <w:proofErr w:type="spellEnd"/>
+      <w:r>
+        <w:rPr>
+          <w:color w:val="A9B7C6"/>
+          <w:shd w:val="clear" w:color="auto" w:fill="232525"/>
+        </w:rPr>
+        <w:t>()</w:t>
+      </w:r>
+      <w:r>
+        <w:rPr>
+          <w:color w:val="CC7832"/>
+          <w:shd w:val="clear" w:color="auto" w:fill="232525"/>
+        </w:rPr>
+        <w:t>;</w:t>
+      </w:r>
+      <w:r>
+        <w:rPr>
+          <w:color w:val="CC7832"/>
+          <w:shd w:val="clear" w:color="auto" w:fill="232525"/>
+        </w:rPr>
+        <w:br/>
+        <w:t xml:space="preserve">    </w:t>
+      </w:r>
+      <w:r>
+        <w:rPr>
+          <w:color w:val="9876AA"/>
+          <w:shd w:val="clear" w:color="auto" w:fill="232525"/>
+        </w:rPr>
+        <w:t xml:space="preserve">$panier </w:t>
+      </w:r>
+      <w:r>
+        <w:rPr>
+          <w:color w:val="A9B7C6"/>
+          <w:shd w:val="clear" w:color="auto" w:fill="232525"/>
+        </w:rPr>
+        <w:t xml:space="preserve">= </w:t>
+      </w:r>
+      <w:r>
+        <w:rPr>
+          <w:color w:val="9876AA"/>
+          <w:shd w:val="clear" w:color="auto" w:fill="232525"/>
+        </w:rPr>
+        <w:t>$session</w:t>
+      </w:r>
+      <w:r>
+        <w:rPr>
+          <w:color w:val="A9B7C6"/>
+          <w:shd w:val="clear" w:color="auto" w:fill="232525"/>
+        </w:rPr>
+        <w:t>-&gt;</w:t>
+      </w:r>
+      <w:proofErr w:type="spellStart"/>
+      <w:r>
+        <w:rPr>
+          <w:color w:val="FFC66D"/>
+          <w:shd w:val="clear" w:color="auto" w:fill="232525"/>
+        </w:rPr>
+        <w:t>get</w:t>
+      </w:r>
+      <w:proofErr w:type="spellEnd"/>
       <w:r>
         <w:rPr>
           <w:color w:val="A9B7C6"/>
@@ -2207,45 +3524,17 @@
       </w:r>
       <w:r>
         <w:rPr>
-          <w:color w:val="9876AA"/>
-          <w:shd w:val="clear" w:color="auto" w:fill="232525"/>
-        </w:rPr>
-        <w:t>$panier</w:t>
-      </w:r>
-      <w:r>
-        <w:rPr>
-          <w:color w:val="A9B7C6"/>
-          <w:shd w:val="clear" w:color="auto" w:fill="232525"/>
-        </w:rPr>
-        <w:t>[</w:t>
-      </w:r>
-      <w:r>
-        <w:rPr>
-          <w:color w:val="9876AA"/>
-          <w:shd w:val="clear" w:color="auto" w:fill="232525"/>
-        </w:rPr>
-        <w:t>$produit</w:t>
-      </w:r>
-      <w:r>
-        <w:rPr>
-          <w:color w:val="A9B7C6"/>
-          <w:shd w:val="clear" w:color="auto" w:fill="232525"/>
-        </w:rPr>
-        <w:t>-&gt;</w:t>
-      </w:r>
-      <w:r>
-        <w:rPr>
-          <w:color w:val="FFC66D"/>
-          <w:shd w:val="clear" w:color="auto" w:fill="232525"/>
-        </w:rPr>
-        <w:t>getId</w:t>
-      </w:r>
-      <w:r>
-        <w:rPr>
-          <w:color w:val="A9B7C6"/>
-          <w:shd w:val="clear" w:color="auto" w:fill="232525"/>
-        </w:rPr>
-        <w:t>()])</w:t>
+          <w:color w:val="6A8759"/>
+          <w:shd w:val="clear" w:color="auto" w:fill="232525"/>
+        </w:rPr>
+        <w:t>'panier'</w:t>
+      </w:r>
+      <w:r>
+        <w:rPr>
+          <w:color w:val="A9B7C6"/>
+          <w:shd w:val="clear" w:color="auto" w:fill="232525"/>
+        </w:rPr>
+        <w:t>)</w:t>
       </w:r>
       <w:r>
         <w:rPr>
@@ -2260,181 +3549,10 @@
           <w:shd w:val="clear" w:color="auto" w:fill="232525"/>
         </w:rPr>
         <w:br/>
-        <w:t xml:space="preserve">        </w:t>
-      </w:r>
-      <w:r>
-        <w:rPr>
-          <w:color w:val="9876AA"/>
-          <w:shd w:val="clear" w:color="auto" w:fill="232525"/>
-        </w:rPr>
-        <w:t>$session</w:t>
-      </w:r>
-      <w:r>
-        <w:rPr>
-          <w:color w:val="A9B7C6"/>
-          <w:shd w:val="clear" w:color="auto" w:fill="232525"/>
-        </w:rPr>
-        <w:t>-&gt;</w:t>
-      </w:r>
-      <w:r>
-        <w:rPr>
-          <w:color w:val="FFC66D"/>
-          <w:shd w:val="clear" w:color="auto" w:fill="232525"/>
-        </w:rPr>
-        <w:t>set</w:t>
-      </w:r>
-      <w:r>
-        <w:rPr>
-          <w:color w:val="A9B7C6"/>
-          <w:shd w:val="clear" w:color="auto" w:fill="232525"/>
-        </w:rPr>
-        <w:t>(</w:t>
-      </w:r>
-      <w:r>
-        <w:rPr>
-          <w:color w:val="9876AA"/>
-          <w:shd w:val="clear" w:color="auto" w:fill="232525"/>
-        </w:rPr>
-        <w:t>$panier</w:t>
-      </w:r>
-      <w:r>
-        <w:rPr>
-          <w:color w:val="A9B7C6"/>
-          <w:shd w:val="clear" w:color="auto" w:fill="232525"/>
-        </w:rPr>
-        <w:t>)</w:t>
-      </w:r>
-      <w:r>
-        <w:rPr>
-          <w:color w:val="CC7832"/>
-          <w:shd w:val="clear" w:color="auto" w:fill="232525"/>
-        </w:rPr>
-        <w:t>;</w:t>
-      </w:r>
-      <w:r>
-        <w:rPr>
-          <w:color w:val="CC7832"/>
-          <w:shd w:val="clear" w:color="auto" w:fill="232525"/>
-        </w:rPr>
-        <w:br/>
-        <w:t xml:space="preserve">        </w:t>
-      </w:r>
-      <w:r>
-        <w:rPr>
-          <w:color w:val="9876AA"/>
-          <w:shd w:val="clear" w:color="auto" w:fill="232525"/>
-        </w:rPr>
-        <w:t>$this</w:t>
-      </w:r>
-      <w:r>
-        <w:rPr>
-          <w:color w:val="A9B7C6"/>
-          <w:shd w:val="clear" w:color="auto" w:fill="232525"/>
-        </w:rPr>
-        <w:t>-&gt;</w:t>
-      </w:r>
-      <w:r>
-        <w:rPr>
-          <w:color w:val="FFC66D"/>
-          <w:shd w:val="clear" w:color="auto" w:fill="232525"/>
-        </w:rPr>
-        <w:t>get</w:t>
-      </w:r>
-      <w:r>
-        <w:rPr>
-          <w:color w:val="A9B7C6"/>
-          <w:shd w:val="clear" w:color="auto" w:fill="232525"/>
-        </w:rPr>
-        <w:t>(</w:t>
-      </w:r>
-      <w:r>
-        <w:rPr>
-          <w:color w:val="6A8759"/>
-          <w:shd w:val="clear" w:color="auto" w:fill="232525"/>
-        </w:rPr>
-        <w:t>'session'</w:t>
-      </w:r>
-      <w:r>
-        <w:rPr>
-          <w:color w:val="A9B7C6"/>
-          <w:shd w:val="clear" w:color="auto" w:fill="232525"/>
-        </w:rPr>
-        <w:t>)-&gt;</w:t>
-      </w:r>
-      <w:r>
-        <w:rPr>
-          <w:color w:val="FFC66D"/>
-          <w:shd w:val="clear" w:color="auto" w:fill="232525"/>
-        </w:rPr>
-        <w:t>getFlashBag</w:t>
-      </w:r>
-      <w:r>
-        <w:rPr>
-          <w:color w:val="A9B7C6"/>
-          <w:shd w:val="clear" w:color="auto" w:fill="232525"/>
-        </w:rPr>
-        <w:t>(</w:t>
-      </w:r>
-      <w:r>
-        <w:rPr>
-          <w:color w:val="6A8759"/>
-          <w:shd w:val="clear" w:color="auto" w:fill="232525"/>
-        </w:rPr>
-        <w:t>'success'</w:t>
-      </w:r>
-      <w:r>
-        <w:rPr>
-          <w:color w:val="CC7832"/>
-          <w:shd w:val="clear" w:color="auto" w:fill="232525"/>
-        </w:rPr>
-        <w:t xml:space="preserve">, </w:t>
-      </w:r>
-      <w:r>
-        <w:rPr>
-          <w:color w:val="6A8759"/>
-          <w:shd w:val="clear" w:color="auto" w:fill="232525"/>
-        </w:rPr>
-        <w:t xml:space="preserve">"l'article a bien été supprimé" </w:t>
-      </w:r>
-      <w:r>
-        <w:rPr>
-          <w:color w:val="A9B7C6"/>
-          <w:shd w:val="clear" w:color="auto" w:fill="232525"/>
-        </w:rPr>
-        <w:t>)</w:t>
-      </w:r>
-      <w:r>
-        <w:rPr>
-          <w:color w:val="CC7832"/>
-          <w:shd w:val="clear" w:color="auto" w:fill="232525"/>
-        </w:rPr>
-        <w:t>;</w:t>
-      </w:r>
-      <w:r>
-        <w:rPr>
-          <w:color w:val="CC7832"/>
-          <w:shd w:val="clear" w:color="auto" w:fill="232525"/>
-        </w:rPr>
-        <w:br/>
-        <w:t xml:space="preserve">    </w:t>
-      </w:r>
-      <w:r>
-        <w:rPr>
-          <w:color w:val="A9B7C6"/>
-          <w:shd w:val="clear" w:color="auto" w:fill="232525"/>
-        </w:rPr>
-        <w:t>}</w:t>
-      </w:r>
-      <w:r>
-        <w:rPr>
-          <w:color w:val="A9B7C6"/>
-          <w:shd w:val="clear" w:color="auto" w:fill="232525"/>
-        </w:rPr>
-        <w:br/>
-      </w:r>
-      <w:r>
-        <w:rPr>
-          <w:color w:val="A9B7C6"/>
+      </w:r>
+      <w:r>
+        <w:rPr>
+          <w:color w:val="CC7832"/>
           <w:shd w:val="clear" w:color="auto" w:fill="232525"/>
         </w:rPr>
         <w:br/>
@@ -2447,6 +3565,381 @@
           <w:color w:val="CC7832"/>
           <w:shd w:val="clear" w:color="auto" w:fill="232525"/>
         </w:rPr>
+        <w:t>if</w:t>
+      </w:r>
+      <w:r>
+        <w:rPr>
+          <w:color w:val="A9B7C6"/>
+          <w:shd w:val="clear" w:color="auto" w:fill="232525"/>
+        </w:rPr>
+        <w:t>(</w:t>
+      </w:r>
+      <w:proofErr w:type="spellStart"/>
+      <w:r>
+        <w:rPr>
+          <w:color w:val="A9B7C6"/>
+          <w:shd w:val="clear" w:color="auto" w:fill="232525"/>
+        </w:rPr>
+        <w:t>array_key_exists</w:t>
+      </w:r>
+      <w:proofErr w:type="spellEnd"/>
+      <w:r>
+        <w:rPr>
+          <w:color w:val="A9B7C6"/>
+          <w:shd w:val="clear" w:color="auto" w:fill="232525"/>
+        </w:rPr>
+        <w:t>(</w:t>
+      </w:r>
+      <w:r>
+        <w:rPr>
+          <w:color w:val="9876AA"/>
+          <w:shd w:val="clear" w:color="auto" w:fill="232525"/>
+        </w:rPr>
+        <w:t>$produit</w:t>
+      </w:r>
+      <w:r>
+        <w:rPr>
+          <w:color w:val="A9B7C6"/>
+          <w:shd w:val="clear" w:color="auto" w:fill="232525"/>
+        </w:rPr>
+        <w:t>-&gt;</w:t>
+      </w:r>
+      <w:proofErr w:type="spellStart"/>
+      <w:r>
+        <w:rPr>
+          <w:color w:val="FFC66D"/>
+          <w:shd w:val="clear" w:color="auto" w:fill="232525"/>
+        </w:rPr>
+        <w:t>getId</w:t>
+      </w:r>
+      <w:proofErr w:type="spellEnd"/>
+      <w:r>
+        <w:rPr>
+          <w:color w:val="A9B7C6"/>
+          <w:shd w:val="clear" w:color="auto" w:fill="232525"/>
+        </w:rPr>
+        <w:t>()</w:t>
+      </w:r>
+      <w:r>
+        <w:rPr>
+          <w:color w:val="CC7832"/>
+          <w:shd w:val="clear" w:color="auto" w:fill="232525"/>
+        </w:rPr>
+        <w:t xml:space="preserve">, </w:t>
+      </w:r>
+      <w:r>
+        <w:rPr>
+          <w:color w:val="9876AA"/>
+          <w:shd w:val="clear" w:color="auto" w:fill="232525"/>
+        </w:rPr>
+        <w:t>$panier</w:t>
+      </w:r>
+      <w:r>
+        <w:rPr>
+          <w:color w:val="A9B7C6"/>
+          <w:shd w:val="clear" w:color="auto" w:fill="232525"/>
+        </w:rPr>
+        <w:t>)){</w:t>
+      </w:r>
+      <w:r>
+        <w:rPr>
+          <w:color w:val="A9B7C6"/>
+          <w:shd w:val="clear" w:color="auto" w:fill="232525"/>
+        </w:rPr>
+        <w:br/>
+        <w:t xml:space="preserve">        </w:t>
+      </w:r>
+      <w:proofErr w:type="spellStart"/>
+      <w:r>
+        <w:rPr>
+          <w:b/>
+          <w:bCs/>
+          <w:color w:val="CC7832"/>
+          <w:shd w:val="clear" w:color="auto" w:fill="232525"/>
+        </w:rPr>
+        <w:t>unset</w:t>
+      </w:r>
+      <w:proofErr w:type="spellEnd"/>
+      <w:r>
+        <w:rPr>
+          <w:color w:val="A9B7C6"/>
+          <w:shd w:val="clear" w:color="auto" w:fill="232525"/>
+        </w:rPr>
+        <w:t>(</w:t>
+      </w:r>
+      <w:r>
+        <w:rPr>
+          <w:color w:val="9876AA"/>
+          <w:shd w:val="clear" w:color="auto" w:fill="232525"/>
+        </w:rPr>
+        <w:t>$panier</w:t>
+      </w:r>
+      <w:r>
+        <w:rPr>
+          <w:color w:val="A9B7C6"/>
+          <w:shd w:val="clear" w:color="auto" w:fill="232525"/>
+        </w:rPr>
+        <w:t>[</w:t>
+      </w:r>
+      <w:r>
+        <w:rPr>
+          <w:color w:val="9876AA"/>
+          <w:shd w:val="clear" w:color="auto" w:fill="232525"/>
+        </w:rPr>
+        <w:t>$produit</w:t>
+      </w:r>
+      <w:r>
+        <w:rPr>
+          <w:color w:val="A9B7C6"/>
+          <w:shd w:val="clear" w:color="auto" w:fill="232525"/>
+        </w:rPr>
+        <w:t>-&gt;</w:t>
+      </w:r>
+      <w:proofErr w:type="spellStart"/>
+      <w:r>
+        <w:rPr>
+          <w:color w:val="FFC66D"/>
+          <w:shd w:val="clear" w:color="auto" w:fill="232525"/>
+        </w:rPr>
+        <w:t>getId</w:t>
+      </w:r>
+      <w:proofErr w:type="spellEnd"/>
+      <w:r>
+        <w:rPr>
+          <w:color w:val="A9B7C6"/>
+          <w:shd w:val="clear" w:color="auto" w:fill="232525"/>
+        </w:rPr>
+        <w:t>()])</w:t>
+      </w:r>
+      <w:r>
+        <w:rPr>
+          <w:color w:val="CC7832"/>
+          <w:shd w:val="clear" w:color="auto" w:fill="232525"/>
+        </w:rPr>
+        <w:t>;</w:t>
+      </w:r>
+      <w:r>
+        <w:rPr>
+          <w:color w:val="CC7832"/>
+          <w:shd w:val="clear" w:color="auto" w:fill="232525"/>
+        </w:rPr>
+        <w:br/>
+        <w:t xml:space="preserve">        </w:t>
+      </w:r>
+      <w:r>
+        <w:rPr>
+          <w:color w:val="9876AA"/>
+          <w:shd w:val="clear" w:color="auto" w:fill="232525"/>
+        </w:rPr>
+        <w:t>$session</w:t>
+      </w:r>
+      <w:r>
+        <w:rPr>
+          <w:color w:val="A9B7C6"/>
+          <w:shd w:val="clear" w:color="auto" w:fill="232525"/>
+        </w:rPr>
+        <w:t>-&gt;</w:t>
+      </w:r>
+      <w:r>
+        <w:rPr>
+          <w:color w:val="FFC66D"/>
+          <w:shd w:val="clear" w:color="auto" w:fill="232525"/>
+        </w:rPr>
+        <w:t>set</w:t>
+      </w:r>
+      <w:r>
+        <w:rPr>
+          <w:color w:val="A9B7C6"/>
+          <w:shd w:val="clear" w:color="auto" w:fill="232525"/>
+        </w:rPr>
+        <w:t>(</w:t>
+      </w:r>
+      <w:r>
+        <w:rPr>
+          <w:color w:val="9876AA"/>
+          <w:shd w:val="clear" w:color="auto" w:fill="232525"/>
+        </w:rPr>
+        <w:t>$panier</w:t>
+      </w:r>
+      <w:r>
+        <w:rPr>
+          <w:color w:val="A9B7C6"/>
+          <w:shd w:val="clear" w:color="auto" w:fill="232525"/>
+        </w:rPr>
+        <w:t>)</w:t>
+      </w:r>
+      <w:r>
+        <w:rPr>
+          <w:color w:val="CC7832"/>
+          <w:shd w:val="clear" w:color="auto" w:fill="232525"/>
+        </w:rPr>
+        <w:t>;</w:t>
+      </w:r>
+      <w:r>
+        <w:rPr>
+          <w:color w:val="CC7832"/>
+          <w:shd w:val="clear" w:color="auto" w:fill="232525"/>
+        </w:rPr>
+        <w:br/>
+        <w:t xml:space="preserve">        </w:t>
+      </w:r>
+      <w:r>
+        <w:rPr>
+          <w:color w:val="9876AA"/>
+          <w:shd w:val="clear" w:color="auto" w:fill="232525"/>
+        </w:rPr>
+        <w:t>$</w:t>
+      </w:r>
+      <w:proofErr w:type="spellStart"/>
+      <w:r>
+        <w:rPr>
+          <w:color w:val="9876AA"/>
+          <w:shd w:val="clear" w:color="auto" w:fill="232525"/>
+        </w:rPr>
+        <w:t>this</w:t>
+      </w:r>
+      <w:proofErr w:type="spellEnd"/>
+      <w:r>
+        <w:rPr>
+          <w:color w:val="A9B7C6"/>
+          <w:shd w:val="clear" w:color="auto" w:fill="232525"/>
+        </w:rPr>
+        <w:t>-&gt;</w:t>
+      </w:r>
+      <w:proofErr w:type="spellStart"/>
+      <w:r>
+        <w:rPr>
+          <w:color w:val="FFC66D"/>
+          <w:shd w:val="clear" w:color="auto" w:fill="232525"/>
+        </w:rPr>
+        <w:t>get</w:t>
+      </w:r>
+      <w:proofErr w:type="spellEnd"/>
+      <w:r>
+        <w:rPr>
+          <w:color w:val="A9B7C6"/>
+          <w:shd w:val="clear" w:color="auto" w:fill="232525"/>
+        </w:rPr>
+        <w:t>(</w:t>
+      </w:r>
+      <w:r>
+        <w:rPr>
+          <w:color w:val="6A8759"/>
+          <w:shd w:val="clear" w:color="auto" w:fill="232525"/>
+        </w:rPr>
+        <w:t>'session'</w:t>
+      </w:r>
+      <w:r>
+        <w:rPr>
+          <w:color w:val="A9B7C6"/>
+          <w:shd w:val="clear" w:color="auto" w:fill="232525"/>
+        </w:rPr>
+        <w:t>)-&gt;</w:t>
+      </w:r>
+      <w:proofErr w:type="spellStart"/>
+      <w:r>
+        <w:rPr>
+          <w:color w:val="FFC66D"/>
+          <w:shd w:val="clear" w:color="auto" w:fill="232525"/>
+        </w:rPr>
+        <w:t>getFlashBag</w:t>
+      </w:r>
+      <w:proofErr w:type="spellEnd"/>
+      <w:r>
+        <w:rPr>
+          <w:color w:val="A9B7C6"/>
+          <w:shd w:val="clear" w:color="auto" w:fill="232525"/>
+        </w:rPr>
+        <w:t>(</w:t>
+      </w:r>
+      <w:r>
+        <w:rPr>
+          <w:color w:val="6A8759"/>
+          <w:shd w:val="clear" w:color="auto" w:fill="232525"/>
+        </w:rPr>
+        <w:t>'</w:t>
+      </w:r>
+      <w:proofErr w:type="spellStart"/>
+      <w:r>
+        <w:rPr>
+          <w:color w:val="6A8759"/>
+          <w:shd w:val="clear" w:color="auto" w:fill="232525"/>
+        </w:rPr>
+        <w:t>success</w:t>
+      </w:r>
+      <w:proofErr w:type="spellEnd"/>
+      <w:r>
+        <w:rPr>
+          <w:color w:val="6A8759"/>
+          <w:shd w:val="clear" w:color="auto" w:fill="232525"/>
+        </w:rPr>
+        <w:t>'</w:t>
+      </w:r>
+      <w:r>
+        <w:rPr>
+          <w:color w:val="CC7832"/>
+          <w:shd w:val="clear" w:color="auto" w:fill="232525"/>
+        </w:rPr>
+        <w:t xml:space="preserve">, </w:t>
+      </w:r>
+      <w:r>
+        <w:rPr>
+          <w:color w:val="6A8759"/>
+          <w:shd w:val="clear" w:color="auto" w:fill="232525"/>
+        </w:rPr>
+        <w:t xml:space="preserve">"l'article a bien été supprimé" </w:t>
+      </w:r>
+      <w:r>
+        <w:rPr>
+          <w:color w:val="A9B7C6"/>
+          <w:shd w:val="clear" w:color="auto" w:fill="232525"/>
+        </w:rPr>
+        <w:t>)</w:t>
+      </w:r>
+      <w:r>
+        <w:rPr>
+          <w:color w:val="CC7832"/>
+          <w:shd w:val="clear" w:color="auto" w:fill="232525"/>
+        </w:rPr>
+        <w:t>;</w:t>
+      </w:r>
+      <w:r>
+        <w:rPr>
+          <w:color w:val="CC7832"/>
+          <w:shd w:val="clear" w:color="auto" w:fill="232525"/>
+        </w:rPr>
+        <w:br/>
+        <w:t xml:space="preserve">    </w:t>
+      </w:r>
+      <w:r>
+        <w:rPr>
+          <w:color w:val="A9B7C6"/>
+          <w:shd w:val="clear" w:color="auto" w:fill="232525"/>
+        </w:rPr>
+        <w:t>}</w:t>
+      </w:r>
+      <w:r>
+        <w:rPr>
+          <w:color w:val="A9B7C6"/>
+          <w:shd w:val="clear" w:color="auto" w:fill="232525"/>
+        </w:rPr>
+        <w:br/>
+      </w:r>
+      <w:r>
+        <w:rPr>
+          <w:color w:val="A9B7C6"/>
+          <w:shd w:val="clear" w:color="auto" w:fill="232525"/>
+        </w:rPr>
+        <w:br/>
+        <w:t xml:space="preserve">    </w:t>
+      </w:r>
+      <w:r>
+        <w:rPr>
+          <w:b/>
+          <w:bCs/>
+          <w:color w:val="CC7832"/>
+          <w:shd w:val="clear" w:color="auto" w:fill="232525"/>
+        </w:rPr>
         <w:t xml:space="preserve">return </w:t>
       </w:r>
       <w:r>
@@ -2454,8 +3947,17 @@
           <w:color w:val="9876AA"/>
           <w:shd w:val="clear" w:color="auto" w:fill="232525"/>
         </w:rPr>
-        <w:t>$this</w:t>
-      </w:r>
+        <w:t>$</w:t>
+      </w:r>
+      <w:proofErr w:type="spellStart"/>
+      <w:r>
+        <w:rPr>
+          <w:color w:val="9876AA"/>
+          <w:shd w:val="clear" w:color="auto" w:fill="232525"/>
+        </w:rPr>
+        <w:t>this</w:t>
+      </w:r>
+      <w:proofErr w:type="spellEnd"/>
       <w:r>
         <w:rPr>
           <w:color w:val="A9B7C6"/>
@@ -2463,6 +3965,7 @@
         </w:rPr>
         <w:t>-&gt;</w:t>
       </w:r>
+      <w:proofErr w:type="spellStart"/>
       <w:r>
         <w:rPr>
           <w:color w:val="FFC66D"/>
@@ -2470,6 +3973,7 @@
         </w:rPr>
         <w:t>redirect</w:t>
       </w:r>
+      <w:proofErr w:type="spellEnd"/>
       <w:r>
         <w:rPr>
           <w:color w:val="A9B7C6"/>
@@ -2482,8 +3986,17 @@
           <w:color w:val="9876AA"/>
           <w:shd w:val="clear" w:color="auto" w:fill="232525"/>
         </w:rPr>
-        <w:t>$this</w:t>
-      </w:r>
+        <w:t>$</w:t>
+      </w:r>
+      <w:proofErr w:type="spellStart"/>
+      <w:r>
+        <w:rPr>
+          <w:color w:val="9876AA"/>
+          <w:shd w:val="clear" w:color="auto" w:fill="232525"/>
+        </w:rPr>
+        <w:t>this</w:t>
+      </w:r>
+      <w:proofErr w:type="spellEnd"/>
       <w:r>
         <w:rPr>
           <w:color w:val="A9B7C6"/>
@@ -2491,6 +4004,7 @@
         </w:rPr>
         <w:t>-&gt;</w:t>
       </w:r>
+      <w:proofErr w:type="spellStart"/>
       <w:r>
         <w:rPr>
           <w:color w:val="FFC66D"/>
@@ -2498,6 +4012,7 @@
         </w:rPr>
         <w:t>generateUrl</w:t>
       </w:r>
+      <w:proofErr w:type="spellEnd"/>
       <w:r>
         <w:rPr>
           <w:color w:val="A9B7C6"/>
@@ -2510,7 +4025,23 @@
           <w:color w:val="6A8759"/>
           <w:shd w:val="clear" w:color="auto" w:fill="232525"/>
         </w:rPr>
-        <w:t>'e_commerce_panier'</w:t>
+        <w:t>'</w:t>
+      </w:r>
+      <w:proofErr w:type="spellStart"/>
+      <w:r>
+        <w:rPr>
+          <w:color w:val="6A8759"/>
+          <w:shd w:val="clear" w:color="auto" w:fill="232525"/>
+        </w:rPr>
+        <w:t>e_commerce_panier</w:t>
+      </w:r>
+      <w:proofErr w:type="spellEnd"/>
+      <w:r>
+        <w:rPr>
+          <w:color w:val="6A8759"/>
+          <w:shd w:val="clear" w:color="auto" w:fill="232525"/>
+        </w:rPr>
+        <w:t>'</w:t>
       </w:r>
       <w:r>
         <w:rPr>
@@ -2548,13 +4079,23 @@
         <w:pStyle w:val="Titre1"/>
       </w:pPr>
       <w:bookmarkStart w:id="3" w:name="_Toc439859303"/>
-      <w:r>
-        <w:t>Extention twig</w:t>
+      <w:proofErr w:type="spellStart"/>
+      <w:r>
+        <w:t>Extention</w:t>
+      </w:r>
+      <w:proofErr w:type="spellEnd"/>
+      <w:r>
+        <w:t xml:space="preserve"> </w:t>
+      </w:r>
+      <w:proofErr w:type="spellStart"/>
+      <w:r>
+        <w:t>twig</w:t>
       </w:r>
       <w:bookmarkEnd w:id="3"/>
+      <w:proofErr w:type="spellEnd"/>
     </w:p>
     <w:p>
-      <w:hyperlink r:id="rId7" w:history="1">
+      <w:hyperlink r:id="rId8" w:history="1">
         <w:r>
           <w:rPr>
             <w:rStyle w:val="Lienhypertexte"/>
@@ -2569,61 +4110,12 @@
           <w:noProof/>
           <w:lang w:eastAsia="fr-BE"/>
         </w:rPr>
+        <w:lastRenderedPageBreak/>
         <w:drawing>
           <wp:inline distT="0" distB="0" distL="0" distR="0" wp14:anchorId="484C734A" wp14:editId="2EAFD555">
             <wp:extent cx="2695575" cy="2857500"/>
             <wp:effectExtent l="0" t="0" r="9525" b="0"/>
             <wp:docPr id="1" name="Image 1"/>
-            <wp:cNvGraphicFramePr>
-              <a:graphicFrameLocks xmlns:a="http://schemas.openxmlformats.org/drawingml/2006/main" noChangeAspect="1"/>
-            </wp:cNvGraphicFramePr>
-            <a:graphic xmlns:a="http://schemas.openxmlformats.org/drawingml/2006/main">
-              <a:graphicData uri="http://schemas.openxmlformats.org/drawingml/2006/picture">
-                <pic:pic xmlns:pic="http://schemas.openxmlformats.org/drawingml/2006/picture">
-                  <pic:nvPicPr>
-                    <pic:cNvPr id="1" name=""/>
-                    <pic:cNvPicPr/>
-                  </pic:nvPicPr>
-                  <pic:blipFill>
-                    <a:blip r:embed="rId8"/>
-                    <a:stretch>
-                      <a:fillRect/>
-                    </a:stretch>
-                  </pic:blipFill>
-                  <pic:spPr>
-                    <a:xfrm>
-                      <a:off x="0" y="0"/>
-                      <a:ext cx="2695575" cy="2857500"/>
-                    </a:xfrm>
-                    <a:prstGeom prst="rect">
-                      <a:avLst/>
-                    </a:prstGeom>
-                  </pic:spPr>
-                </pic:pic>
-              </a:graphicData>
-            </a:graphic>
-          </wp:inline>
-        </w:drawing>
-      </w:r>
-    </w:p>
-    <w:p/>
-    <w:p>
-      <w:r>
-        <w:t>C:\xampp\htdocs\SE-Commerce\E-Commerce\src\ECommerce\ECommerceBundle\Resources\config\services.yml</w:t>
-      </w:r>
-    </w:p>
-    <w:p>
-      <w:r>
-        <w:rPr>
-          <w:noProof/>
-          <w:lang w:eastAsia="fr-BE"/>
-        </w:rPr>
-        <w:lastRenderedPageBreak/>
-        <w:drawing>
-          <wp:inline distT="0" distB="0" distL="0" distR="0" wp14:anchorId="74BF4FC6" wp14:editId="350BD210">
-            <wp:extent cx="2809875" cy="2190750"/>
-            <wp:effectExtent l="0" t="0" r="9525" b="0"/>
-            <wp:docPr id="2" name="Image 2"/>
             <wp:cNvGraphicFramePr>
               <a:graphicFrameLocks xmlns:a="http://schemas.openxmlformats.org/drawingml/2006/main" noChangeAspect="1"/>
             </wp:cNvGraphicFramePr>
@@ -2643,6 +4135,55 @@
                   <pic:spPr>
                     <a:xfrm>
                       <a:off x="0" y="0"/>
+                      <a:ext cx="2695575" cy="2857500"/>
+                    </a:xfrm>
+                    <a:prstGeom prst="rect">
+                      <a:avLst/>
+                    </a:prstGeom>
+                  </pic:spPr>
+                </pic:pic>
+              </a:graphicData>
+            </a:graphic>
+          </wp:inline>
+        </w:drawing>
+      </w:r>
+    </w:p>
+    <w:p/>
+    <w:p>
+      <w:r>
+        <w:t>C:\xampp\htdocs\SE-Commerce\E-Commerce\src\ECommerce\ECommerceBundle\Resources\config\services.yml</w:t>
+      </w:r>
+    </w:p>
+    <w:p>
+      <w:r>
+        <w:rPr>
+          <w:noProof/>
+          <w:lang w:eastAsia="fr-BE"/>
+        </w:rPr>
+        <w:drawing>
+          <wp:inline distT="0" distB="0" distL="0" distR="0" wp14:anchorId="74BF4FC6" wp14:editId="350BD210">
+            <wp:extent cx="2809875" cy="2190750"/>
+            <wp:effectExtent l="0" t="0" r="9525" b="0"/>
+            <wp:docPr id="2" name="Image 2"/>
+            <wp:cNvGraphicFramePr>
+              <a:graphicFrameLocks xmlns:a="http://schemas.openxmlformats.org/drawingml/2006/main" noChangeAspect="1"/>
+            </wp:cNvGraphicFramePr>
+            <a:graphic xmlns:a="http://schemas.openxmlformats.org/drawingml/2006/main">
+              <a:graphicData uri="http://schemas.openxmlformats.org/drawingml/2006/picture">
+                <pic:pic xmlns:pic="http://schemas.openxmlformats.org/drawingml/2006/picture">
+                  <pic:nvPicPr>
+                    <pic:cNvPr id="1" name=""/>
+                    <pic:cNvPicPr/>
+                  </pic:nvPicPr>
+                  <pic:blipFill>
+                    <a:blip r:embed="rId10"/>
+                    <a:stretch>
+                      <a:fillRect/>
+                    </a:stretch>
+                  </pic:blipFill>
+                  <pic:spPr>
+                    <a:xfrm>
+                      <a:off x="0" y="0"/>
                       <a:ext cx="2809875" cy="2190750"/>
                     </a:xfrm>
                     <a:prstGeom prst="rect">
@@ -2665,26 +4206,98 @@
           <w:color w:val="A9B7C6"/>
         </w:rPr>
       </w:pPr>
-      <w:r>
-        <w:rPr>
-          <w:color w:val="E8BF6A"/>
-        </w:rPr>
-        <w:t>parameters:</w:t>
-      </w:r>
-      <w:r>
-        <w:rPr>
-          <w:color w:val="E8BF6A"/>
-        </w:rPr>
-        <w:br/>
-      </w:r>
-      <w:r>
-        <w:rPr>
-          <w:i/>
-          <w:iCs/>
-          <w:color w:val="BC9458"/>
-        </w:rPr>
-        <w:t>#    ecommerce.example.class: Ecommerce\EcommerceBundle\Example</w:t>
-      </w:r>
+      <w:proofErr w:type="spellStart"/>
+      <w:r>
+        <w:rPr>
+          <w:color w:val="E8BF6A"/>
+        </w:rPr>
+        <w:t>parameters</w:t>
+      </w:r>
+      <w:proofErr w:type="spellEnd"/>
+      <w:r>
+        <w:rPr>
+          <w:color w:val="E8BF6A"/>
+        </w:rPr>
+        <w:t>:</w:t>
+      </w:r>
+      <w:r>
+        <w:rPr>
+          <w:color w:val="E8BF6A"/>
+        </w:rPr>
+        <w:br/>
+      </w:r>
+      <w:r>
+        <w:rPr>
+          <w:i/>
+          <w:iCs/>
+          <w:color w:val="BC9458"/>
+        </w:rPr>
+        <w:t xml:space="preserve">#    </w:t>
+      </w:r>
+      <w:proofErr w:type="spellStart"/>
+      <w:r>
+        <w:rPr>
+          <w:i/>
+          <w:iCs/>
+          <w:color w:val="BC9458"/>
+        </w:rPr>
+        <w:t>ecommerce.example.class</w:t>
+      </w:r>
+      <w:proofErr w:type="spellEnd"/>
+      <w:r>
+        <w:rPr>
+          <w:i/>
+          <w:iCs/>
+          <w:color w:val="BC9458"/>
+        </w:rPr>
+        <w:t xml:space="preserve">: </w:t>
+      </w:r>
+      <w:proofErr w:type="spellStart"/>
+      <w:r>
+        <w:rPr>
+          <w:i/>
+          <w:iCs/>
+          <w:color w:val="BC9458"/>
+        </w:rPr>
+        <w:t>Ecommerce</w:t>
+      </w:r>
+      <w:proofErr w:type="spellEnd"/>
+      <w:r>
+        <w:rPr>
+          <w:i/>
+          <w:iCs/>
+          <w:color w:val="BC9458"/>
+        </w:rPr>
+        <w:t>\</w:t>
+      </w:r>
+      <w:proofErr w:type="spellStart"/>
+      <w:r>
+        <w:rPr>
+          <w:i/>
+          <w:iCs/>
+          <w:color w:val="BC9458"/>
+        </w:rPr>
+        <w:t>EcommerceBundle</w:t>
+      </w:r>
+      <w:proofErr w:type="spellEnd"/>
+      <w:r>
+        <w:rPr>
+          <w:i/>
+          <w:iCs/>
+          <w:color w:val="BC9458"/>
+        </w:rPr>
+        <w:t>\</w:t>
+      </w:r>
+      <w:proofErr w:type="spellStart"/>
+      <w:r>
+        <w:rPr>
+          <w:i/>
+          <w:iCs/>
+          <w:color w:val="BC9458"/>
+        </w:rPr>
+        <w:t>Example</w:t>
+      </w:r>
+      <w:proofErr w:type="spellEnd"/>
       <w:r>
         <w:rPr>
           <w:i/>
@@ -2721,16 +4334,60 @@
         <w:br/>
         <w:t xml:space="preserve">      class: </w:t>
       </w:r>
+      <w:proofErr w:type="spellStart"/>
       <w:r>
         <w:rPr>
           <w:color w:val="A5C261"/>
         </w:rPr>
-        <w:t>ECommerce\ECommerceBundle\Twig\Extension\TvaExtension</w:t>
-      </w:r>
+        <w:t>ECommerce</w:t>
+      </w:r>
+      <w:proofErr w:type="spellEnd"/>
       <w:r>
         <w:rPr>
           <w:color w:val="A5C261"/>
         </w:rPr>
+        <w:t>\</w:t>
+      </w:r>
+      <w:proofErr w:type="spellStart"/>
+      <w:r>
+        <w:rPr>
+          <w:color w:val="A5C261"/>
+        </w:rPr>
+        <w:t>ECommerceBundle</w:t>
+      </w:r>
+      <w:proofErr w:type="spellEnd"/>
+      <w:r>
+        <w:rPr>
+          <w:color w:val="A5C261"/>
+        </w:rPr>
+        <w:t>\</w:t>
+      </w:r>
+      <w:proofErr w:type="spellStart"/>
+      <w:r>
+        <w:rPr>
+          <w:color w:val="A5C261"/>
+        </w:rPr>
+        <w:t>Twig</w:t>
+      </w:r>
+      <w:proofErr w:type="spellEnd"/>
+      <w:r>
+        <w:rPr>
+          <w:color w:val="A5C261"/>
+        </w:rPr>
+        <w:t>\Extension\</w:t>
+      </w:r>
+      <w:proofErr w:type="spellStart"/>
+      <w:r>
+        <w:rPr>
+          <w:color w:val="A5C261"/>
+        </w:rPr>
+        <w:t>TvaExtension</w:t>
+      </w:r>
+      <w:proofErr w:type="spellEnd"/>
+      <w:r>
+        <w:rPr>
+          <w:color w:val="A5C261"/>
+        </w:rPr>
         <w:br/>
         <w:t xml:space="preserve">      </w:t>
       </w:r>
@@ -2753,36 +4410,60 @@
         </w:rPr>
         <w:t xml:space="preserve">- { </w:t>
       </w:r>
-      <w:r>
-        <w:rPr>
-          <w:color w:val="E8BF6A"/>
-        </w:rPr>
-        <w:t xml:space="preserve">name: </w:t>
-      </w:r>
+      <w:proofErr w:type="spellStart"/>
+      <w:r>
+        <w:rPr>
+          <w:color w:val="E8BF6A"/>
+        </w:rPr>
+        <w:t>name</w:t>
+      </w:r>
+      <w:proofErr w:type="spellEnd"/>
+      <w:r>
+        <w:rPr>
+          <w:color w:val="E8BF6A"/>
+        </w:rPr>
+        <w:t xml:space="preserve">: </w:t>
+      </w:r>
+      <w:proofErr w:type="spellStart"/>
       <w:r>
         <w:rPr>
           <w:color w:val="A5C261"/>
         </w:rPr>
-        <w:t>twig.extension }</w:t>
-      </w:r>
+        <w:t>twig.extension</w:t>
+      </w:r>
+      <w:proofErr w:type="spellEnd"/>
       <w:r>
         <w:rPr>
           <w:color w:val="A5C261"/>
         </w:rPr>
-        <w:br/>
+        <w:t xml:space="preserve"> }</w:t>
       </w:r>
       <w:r>
         <w:rPr>
           <w:color w:val="A5C261"/>
         </w:rPr>
         <w:br/>
+      </w:r>
+      <w:r>
+        <w:rPr>
+          <w:color w:val="A5C261"/>
+        </w:rPr>
+        <w:br/>
         <w:t xml:space="preserve">    </w:t>
       </w:r>
-      <w:r>
-        <w:rPr>
-          <w:color w:val="E8BF6A"/>
-        </w:rPr>
-        <w:t>montantTva:</w:t>
+      <w:proofErr w:type="spellStart"/>
+      <w:r>
+        <w:rPr>
+          <w:color w:val="E8BF6A"/>
+        </w:rPr>
+        <w:t>montantTva</w:t>
+      </w:r>
+      <w:proofErr w:type="spellEnd"/>
+      <w:r>
+        <w:rPr>
+          <w:color w:val="E8BF6A"/>
+        </w:rPr>
+        <w:t>:</w:t>
       </w:r>
       <w:r>
         <w:rPr>
@@ -2791,16 +4472,60 @@
         <w:br/>
         <w:t xml:space="preserve">      class: </w:t>
       </w:r>
+      <w:proofErr w:type="spellStart"/>
       <w:r>
         <w:rPr>
           <w:color w:val="A5C261"/>
         </w:rPr>
-        <w:t>ECommerce\ECommerceBundle\Twig\Extension\MontantTvaExtension</w:t>
-      </w:r>
+        <w:t>ECommerce</w:t>
+      </w:r>
+      <w:proofErr w:type="spellEnd"/>
       <w:r>
         <w:rPr>
           <w:color w:val="A5C261"/>
         </w:rPr>
+        <w:t>\</w:t>
+      </w:r>
+      <w:proofErr w:type="spellStart"/>
+      <w:r>
+        <w:rPr>
+          <w:color w:val="A5C261"/>
+        </w:rPr>
+        <w:t>ECommerceBundle</w:t>
+      </w:r>
+      <w:proofErr w:type="spellEnd"/>
+      <w:r>
+        <w:rPr>
+          <w:color w:val="A5C261"/>
+        </w:rPr>
+        <w:t>\</w:t>
+      </w:r>
+      <w:proofErr w:type="spellStart"/>
+      <w:r>
+        <w:rPr>
+          <w:color w:val="A5C261"/>
+        </w:rPr>
+        <w:t>Twig</w:t>
+      </w:r>
+      <w:proofErr w:type="spellEnd"/>
+      <w:r>
+        <w:rPr>
+          <w:color w:val="A5C261"/>
+        </w:rPr>
+        <w:t>\Extension\</w:t>
+      </w:r>
+      <w:proofErr w:type="spellStart"/>
+      <w:r>
+        <w:rPr>
+          <w:color w:val="A5C261"/>
+        </w:rPr>
+        <w:t>MontantTvaExtension</w:t>
+      </w:r>
+      <w:proofErr w:type="spellEnd"/>
+      <w:r>
+        <w:rPr>
+          <w:color w:val="A5C261"/>
+        </w:rPr>
         <w:br/>
         <w:t xml:space="preserve">      </w:t>
       </w:r>
@@ -2823,23 +4548,40 @@
         </w:rPr>
         <w:t xml:space="preserve">- { </w:t>
       </w:r>
-      <w:r>
-        <w:rPr>
-          <w:color w:val="E8BF6A"/>
-        </w:rPr>
-        <w:t xml:space="preserve">name: </w:t>
-      </w:r>
+      <w:proofErr w:type="spellStart"/>
+      <w:r>
+        <w:rPr>
+          <w:color w:val="E8BF6A"/>
+        </w:rPr>
+        <w:t>name</w:t>
+      </w:r>
+      <w:proofErr w:type="spellEnd"/>
+      <w:r>
+        <w:rPr>
+          <w:color w:val="E8BF6A"/>
+        </w:rPr>
+        <w:t xml:space="preserve">: </w:t>
+      </w:r>
+      <w:proofErr w:type="spellStart"/>
       <w:r>
         <w:rPr>
           <w:color w:val="A5C261"/>
         </w:rPr>
-        <w:t>twig.extension }</w:t>
+        <w:t>twig.extension</w:t>
+      </w:r>
+      <w:proofErr w:type="spellEnd"/>
+      <w:r>
+        <w:rPr>
+          <w:color w:val="A5C261"/>
+        </w:rPr>
+        <w:t xml:space="preserve"> }</w:t>
       </w:r>
     </w:p>
     <w:p/>
     <w:p/>
     <w:p>
       <w:r>
+        <w:lastRenderedPageBreak/>
         <w:t>C:\xampp\htdocs\SE-Commerce\E-Commerce\src\ECommerce\ECommerceBundle\Twig\Extension\TvaExtension.php</w:t>
       </w:r>
     </w:p>
@@ -2859,8 +4601,9 @@
           <w:color w:val="CC7832"/>
           <w:shd w:val="clear" w:color="auto" w:fill="232525"/>
         </w:rPr>
-        <w:t>&lt;?php</w:t>
-      </w:r>
+        <w:t>&lt;?</w:t>
+      </w:r>
+      <w:proofErr w:type="spellStart"/>
       <w:r>
         <w:rPr>
           <w:b/>
@@ -2868,37 +4611,9 @@
           <w:color w:val="CC7832"/>
           <w:shd w:val="clear" w:color="auto" w:fill="232525"/>
         </w:rPr>
-        <w:br/>
-        <w:t xml:space="preserve">namespace </w:t>
-      </w:r>
-      <w:r>
-        <w:rPr>
-          <w:color w:val="A9B7C6"/>
-          <w:shd w:val="clear" w:color="auto" w:fill="232525"/>
-        </w:rPr>
-        <w:t>ECommerce\ECommerceBundle\Twig\Extension</w:t>
-      </w:r>
-      <w:r>
-        <w:rPr>
-          <w:color w:val="CC7832"/>
-          <w:shd w:val="clear" w:color="auto" w:fill="232525"/>
-        </w:rPr>
-        <w:t>;</w:t>
-      </w:r>
-      <w:r>
-        <w:rPr>
-          <w:color w:val="CC7832"/>
-          <w:shd w:val="clear" w:color="auto" w:fill="232525"/>
-        </w:rPr>
-        <w:br/>
-      </w:r>
-      <w:r>
-        <w:rPr>
-          <w:color w:val="CC7832"/>
-          <w:shd w:val="clear" w:color="auto" w:fill="232525"/>
-        </w:rPr>
-        <w:br/>
-      </w:r>
+        <w:t>php</w:t>
+      </w:r>
+      <w:proofErr w:type="spellEnd"/>
       <w:r>
         <w:rPr>
           <w:b/>
@@ -2906,15 +4621,9 @@
           <w:color w:val="CC7832"/>
           <w:shd w:val="clear" w:color="auto" w:fill="232525"/>
         </w:rPr>
-        <w:t xml:space="preserve">class </w:t>
-      </w:r>
-      <w:r>
-        <w:rPr>
-          <w:color w:val="A9B7C6"/>
-          <w:shd w:val="clear" w:color="auto" w:fill="232525"/>
-        </w:rPr>
-        <w:t xml:space="preserve">TvaExtension </w:t>
-      </w:r>
+        <w:br/>
+      </w:r>
+      <w:proofErr w:type="spellStart"/>
       <w:r>
         <w:rPr>
           <w:b/>
@@ -2922,31 +4631,9 @@
           <w:color w:val="CC7832"/>
           <w:shd w:val="clear" w:color="auto" w:fill="232525"/>
         </w:rPr>
-        <w:t xml:space="preserve">extends </w:t>
-      </w:r>
-      <w:r>
-        <w:rPr>
-          <w:color w:val="A9B7C6"/>
-          <w:shd w:val="clear" w:color="auto" w:fill="232525"/>
-        </w:rPr>
-        <w:t>\Twig_Extension</w:t>
-      </w:r>
-      <w:r>
-        <w:rPr>
-          <w:color w:val="A9B7C6"/>
-          <w:shd w:val="clear" w:color="auto" w:fill="232525"/>
-        </w:rPr>
-        <w:br/>
-        <w:t>{</w:t>
-      </w:r>
-      <w:r>
-        <w:rPr>
-          <w:color w:val="A9B7C6"/>
-          <w:shd w:val="clear" w:color="auto" w:fill="232525"/>
-        </w:rPr>
-        <w:br/>
-        <w:t xml:space="preserve">    </w:t>
-      </w:r>
+        <w:t>namespace</w:t>
+      </w:r>
+      <w:proofErr w:type="spellEnd"/>
       <w:r>
         <w:rPr>
           <w:b/>
@@ -2954,37 +4641,76 @@
           <w:color w:val="CC7832"/>
           <w:shd w:val="clear" w:color="auto" w:fill="232525"/>
         </w:rPr>
-        <w:t xml:space="preserve">public function </w:t>
-      </w:r>
-      <w:r>
-        <w:rPr>
-          <w:color w:val="FFC66D"/>
-          <w:shd w:val="clear" w:color="auto" w:fill="232525"/>
-        </w:rPr>
-        <w:t>getFilters</w:t>
-      </w:r>
-      <w:r>
-        <w:rPr>
-          <w:color w:val="A9B7C6"/>
-          <w:shd w:val="clear" w:color="auto" w:fill="232525"/>
-        </w:rPr>
-        <w:t>()</w:t>
-      </w:r>
-      <w:r>
-        <w:rPr>
-          <w:color w:val="A9B7C6"/>
-          <w:shd w:val="clear" w:color="auto" w:fill="232525"/>
-        </w:rPr>
-        <w:br/>
-        <w:t xml:space="preserve">    {</w:t>
-      </w:r>
-      <w:r>
-        <w:rPr>
-          <w:color w:val="A9B7C6"/>
-          <w:shd w:val="clear" w:color="auto" w:fill="232525"/>
-        </w:rPr>
-        <w:br/>
-        <w:t xml:space="preserve">        </w:t>
+        <w:t xml:space="preserve"> </w:t>
+      </w:r>
+      <w:proofErr w:type="spellStart"/>
+      <w:r>
+        <w:rPr>
+          <w:color w:val="A9B7C6"/>
+          <w:shd w:val="clear" w:color="auto" w:fill="232525"/>
+        </w:rPr>
+        <w:t>ECommerce</w:t>
+      </w:r>
+      <w:proofErr w:type="spellEnd"/>
+      <w:r>
+        <w:rPr>
+          <w:color w:val="A9B7C6"/>
+          <w:shd w:val="clear" w:color="auto" w:fill="232525"/>
+        </w:rPr>
+        <w:t>\</w:t>
+      </w:r>
+      <w:proofErr w:type="spellStart"/>
+      <w:r>
+        <w:rPr>
+          <w:color w:val="A9B7C6"/>
+          <w:shd w:val="clear" w:color="auto" w:fill="232525"/>
+        </w:rPr>
+        <w:t>ECommerceBundle</w:t>
+      </w:r>
+      <w:proofErr w:type="spellEnd"/>
+      <w:r>
+        <w:rPr>
+          <w:color w:val="A9B7C6"/>
+          <w:shd w:val="clear" w:color="auto" w:fill="232525"/>
+        </w:rPr>
+        <w:t>\</w:t>
+      </w:r>
+      <w:proofErr w:type="spellStart"/>
+      <w:r>
+        <w:rPr>
+          <w:color w:val="A9B7C6"/>
+          <w:shd w:val="clear" w:color="auto" w:fill="232525"/>
+        </w:rPr>
+        <w:t>Twig</w:t>
+      </w:r>
+      <w:proofErr w:type="spellEnd"/>
+      <w:r>
+        <w:rPr>
+          <w:color w:val="A9B7C6"/>
+          <w:shd w:val="clear" w:color="auto" w:fill="232525"/>
+        </w:rPr>
+        <w:t>\Extension</w:t>
+      </w:r>
+      <w:r>
+        <w:rPr>
+          <w:color w:val="CC7832"/>
+          <w:shd w:val="clear" w:color="auto" w:fill="232525"/>
+        </w:rPr>
+        <w:t>;</w:t>
+      </w:r>
+      <w:r>
+        <w:rPr>
+          <w:color w:val="CC7832"/>
+          <w:shd w:val="clear" w:color="auto" w:fill="232525"/>
+        </w:rPr>
+        <w:br/>
+      </w:r>
+      <w:r>
+        <w:rPr>
+          <w:color w:val="CC7832"/>
+          <w:shd w:val="clear" w:color="auto" w:fill="232525"/>
+        </w:rPr>
+        <w:br/>
       </w:r>
       <w:r>
         <w:rPr>
@@ -2993,15 +4719,25 @@
           <w:color w:val="CC7832"/>
           <w:shd w:val="clear" w:color="auto" w:fill="232525"/>
         </w:rPr>
-        <w:t>return array</w:t>
-      </w:r>
-      <w:r>
-        <w:rPr>
-          <w:color w:val="A9B7C6"/>
-          <w:shd w:val="clear" w:color="auto" w:fill="232525"/>
-        </w:rPr>
-        <w:t>(</w:t>
-      </w:r>
+        <w:t xml:space="preserve">class </w:t>
+      </w:r>
+      <w:proofErr w:type="spellStart"/>
+      <w:r>
+        <w:rPr>
+          <w:color w:val="A9B7C6"/>
+          <w:shd w:val="clear" w:color="auto" w:fill="232525"/>
+        </w:rPr>
+        <w:t>TvaExtension</w:t>
+      </w:r>
+      <w:proofErr w:type="spellEnd"/>
+      <w:r>
+        <w:rPr>
+          <w:color w:val="A9B7C6"/>
+          <w:shd w:val="clear" w:color="auto" w:fill="232525"/>
+        </w:rPr>
+        <w:t xml:space="preserve"> </w:t>
+      </w:r>
+      <w:proofErr w:type="spellStart"/>
       <w:r>
         <w:rPr>
           <w:b/>
@@ -3009,29 +4745,9 @@
           <w:color w:val="CC7832"/>
           <w:shd w:val="clear" w:color="auto" w:fill="232525"/>
         </w:rPr>
-        <w:t xml:space="preserve">new </w:t>
-      </w:r>
-      <w:r>
-        <w:rPr>
-          <w:color w:val="A9B7C6"/>
-          <w:shd w:val="clear" w:color="auto" w:fill="232525"/>
-        </w:rPr>
-        <w:t>\Twig_SimpleFilter(</w:t>
-      </w:r>
-      <w:r>
-        <w:rPr>
-          <w:color w:val="6A8759"/>
-          <w:shd w:val="clear" w:color="auto" w:fill="232525"/>
-        </w:rPr>
-        <w:t>'tva'</w:t>
-      </w:r>
-      <w:r>
-        <w:rPr>
-          <w:color w:val="CC7832"/>
-          <w:shd w:val="clear" w:color="auto" w:fill="232525"/>
-        </w:rPr>
-        <w:t xml:space="preserve">, </w:t>
-      </w:r>
+        <w:t>extends</w:t>
+      </w:r>
+      <w:proofErr w:type="spellEnd"/>
       <w:r>
         <w:rPr>
           <w:b/>
@@ -3039,72 +4755,31 @@
           <w:color w:val="CC7832"/>
           <w:shd w:val="clear" w:color="auto" w:fill="232525"/>
         </w:rPr>
-        <w:t>array</w:t>
-      </w:r>
-      <w:r>
-        <w:rPr>
-          <w:color w:val="A9B7C6"/>
-          <w:shd w:val="clear" w:color="auto" w:fill="232525"/>
-        </w:rPr>
-        <w:t>(</w:t>
-      </w:r>
-      <w:r>
-        <w:rPr>
-          <w:color w:val="9876AA"/>
-          <w:shd w:val="clear" w:color="auto" w:fill="232525"/>
-        </w:rPr>
-        <w:t>$this</w:t>
-      </w:r>
-      <w:r>
-        <w:rPr>
-          <w:color w:val="CC7832"/>
-          <w:shd w:val="clear" w:color="auto" w:fill="232525"/>
-        </w:rPr>
-        <w:t>,</w:t>
-      </w:r>
-      <w:r>
-        <w:rPr>
-          <w:color w:val="6A8759"/>
-          <w:shd w:val="clear" w:color="auto" w:fill="232525"/>
-        </w:rPr>
-        <w:t>'calculTva'</w:t>
-      </w:r>
-      <w:r>
-        <w:rPr>
-          <w:color w:val="A9B7C6"/>
-          <w:shd w:val="clear" w:color="auto" w:fill="232525"/>
-        </w:rPr>
-        <w:t>)))</w:t>
-      </w:r>
-      <w:r>
-        <w:rPr>
-          <w:color w:val="CC7832"/>
-          <w:shd w:val="clear" w:color="auto" w:fill="232525"/>
-        </w:rPr>
-        <w:t>;</w:t>
-      </w:r>
-      <w:r>
-        <w:rPr>
-          <w:color w:val="CC7832"/>
-          <w:shd w:val="clear" w:color="auto" w:fill="232525"/>
-        </w:rPr>
-        <w:br/>
-        <w:t xml:space="preserve">    </w:t>
-      </w:r>
-      <w:r>
-        <w:rPr>
-          <w:color w:val="A9B7C6"/>
-          <w:shd w:val="clear" w:color="auto" w:fill="232525"/>
-        </w:rPr>
-        <w:t>}</w:t>
-      </w:r>
-      <w:r>
-        <w:rPr>
-          <w:color w:val="A9B7C6"/>
-          <w:shd w:val="clear" w:color="auto" w:fill="232525"/>
-        </w:rPr>
-        <w:br/>
-        <w:t xml:space="preserve">    </w:t>
+        <w:t xml:space="preserve"> </w:t>
+      </w:r>
+      <w:r>
+        <w:rPr>
+          <w:color w:val="A9B7C6"/>
+          <w:shd w:val="clear" w:color="auto" w:fill="232525"/>
+        </w:rPr>
+        <w:t>\</w:t>
+      </w:r>
+      <w:proofErr w:type="spellStart"/>
+      <w:r>
+        <w:rPr>
+          <w:color w:val="A9B7C6"/>
+          <w:shd w:val="clear" w:color="auto" w:fill="232525"/>
+        </w:rPr>
+        <w:t>Twig_Extension</w:t>
+      </w:r>
+      <w:proofErr w:type="spellEnd"/>
+      <w:r>
+        <w:rPr>
+          <w:color w:val="A9B7C6"/>
+          <w:shd w:val="clear" w:color="auto" w:fill="232525"/>
+        </w:rPr>
+        <w:br/>
+        <w:t>{</w:t>
       </w:r>
       <w:r>
         <w:rPr>
@@ -3121,66 +4796,9 @@
           <w:color w:val="CC7832"/>
           <w:shd w:val="clear" w:color="auto" w:fill="232525"/>
         </w:rPr>
-        <w:t xml:space="preserve">function </w:t>
-      </w:r>
-      <w:r>
-        <w:rPr>
-          <w:color w:val="FFC66D"/>
-          <w:shd w:val="clear" w:color="auto" w:fill="232525"/>
-        </w:rPr>
-        <w:t>calculTva</w:t>
-      </w:r>
-      <w:r>
-        <w:rPr>
-          <w:color w:val="A9B7C6"/>
-          <w:shd w:val="clear" w:color="auto" w:fill="232525"/>
-        </w:rPr>
-        <w:t>(</w:t>
-      </w:r>
-      <w:r>
-        <w:rPr>
-          <w:color w:val="9876AA"/>
-          <w:shd w:val="clear" w:color="auto" w:fill="232525"/>
-        </w:rPr>
-        <w:t>$prixHT</w:t>
-      </w:r>
-      <w:r>
-        <w:rPr>
-          <w:color w:val="CC7832"/>
-          <w:shd w:val="clear" w:color="auto" w:fill="232525"/>
-        </w:rPr>
-        <w:t>,</w:t>
-      </w:r>
-      <w:r>
-        <w:rPr>
-          <w:color w:val="9876AA"/>
-          <w:shd w:val="clear" w:color="auto" w:fill="232525"/>
-        </w:rPr>
-        <w:t>$tva</w:t>
-      </w:r>
-      <w:r>
-        <w:rPr>
-          <w:color w:val="A9B7C6"/>
-          <w:shd w:val="clear" w:color="auto" w:fill="232525"/>
-        </w:rPr>
-        <w:t>)</w:t>
-      </w:r>
-      <w:r>
-        <w:rPr>
-          <w:color w:val="A9B7C6"/>
-          <w:shd w:val="clear" w:color="auto" w:fill="232525"/>
-        </w:rPr>
-        <w:br/>
-        <w:t xml:space="preserve">    {</w:t>
-      </w:r>
-      <w:r>
-        <w:rPr>
-          <w:color w:val="A9B7C6"/>
-          <w:shd w:val="clear" w:color="auto" w:fill="232525"/>
-        </w:rPr>
-        <w:br/>
-        <w:t xml:space="preserve">        </w:t>
-      </w:r>
+        <w:t xml:space="preserve">public </w:t>
+      </w:r>
+      <w:proofErr w:type="spellStart"/>
       <w:r>
         <w:rPr>
           <w:b/>
@@ -3188,95 +4806,9 @@
           <w:color w:val="CC7832"/>
           <w:shd w:val="clear" w:color="auto" w:fill="232525"/>
         </w:rPr>
-        <w:t xml:space="preserve">return </w:t>
-      </w:r>
-      <w:r>
-        <w:rPr>
-          <w:color w:val="A9B7C6"/>
-          <w:shd w:val="clear" w:color="auto" w:fill="232525"/>
-        </w:rPr>
-        <w:t>round(</w:t>
-      </w:r>
-      <w:r>
-        <w:rPr>
-          <w:color w:val="9876AA"/>
-          <w:shd w:val="clear" w:color="auto" w:fill="232525"/>
-        </w:rPr>
-        <w:t xml:space="preserve">$prixHT </w:t>
-      </w:r>
-      <w:r>
-        <w:rPr>
-          <w:color w:val="A9B7C6"/>
-          <w:shd w:val="clear" w:color="auto" w:fill="232525"/>
-        </w:rPr>
-        <w:t xml:space="preserve">* </w:t>
-      </w:r>
-      <w:r>
-        <w:rPr>
-          <w:color w:val="9876AA"/>
-          <w:shd w:val="clear" w:color="auto" w:fill="232525"/>
-        </w:rPr>
-        <w:t>$tva</w:t>
-      </w:r>
-      <w:r>
-        <w:rPr>
-          <w:color w:val="CC7832"/>
-          <w:shd w:val="clear" w:color="auto" w:fill="232525"/>
-        </w:rPr>
-        <w:t>,</w:t>
-      </w:r>
-      <w:r>
-        <w:rPr>
-          <w:color w:val="6897BB"/>
-          <w:shd w:val="clear" w:color="auto" w:fill="232525"/>
-        </w:rPr>
-        <w:t>2</w:t>
-      </w:r>
-      <w:r>
-        <w:rPr>
-          <w:color w:val="A9B7C6"/>
-          <w:shd w:val="clear" w:color="auto" w:fill="232525"/>
-        </w:rPr>
-        <w:t>)</w:t>
-      </w:r>
-      <w:r>
-        <w:rPr>
-          <w:color w:val="CC7832"/>
-          <w:shd w:val="clear" w:color="auto" w:fill="232525"/>
-        </w:rPr>
-        <w:t>;</w:t>
-      </w:r>
-      <w:r>
-        <w:rPr>
-          <w:color w:val="CC7832"/>
-          <w:shd w:val="clear" w:color="auto" w:fill="232525"/>
-        </w:rPr>
-        <w:br/>
-        <w:t xml:space="preserve">    </w:t>
-      </w:r>
-      <w:r>
-        <w:rPr>
-          <w:color w:val="A9B7C6"/>
-          <w:shd w:val="clear" w:color="auto" w:fill="232525"/>
-        </w:rPr>
-        <w:t>}</w:t>
-      </w:r>
-      <w:r>
-        <w:rPr>
-          <w:color w:val="A9B7C6"/>
-          <w:shd w:val="clear" w:color="auto" w:fill="232525"/>
-        </w:rPr>
-        <w:br/>
-        <w:t xml:space="preserve">    </w:t>
-      </w:r>
-      <w:r>
-        <w:rPr>
-          <w:color w:val="A9B7C6"/>
-          <w:shd w:val="clear" w:color="auto" w:fill="232525"/>
-        </w:rPr>
-        <w:br/>
-        <w:t xml:space="preserve">    </w:t>
-      </w:r>
+        <w:t>function</w:t>
+      </w:r>
+      <w:proofErr w:type="spellEnd"/>
       <w:r>
         <w:rPr>
           <w:b/>
@@ -3284,15 +4816,17 @@
           <w:color w:val="CC7832"/>
           <w:shd w:val="clear" w:color="auto" w:fill="232525"/>
         </w:rPr>
-        <w:t xml:space="preserve">public function </w:t>
-      </w:r>
+        <w:t xml:space="preserve"> </w:t>
+      </w:r>
+      <w:proofErr w:type="spellStart"/>
       <w:r>
         <w:rPr>
           <w:color w:val="FFC66D"/>
           <w:shd w:val="clear" w:color="auto" w:fill="232525"/>
         </w:rPr>
-        <w:t>getName</w:t>
-      </w:r>
+        <w:t>getFilters</w:t>
+      </w:r>
+      <w:proofErr w:type="spellEnd"/>
       <w:r>
         <w:rPr>
           <w:color w:val="A9B7C6"/>
@@ -3325,12 +4859,472 @@
         </w:rPr>
         <w:t xml:space="preserve">return </w:t>
       </w:r>
+      <w:proofErr w:type="spellStart"/>
+      <w:r>
+        <w:rPr>
+          <w:b/>
+          <w:bCs/>
+          <w:color w:val="CC7832"/>
+          <w:shd w:val="clear" w:color="auto" w:fill="232525"/>
+        </w:rPr>
+        <w:t>array</w:t>
+      </w:r>
+      <w:proofErr w:type="spellEnd"/>
+      <w:r>
+        <w:rPr>
+          <w:color w:val="A9B7C6"/>
+          <w:shd w:val="clear" w:color="auto" w:fill="232525"/>
+        </w:rPr>
+        <w:t>(</w:t>
+      </w:r>
+      <w:r>
+        <w:rPr>
+          <w:b/>
+          <w:bCs/>
+          <w:color w:val="CC7832"/>
+          <w:shd w:val="clear" w:color="auto" w:fill="232525"/>
+        </w:rPr>
+        <w:t xml:space="preserve">new </w:t>
+      </w:r>
+      <w:r>
+        <w:rPr>
+          <w:color w:val="A9B7C6"/>
+          <w:shd w:val="clear" w:color="auto" w:fill="232525"/>
+        </w:rPr>
+        <w:t>\</w:t>
+      </w:r>
+      <w:proofErr w:type="spellStart"/>
+      <w:r>
+        <w:rPr>
+          <w:color w:val="A9B7C6"/>
+          <w:shd w:val="clear" w:color="auto" w:fill="232525"/>
+        </w:rPr>
+        <w:t>Twig_SimpleFilter</w:t>
+      </w:r>
+      <w:proofErr w:type="spellEnd"/>
+      <w:r>
+        <w:rPr>
+          <w:color w:val="A9B7C6"/>
+          <w:shd w:val="clear" w:color="auto" w:fill="232525"/>
+        </w:rPr>
+        <w:t>(</w:t>
+      </w:r>
       <w:r>
         <w:rPr>
           <w:color w:val="6A8759"/>
           <w:shd w:val="clear" w:color="auto" w:fill="232525"/>
         </w:rPr>
-        <w:t>'tva_extension'</w:t>
+        <w:t>'tva'</w:t>
+      </w:r>
+      <w:r>
+        <w:rPr>
+          <w:color w:val="CC7832"/>
+          <w:shd w:val="clear" w:color="auto" w:fill="232525"/>
+        </w:rPr>
+        <w:t xml:space="preserve">, </w:t>
+      </w:r>
+      <w:proofErr w:type="spellStart"/>
+      <w:r>
+        <w:rPr>
+          <w:b/>
+          <w:bCs/>
+          <w:color w:val="CC7832"/>
+          <w:shd w:val="clear" w:color="auto" w:fill="232525"/>
+        </w:rPr>
+        <w:t>array</w:t>
+      </w:r>
+      <w:proofErr w:type="spellEnd"/>
+      <w:r>
+        <w:rPr>
+          <w:color w:val="A9B7C6"/>
+          <w:shd w:val="clear" w:color="auto" w:fill="232525"/>
+        </w:rPr>
+        <w:t>(</w:t>
+      </w:r>
+      <w:r>
+        <w:rPr>
+          <w:color w:val="9876AA"/>
+          <w:shd w:val="clear" w:color="auto" w:fill="232525"/>
+        </w:rPr>
+        <w:t>$</w:t>
+      </w:r>
+      <w:proofErr w:type="spellStart"/>
+      <w:r>
+        <w:rPr>
+          <w:color w:val="9876AA"/>
+          <w:shd w:val="clear" w:color="auto" w:fill="232525"/>
+        </w:rPr>
+        <w:t>this</w:t>
+      </w:r>
+      <w:proofErr w:type="spellEnd"/>
+      <w:r>
+        <w:rPr>
+          <w:color w:val="CC7832"/>
+          <w:shd w:val="clear" w:color="auto" w:fill="232525"/>
+        </w:rPr>
+        <w:t>,</w:t>
+      </w:r>
+      <w:r>
+        <w:rPr>
+          <w:color w:val="6A8759"/>
+          <w:shd w:val="clear" w:color="auto" w:fill="232525"/>
+        </w:rPr>
+        <w:t>'</w:t>
+      </w:r>
+      <w:proofErr w:type="spellStart"/>
+      <w:r>
+        <w:rPr>
+          <w:color w:val="6A8759"/>
+          <w:shd w:val="clear" w:color="auto" w:fill="232525"/>
+        </w:rPr>
+        <w:t>calculTva</w:t>
+      </w:r>
+      <w:proofErr w:type="spellEnd"/>
+      <w:r>
+        <w:rPr>
+          <w:color w:val="6A8759"/>
+          <w:shd w:val="clear" w:color="auto" w:fill="232525"/>
+        </w:rPr>
+        <w:t>'</w:t>
+      </w:r>
+      <w:r>
+        <w:rPr>
+          <w:color w:val="A9B7C6"/>
+          <w:shd w:val="clear" w:color="auto" w:fill="232525"/>
+        </w:rPr>
+        <w:t>)))</w:t>
+      </w:r>
+      <w:r>
+        <w:rPr>
+          <w:color w:val="CC7832"/>
+          <w:shd w:val="clear" w:color="auto" w:fill="232525"/>
+        </w:rPr>
+        <w:t>;</w:t>
+      </w:r>
+      <w:r>
+        <w:rPr>
+          <w:color w:val="CC7832"/>
+          <w:shd w:val="clear" w:color="auto" w:fill="232525"/>
+        </w:rPr>
+        <w:br/>
+        <w:t xml:space="preserve">    </w:t>
+      </w:r>
+      <w:r>
+        <w:rPr>
+          <w:color w:val="A9B7C6"/>
+          <w:shd w:val="clear" w:color="auto" w:fill="232525"/>
+        </w:rPr>
+        <w:t>}</w:t>
+      </w:r>
+      <w:r>
+        <w:rPr>
+          <w:color w:val="A9B7C6"/>
+          <w:shd w:val="clear" w:color="auto" w:fill="232525"/>
+        </w:rPr>
+        <w:br/>
+        <w:t xml:space="preserve">    </w:t>
+      </w:r>
+      <w:r>
+        <w:rPr>
+          <w:color w:val="A9B7C6"/>
+          <w:shd w:val="clear" w:color="auto" w:fill="232525"/>
+        </w:rPr>
+        <w:br/>
+        <w:t xml:space="preserve">    </w:t>
+      </w:r>
+      <w:proofErr w:type="spellStart"/>
+      <w:r>
+        <w:rPr>
+          <w:b/>
+          <w:bCs/>
+          <w:color w:val="CC7832"/>
+          <w:shd w:val="clear" w:color="auto" w:fill="232525"/>
+        </w:rPr>
+        <w:t>function</w:t>
+      </w:r>
+      <w:proofErr w:type="spellEnd"/>
+      <w:r>
+        <w:rPr>
+          <w:b/>
+          <w:bCs/>
+          <w:color w:val="CC7832"/>
+          <w:shd w:val="clear" w:color="auto" w:fill="232525"/>
+        </w:rPr>
+        <w:t xml:space="preserve"> </w:t>
+      </w:r>
+      <w:proofErr w:type="spellStart"/>
+      <w:r>
+        <w:rPr>
+          <w:color w:val="FFC66D"/>
+          <w:shd w:val="clear" w:color="auto" w:fill="232525"/>
+        </w:rPr>
+        <w:t>calculTva</w:t>
+      </w:r>
+      <w:proofErr w:type="spellEnd"/>
+      <w:r>
+        <w:rPr>
+          <w:color w:val="A9B7C6"/>
+          <w:shd w:val="clear" w:color="auto" w:fill="232525"/>
+        </w:rPr>
+        <w:t>(</w:t>
+      </w:r>
+      <w:r>
+        <w:rPr>
+          <w:color w:val="9876AA"/>
+          <w:shd w:val="clear" w:color="auto" w:fill="232525"/>
+        </w:rPr>
+        <w:t>$</w:t>
+      </w:r>
+      <w:proofErr w:type="spellStart"/>
+      <w:r>
+        <w:rPr>
+          <w:color w:val="9876AA"/>
+          <w:shd w:val="clear" w:color="auto" w:fill="232525"/>
+        </w:rPr>
+        <w:t>prixHT</w:t>
+      </w:r>
+      <w:proofErr w:type="spellEnd"/>
+      <w:r>
+        <w:rPr>
+          <w:color w:val="CC7832"/>
+          <w:shd w:val="clear" w:color="auto" w:fill="232525"/>
+        </w:rPr>
+        <w:t>,</w:t>
+      </w:r>
+      <w:r>
+        <w:rPr>
+          <w:color w:val="9876AA"/>
+          <w:shd w:val="clear" w:color="auto" w:fill="232525"/>
+        </w:rPr>
+        <w:t>$tva</w:t>
+      </w:r>
+      <w:r>
+        <w:rPr>
+          <w:color w:val="A9B7C6"/>
+          <w:shd w:val="clear" w:color="auto" w:fill="232525"/>
+        </w:rPr>
+        <w:t>)</w:t>
+      </w:r>
+      <w:r>
+        <w:rPr>
+          <w:color w:val="A9B7C6"/>
+          <w:shd w:val="clear" w:color="auto" w:fill="232525"/>
+        </w:rPr>
+        <w:br/>
+        <w:t xml:space="preserve">    {</w:t>
+      </w:r>
+      <w:r>
+        <w:rPr>
+          <w:color w:val="A9B7C6"/>
+          <w:shd w:val="clear" w:color="auto" w:fill="232525"/>
+        </w:rPr>
+        <w:br/>
+        <w:t xml:space="preserve">        </w:t>
+      </w:r>
+      <w:r>
+        <w:rPr>
+          <w:b/>
+          <w:bCs/>
+          <w:color w:val="CC7832"/>
+          <w:shd w:val="clear" w:color="auto" w:fill="232525"/>
+        </w:rPr>
+        <w:t xml:space="preserve">return </w:t>
+      </w:r>
+      <w:r>
+        <w:rPr>
+          <w:color w:val="A9B7C6"/>
+          <w:shd w:val="clear" w:color="auto" w:fill="232525"/>
+        </w:rPr>
+        <w:t>round(</w:t>
+      </w:r>
+      <w:r>
+        <w:rPr>
+          <w:color w:val="9876AA"/>
+          <w:shd w:val="clear" w:color="auto" w:fill="232525"/>
+        </w:rPr>
+        <w:t>$</w:t>
+      </w:r>
+      <w:proofErr w:type="spellStart"/>
+      <w:r>
+        <w:rPr>
+          <w:color w:val="9876AA"/>
+          <w:shd w:val="clear" w:color="auto" w:fill="232525"/>
+        </w:rPr>
+        <w:t>prixHT</w:t>
+      </w:r>
+      <w:proofErr w:type="spellEnd"/>
+      <w:r>
+        <w:rPr>
+          <w:color w:val="9876AA"/>
+          <w:shd w:val="clear" w:color="auto" w:fill="232525"/>
+        </w:rPr>
+        <w:t xml:space="preserve"> </w:t>
+      </w:r>
+      <w:r>
+        <w:rPr>
+          <w:color w:val="A9B7C6"/>
+          <w:shd w:val="clear" w:color="auto" w:fill="232525"/>
+        </w:rPr>
+        <w:t xml:space="preserve">* </w:t>
+      </w:r>
+      <w:r>
+        <w:rPr>
+          <w:color w:val="9876AA"/>
+          <w:shd w:val="clear" w:color="auto" w:fill="232525"/>
+        </w:rPr>
+        <w:t>$tva</w:t>
+      </w:r>
+      <w:r>
+        <w:rPr>
+          <w:color w:val="CC7832"/>
+          <w:shd w:val="clear" w:color="auto" w:fill="232525"/>
+        </w:rPr>
+        <w:t>,</w:t>
+      </w:r>
+      <w:r>
+        <w:rPr>
+          <w:color w:val="6897BB"/>
+          <w:shd w:val="clear" w:color="auto" w:fill="232525"/>
+        </w:rPr>
+        <w:t>2</w:t>
+      </w:r>
+      <w:r>
+        <w:rPr>
+          <w:color w:val="A9B7C6"/>
+          <w:shd w:val="clear" w:color="auto" w:fill="232525"/>
+        </w:rPr>
+        <w:t>)</w:t>
+      </w:r>
+      <w:r>
+        <w:rPr>
+          <w:color w:val="CC7832"/>
+          <w:shd w:val="clear" w:color="auto" w:fill="232525"/>
+        </w:rPr>
+        <w:t>;</w:t>
+      </w:r>
+      <w:r>
+        <w:rPr>
+          <w:color w:val="CC7832"/>
+          <w:shd w:val="clear" w:color="auto" w:fill="232525"/>
+        </w:rPr>
+        <w:br/>
+        <w:t xml:space="preserve">    </w:t>
+      </w:r>
+      <w:r>
+        <w:rPr>
+          <w:color w:val="A9B7C6"/>
+          <w:shd w:val="clear" w:color="auto" w:fill="232525"/>
+        </w:rPr>
+        <w:t>}</w:t>
+      </w:r>
+      <w:r>
+        <w:rPr>
+          <w:color w:val="A9B7C6"/>
+          <w:shd w:val="clear" w:color="auto" w:fill="232525"/>
+        </w:rPr>
+        <w:br/>
+        <w:t xml:space="preserve">    </w:t>
+      </w:r>
+      <w:r>
+        <w:rPr>
+          <w:color w:val="A9B7C6"/>
+          <w:shd w:val="clear" w:color="auto" w:fill="232525"/>
+        </w:rPr>
+        <w:br/>
+        <w:t xml:space="preserve">    </w:t>
+      </w:r>
+      <w:r>
+        <w:rPr>
+          <w:b/>
+          <w:bCs/>
+          <w:color w:val="CC7832"/>
+          <w:shd w:val="clear" w:color="auto" w:fill="232525"/>
+        </w:rPr>
+        <w:t xml:space="preserve">public </w:t>
+      </w:r>
+      <w:proofErr w:type="spellStart"/>
+      <w:r>
+        <w:rPr>
+          <w:b/>
+          <w:bCs/>
+          <w:color w:val="CC7832"/>
+          <w:shd w:val="clear" w:color="auto" w:fill="232525"/>
+        </w:rPr>
+        <w:t>function</w:t>
+      </w:r>
+      <w:proofErr w:type="spellEnd"/>
+      <w:r>
+        <w:rPr>
+          <w:b/>
+          <w:bCs/>
+          <w:color w:val="CC7832"/>
+          <w:shd w:val="clear" w:color="auto" w:fill="232525"/>
+        </w:rPr>
+        <w:t xml:space="preserve"> </w:t>
+      </w:r>
+      <w:proofErr w:type="spellStart"/>
+      <w:r>
+        <w:rPr>
+          <w:color w:val="FFC66D"/>
+          <w:shd w:val="clear" w:color="auto" w:fill="232525"/>
+        </w:rPr>
+        <w:t>getName</w:t>
+      </w:r>
+      <w:proofErr w:type="spellEnd"/>
+      <w:r>
+        <w:rPr>
+          <w:color w:val="A9B7C6"/>
+          <w:shd w:val="clear" w:color="auto" w:fill="232525"/>
+        </w:rPr>
+        <w:t>()</w:t>
+      </w:r>
+      <w:r>
+        <w:rPr>
+          <w:color w:val="A9B7C6"/>
+          <w:shd w:val="clear" w:color="auto" w:fill="232525"/>
+        </w:rPr>
+        <w:br/>
+        <w:t xml:space="preserve">    {</w:t>
+      </w:r>
+      <w:r>
+        <w:rPr>
+          <w:color w:val="A9B7C6"/>
+          <w:shd w:val="clear" w:color="auto" w:fill="232525"/>
+        </w:rPr>
+        <w:br/>
+        <w:t xml:space="preserve">        </w:t>
+      </w:r>
+      <w:r>
+        <w:rPr>
+          <w:b/>
+          <w:bCs/>
+          <w:color w:val="CC7832"/>
+          <w:shd w:val="clear" w:color="auto" w:fill="232525"/>
+        </w:rPr>
+        <w:t xml:space="preserve">return </w:t>
+      </w:r>
+      <w:r>
+        <w:rPr>
+          <w:color w:val="6A8759"/>
+          <w:shd w:val="clear" w:color="auto" w:fill="232525"/>
+        </w:rPr>
+        <w:t>'</w:t>
+      </w:r>
+      <w:proofErr w:type="spellStart"/>
+      <w:r>
+        <w:rPr>
+          <w:color w:val="6A8759"/>
+          <w:shd w:val="clear" w:color="auto" w:fill="232525"/>
+        </w:rPr>
+        <w:t>tva_extension</w:t>
+      </w:r>
+      <w:proofErr w:type="spellEnd"/>
+      <w:r>
+        <w:rPr>
+          <w:color w:val="6A8759"/>
+          <w:shd w:val="clear" w:color="auto" w:fill="232525"/>
+        </w:rPr>
+        <w:t>'</w:t>
       </w:r>
       <w:r>
         <w:rPr>
@@ -3365,8 +5359,15 @@
     </w:p>
     <w:p>
       <w:r>
-        <w:lastRenderedPageBreak/>
-        <w:t>Afficher dans twig :</w:t>
+        <w:t xml:space="preserve">Afficher dans </w:t>
+      </w:r>
+      <w:proofErr w:type="spellStart"/>
+      <w:r>
+        <w:t>twig</w:t>
+      </w:r>
+      <w:proofErr w:type="spellEnd"/>
+      <w:r>
+        <w:t> :</w:t>
       </w:r>
     </w:p>
     <w:p>
@@ -3393,7 +5394,21 @@
         <w:rPr>
           <w:color w:val="A5C261"/>
         </w:rPr>
-        <w:t>"caption"</w:t>
+        <w:t>"</w:t>
+      </w:r>
+      <w:proofErr w:type="spellStart"/>
+      <w:r>
+        <w:rPr>
+          <w:color w:val="A5C261"/>
+        </w:rPr>
+        <w:t>caption</w:t>
+      </w:r>
+      <w:proofErr w:type="spellEnd"/>
+      <w:r>
+        <w:rPr>
+          <w:color w:val="A5C261"/>
+        </w:rPr>
+        <w:t>"</w:t>
       </w:r>
       <w:r>
         <w:rPr>
@@ -3406,14 +5421,45 @@
           <w:color w:val="E8BF6A"/>
         </w:rPr>
         <w:br/>
-        <w:t xml:space="preserve">    &lt;h4&gt;</w:t>
-      </w:r>
-      <w:r>
-        <w:rPr>
-          <w:color w:val="A9B7C6"/>
-          <w:shd w:val="clear" w:color="auto" w:fill="232525"/>
-        </w:rPr>
-        <w:t>{{ produit.nom }}</w:t>
+        <w:t xml:space="preserve">    &lt;h4</w:t>
+      </w:r>
+      <w:proofErr w:type="gramStart"/>
+      <w:r>
+        <w:rPr>
+          <w:color w:val="E8BF6A"/>
+        </w:rPr>
+        <w:t>&gt;</w:t>
+      </w:r>
+      <w:r>
+        <w:rPr>
+          <w:color w:val="A9B7C6"/>
+          <w:shd w:val="clear" w:color="auto" w:fill="232525"/>
+        </w:rPr>
+        <w:t>{</w:t>
+      </w:r>
+      <w:proofErr w:type="gramEnd"/>
+      <w:r>
+        <w:rPr>
+          <w:color w:val="A9B7C6"/>
+          <w:shd w:val="clear" w:color="auto" w:fill="232525"/>
+        </w:rPr>
+        <w:t xml:space="preserve">{ </w:t>
+      </w:r>
+      <w:proofErr w:type="spellStart"/>
+      <w:r>
+        <w:rPr>
+          <w:color w:val="A9B7C6"/>
+          <w:shd w:val="clear" w:color="auto" w:fill="232525"/>
+        </w:rPr>
+        <w:t>produit.nom</w:t>
+      </w:r>
+      <w:proofErr w:type="spellEnd"/>
+      <w:r>
+        <w:rPr>
+          <w:color w:val="A9B7C6"/>
+          <w:shd w:val="clear" w:color="auto" w:fill="232525"/>
+        </w:rPr>
+        <w:t xml:space="preserve"> }}</w:t>
       </w:r>
       <w:r>
         <w:rPr>
@@ -3444,13 +5490,23 @@
         </w:rPr>
         <w:t xml:space="preserve">if </w:t>
       </w:r>
-      <w:r>
-        <w:rPr>
-          <w:color w:val="A9B7C6"/>
-          <w:shd w:val="clear" w:color="auto" w:fill="232525"/>
-        </w:rPr>
-        <w:t xml:space="preserve">produit.tva.valeur </w:t>
-      </w:r>
+      <w:proofErr w:type="spellStart"/>
+      <w:r>
+        <w:rPr>
+          <w:color w:val="A9B7C6"/>
+          <w:shd w:val="clear" w:color="auto" w:fill="232525"/>
+        </w:rPr>
+        <w:t>produit.tva.valeur</w:t>
+      </w:r>
+      <w:proofErr w:type="spellEnd"/>
+      <w:r>
+        <w:rPr>
+          <w:color w:val="A9B7C6"/>
+          <w:shd w:val="clear" w:color="auto" w:fill="232525"/>
+        </w:rPr>
+        <w:t xml:space="preserve"> </w:t>
+      </w:r>
+      <w:proofErr w:type="spellStart"/>
       <w:r>
         <w:rPr>
           <w:b/>
@@ -3458,61 +5514,9 @@
           <w:color w:val="CC7832"/>
           <w:shd w:val="clear" w:color="auto" w:fill="232525"/>
         </w:rPr>
-        <w:t xml:space="preserve">is not </w:t>
-      </w:r>
-      <w:r>
-        <w:rPr>
-          <w:color w:val="A9B7C6"/>
-          <w:shd w:val="clear" w:color="auto" w:fill="232525"/>
-        </w:rPr>
-        <w:t>null %}</w:t>
-      </w:r>
-      <w:r>
-        <w:rPr>
-          <w:color w:val="A9B7C6"/>
-        </w:rPr>
-        <w:br/>
-        <w:t xml:space="preserve">    </w:t>
-      </w:r>
-      <w:r>
-        <w:rPr>
-          <w:color w:val="E8BF6A"/>
-        </w:rPr>
-        <w:t>&lt;p&gt;</w:t>
-      </w:r>
-      <w:r>
-        <w:rPr>
-          <w:color w:val="A9B7C6"/>
-          <w:shd w:val="clear" w:color="auto" w:fill="232525"/>
-        </w:rPr>
-        <w:t>{{ produit.prix|tva(produit.tva.multiplicate) }}</w:t>
-      </w:r>
-      <w:r>
-        <w:rPr>
-          <w:color w:val="A9B7C6"/>
-        </w:rPr>
-        <w:t xml:space="preserve"> €</w:t>
-      </w:r>
-      <w:r>
-        <w:rPr>
-          <w:color w:val="E8BF6A"/>
-        </w:rPr>
-        <w:t>&lt;/p&gt;</w:t>
-      </w:r>
-      <w:r>
-        <w:rPr>
-          <w:color w:val="E8BF6A"/>
-        </w:rPr>
-        <w:br/>
-        <w:t xml:space="preserve">    </w:t>
-      </w:r>
-      <w:r>
-        <w:rPr>
-          <w:color w:val="A9B7C6"/>
-          <w:shd w:val="clear" w:color="auto" w:fill="232525"/>
-        </w:rPr>
-        <w:t xml:space="preserve">{% </w:t>
-      </w:r>
+        <w:t>is</w:t>
+      </w:r>
+      <w:proofErr w:type="spellEnd"/>
       <w:r>
         <w:rPr>
           <w:b/>
@@ -3520,7 +5524,121 @@
           <w:color w:val="CC7832"/>
           <w:shd w:val="clear" w:color="auto" w:fill="232525"/>
         </w:rPr>
-        <w:t xml:space="preserve">endif </w:t>
+        <w:t xml:space="preserve"> not </w:t>
+      </w:r>
+      <w:proofErr w:type="spellStart"/>
+      <w:r>
+        <w:rPr>
+          <w:color w:val="A9B7C6"/>
+          <w:shd w:val="clear" w:color="auto" w:fill="232525"/>
+        </w:rPr>
+        <w:t>null</w:t>
+      </w:r>
+      <w:proofErr w:type="spellEnd"/>
+      <w:r>
+        <w:rPr>
+          <w:color w:val="A9B7C6"/>
+          <w:shd w:val="clear" w:color="auto" w:fill="232525"/>
+        </w:rPr>
+        <w:t xml:space="preserve"> %}</w:t>
+      </w:r>
+      <w:r>
+        <w:rPr>
+          <w:color w:val="A9B7C6"/>
+        </w:rPr>
+        <w:br/>
+        <w:t xml:space="preserve">    </w:t>
+      </w:r>
+      <w:r>
+        <w:rPr>
+          <w:color w:val="E8BF6A"/>
+        </w:rPr>
+        <w:t>&lt;p&gt;</w:t>
+      </w:r>
+      <w:r>
+        <w:rPr>
+          <w:color w:val="A9B7C6"/>
+          <w:shd w:val="clear" w:color="auto" w:fill="232525"/>
+        </w:rPr>
+        <w:t xml:space="preserve">{{ </w:t>
+      </w:r>
+      <w:proofErr w:type="spellStart"/>
+      <w:r>
+        <w:rPr>
+          <w:color w:val="A9B7C6"/>
+          <w:shd w:val="clear" w:color="auto" w:fill="232525"/>
+        </w:rPr>
+        <w:t>produit.prix|tva</w:t>
+      </w:r>
+      <w:proofErr w:type="spellEnd"/>
+      <w:r>
+        <w:rPr>
+          <w:color w:val="A9B7C6"/>
+          <w:shd w:val="clear" w:color="auto" w:fill="232525"/>
+        </w:rPr>
+        <w:t>(</w:t>
+      </w:r>
+      <w:proofErr w:type="spellStart"/>
+      <w:r>
+        <w:rPr>
+          <w:color w:val="A9B7C6"/>
+          <w:shd w:val="clear" w:color="auto" w:fill="232525"/>
+        </w:rPr>
+        <w:t>produit.tva.multiplicate</w:t>
+      </w:r>
+      <w:proofErr w:type="spellEnd"/>
+      <w:r>
+        <w:rPr>
+          <w:color w:val="A9B7C6"/>
+          <w:shd w:val="clear" w:color="auto" w:fill="232525"/>
+        </w:rPr>
+        <w:t>) }}</w:t>
+      </w:r>
+      <w:r>
+        <w:rPr>
+          <w:color w:val="A9B7C6"/>
+        </w:rPr>
+        <w:t xml:space="preserve"> €</w:t>
+      </w:r>
+      <w:r>
+        <w:rPr>
+          <w:color w:val="E8BF6A"/>
+        </w:rPr>
+        <w:t>&lt;/p&gt;</w:t>
+      </w:r>
+      <w:r>
+        <w:rPr>
+          <w:color w:val="E8BF6A"/>
+        </w:rPr>
+        <w:br/>
+        <w:t xml:space="preserve">    </w:t>
+      </w:r>
+      <w:r>
+        <w:rPr>
+          <w:color w:val="A9B7C6"/>
+          <w:shd w:val="clear" w:color="auto" w:fill="232525"/>
+        </w:rPr>
+        <w:t xml:space="preserve">{% </w:t>
+      </w:r>
+      <w:proofErr w:type="spellStart"/>
+      <w:r>
+        <w:rPr>
+          <w:b/>
+          <w:bCs/>
+          <w:color w:val="CC7832"/>
+          <w:shd w:val="clear" w:color="auto" w:fill="232525"/>
+        </w:rPr>
+        <w:t>endif</w:t>
+      </w:r>
+      <w:proofErr w:type="spellEnd"/>
+      <w:r>
+        <w:rPr>
+          <w:b/>
+          <w:bCs/>
+          <w:color w:val="CC7832"/>
+          <w:shd w:val="clear" w:color="auto" w:fill="232525"/>
+        </w:rPr>
+        <w:t xml:space="preserve"> </w:t>
       </w:r>
       <w:r>
         <w:rPr>
@@ -3547,12 +5665,12 @@
       </w:r>
     </w:p>
     <w:sectPr>
-      <w:headerReference w:type="even" r:id="rId10"/>
-      <w:headerReference w:type="default" r:id="rId11"/>
-      <w:footerReference w:type="even" r:id="rId12"/>
-      <w:footerReference w:type="default" r:id="rId13"/>
-      <w:headerReference w:type="first" r:id="rId14"/>
-      <w:footerReference w:type="first" r:id="rId15"/>
+      <w:headerReference w:type="even" r:id="rId11"/>
+      <w:headerReference w:type="default" r:id="rId12"/>
+      <w:footerReference w:type="even" r:id="rId13"/>
+      <w:footerReference w:type="default" r:id="rId14"/>
+      <w:headerReference w:type="first" r:id="rId15"/>
+      <w:footerReference w:type="first" r:id="rId16"/>
       <w:pgSz w:w="11906" w:h="16838"/>
       <w:pgMar w:top="1417" w:right="1417" w:bottom="1417" w:left="1417" w:header="708" w:footer="708" w:gutter="0"/>
       <w:cols w:space="708"/>
@@ -3636,7 +5754,7 @@
         <w:color w:val="5B9BD5" w:themeColor="accent1"/>
         <w:lang w:val="fr-FR"/>
       </w:rPr>
-      <w:t>2</w:t>
+      <w:t>5</w:t>
     </w:r>
     <w:r>
       <w:rPr>
@@ -4575,7 +6693,7 @@
 </file>
 
 <file path=customXml/itemProps1.xml><?xml version="1.0" encoding="utf-8"?>
-<ds:datastoreItem xmlns:ds="http://schemas.openxmlformats.org/officeDocument/2006/customXml" ds:itemID="{26FD2BB4-EA30-48EA-9D9B-ED18E8BE0E80}">
+<ds:datastoreItem xmlns:ds="http://schemas.openxmlformats.org/officeDocument/2006/customXml" ds:itemID="{4C00CDE9-84B8-49D3-839B-F72FC6FA2CF8}">
   <ds:schemaRefs>
     <ds:schemaRef ds:uri="http://schemas.openxmlformats.org/officeDocument/2006/bibliography"/>
   </ds:schemaRefs>

--- a/Symfony_notes.docx
+++ b/Symfony_notes.docx
@@ -306,8 +306,6 @@
       <w:r>
         <w:t>C:\xampp\htdocs\SWellness\Welness2015\app\config\config.yml</w:t>
       </w:r>
-      <w:bookmarkStart w:id="1" w:name="_GoBack"/>
-      <w:bookmarkEnd w:id="1"/>
     </w:p>
     <w:p>
       <w:pPr>
@@ -604,19 +602,11 @@
         <w:br/>
         <w:t xml:space="preserve">    </w:t>
       </w:r>
-      <w:proofErr w:type="gramStart"/>
       <w:r>
         <w:rPr>
           <w:color w:val="E8BF6A"/>
         </w:rPr>
-        <w:t>service</w:t>
-      </w:r>
-      <w:proofErr w:type="gramEnd"/>
-      <w:r>
-        <w:rPr>
-          <w:color w:val="E8BF6A"/>
-        </w:rPr>
-        <w:t>:</w:t>
+        <w:t>service:</w:t>
       </w:r>
       <w:r>
         <w:rPr>
@@ -3302,12 +3292,12 @@
       <w:pPr>
         <w:pStyle w:val="Titre1"/>
       </w:pPr>
-      <w:bookmarkStart w:id="2" w:name="_Toc439859302"/>
+      <w:bookmarkStart w:id="1" w:name="_Toc439859302"/>
       <w:proofErr w:type="gramStart"/>
       <w:r>
         <w:t>session</w:t>
       </w:r>
-      <w:bookmarkEnd w:id="2"/>
+      <w:bookmarkEnd w:id="1"/>
       <w:proofErr w:type="gramEnd"/>
     </w:p>
     <w:p/>
@@ -4078,7 +4068,7 @@
       <w:pPr>
         <w:pStyle w:val="Titre1"/>
       </w:pPr>
-      <w:bookmarkStart w:id="3" w:name="_Toc439859303"/>
+      <w:bookmarkStart w:id="2" w:name="_Toc439859303"/>
       <w:proofErr w:type="spellStart"/>
       <w:r>
         <w:t>Extention</w:t>
@@ -4091,7 +4081,7 @@
       <w:r>
         <w:t>twig</w:t>
       </w:r>
-      <w:bookmarkEnd w:id="3"/>
+      <w:bookmarkEnd w:id="2"/>
       <w:proofErr w:type="spellEnd"/>
     </w:p>
     <w:p>
@@ -5660,17 +5650,266 @@
     </w:p>
     <w:p/>
     <w:p>
-      <w:r>
-        <w:t>http://www.ivangabriele.com/php-how-to-install-php-accelerator-in-xampp/</w:t>
-      </w:r>
+      <w:hyperlink r:id="rId11" w:history="1">
+        <w:r>
+          <w:rPr>
+            <w:rStyle w:val="Lienhypertexte"/>
+          </w:rPr>
+          <w:t>http://www.ivangabriele.com/php-how-to-install-php-accelerator-in-xampp/</w:t>
+        </w:r>
+      </w:hyperlink>
+    </w:p>
+    <w:p/>
+    <w:p>
+      <w:pPr>
+        <w:pStyle w:val="Titre1"/>
+      </w:pPr>
+      <w:r>
+        <w:t>Traduction</w:t>
+      </w:r>
+    </w:p>
+    <w:p/>
+    <w:p>
+      <w:pPr>
+        <w:shd w:val="clear" w:color="auto" w:fill="2B2B2B"/>
+        <w:tabs>
+          <w:tab w:val="left" w:pos="916"/>
+          <w:tab w:val="left" w:pos="1832"/>
+          <w:tab w:val="left" w:pos="2748"/>
+          <w:tab w:val="left" w:pos="3664"/>
+          <w:tab w:val="left" w:pos="4580"/>
+          <w:tab w:val="left" w:pos="5496"/>
+          <w:tab w:val="left" w:pos="6412"/>
+          <w:tab w:val="left" w:pos="7328"/>
+          <w:tab w:val="left" w:pos="8244"/>
+          <w:tab w:val="left" w:pos="9160"/>
+          <w:tab w:val="left" w:pos="10076"/>
+          <w:tab w:val="left" w:pos="10992"/>
+          <w:tab w:val="left" w:pos="11908"/>
+          <w:tab w:val="left" w:pos="12824"/>
+          <w:tab w:val="left" w:pos="13740"/>
+          <w:tab w:val="left" w:pos="14656"/>
+        </w:tabs>
+        <w:spacing w:after="0" w:line="240" w:lineRule="auto"/>
+        <w:rPr>
+          <w:rFonts w:ascii="Segoe UI" w:eastAsia="Times New Roman" w:hAnsi="Segoe UI" w:cs="Segoe UI"/>
+          <w:color w:val="A9B7C6"/>
+          <w:sz w:val="20"/>
+          <w:szCs w:val="20"/>
+          <w:lang w:eastAsia="fr-BE"/>
+        </w:rPr>
+      </w:pPr>
+      <w:proofErr w:type="gramStart"/>
+      <w:r>
+        <w:rPr>
+          <w:rFonts w:ascii="Segoe UI" w:eastAsia="Times New Roman" w:hAnsi="Segoe UI" w:cs="Segoe UI"/>
+          <w:color w:val="A9B7C6"/>
+          <w:sz w:val="20"/>
+          <w:szCs w:val="20"/>
+          <w:lang w:eastAsia="fr-BE"/>
+        </w:rPr>
+        <w:t>s</w:t>
+      </w:r>
+      <w:proofErr w:type="gramEnd"/>
+      <w:r>
+        <w:rPr>
+          <w:rFonts w:ascii="Segoe UI" w:eastAsia="Times New Roman" w:hAnsi="Segoe UI" w:cs="Segoe UI"/>
+          <w:color w:val="A9B7C6"/>
+          <w:sz w:val="20"/>
+          <w:szCs w:val="20"/>
+          <w:lang w:eastAsia="fr-BE"/>
+        </w:rPr>
+        <w:t xml:space="preserve"> </w:t>
+      </w:r>
+      <w:proofErr w:type="spellStart"/>
+      <w:r>
+        <w:rPr>
+          <w:rFonts w:ascii="Segoe UI" w:eastAsia="Times New Roman" w:hAnsi="Segoe UI" w:cs="Segoe UI"/>
+          <w:color w:val="A9B7C6"/>
+          <w:sz w:val="20"/>
+          <w:szCs w:val="20"/>
+          <w:lang w:eastAsia="fr-BE"/>
+        </w:rPr>
+        <w:t>debug:translation</w:t>
+      </w:r>
+      <w:proofErr w:type="spellEnd"/>
+      <w:r>
+        <w:rPr>
+          <w:rFonts w:ascii="Segoe UI" w:eastAsia="Times New Roman" w:hAnsi="Segoe UI" w:cs="Segoe UI"/>
+          <w:color w:val="A9B7C6"/>
+          <w:sz w:val="20"/>
+          <w:szCs w:val="20"/>
+          <w:lang w:eastAsia="fr-BE"/>
+        </w:rPr>
+        <w:t xml:space="preserve"> </w:t>
+      </w:r>
+      <w:proofErr w:type="spellStart"/>
+      <w:r>
+        <w:rPr>
+          <w:rFonts w:ascii="Segoe UI" w:eastAsia="Times New Roman" w:hAnsi="Segoe UI" w:cs="Segoe UI"/>
+          <w:color w:val="A9B7C6"/>
+          <w:sz w:val="20"/>
+          <w:szCs w:val="20"/>
+          <w:lang w:eastAsia="fr-BE"/>
+        </w:rPr>
+        <w:t>fr</w:t>
+      </w:r>
+      <w:proofErr w:type="spellEnd"/>
+      <w:r>
+        <w:rPr>
+          <w:rFonts w:ascii="Segoe UI" w:eastAsia="Times New Roman" w:hAnsi="Segoe UI" w:cs="Segoe UI"/>
+          <w:color w:val="A9B7C6"/>
+          <w:sz w:val="20"/>
+          <w:szCs w:val="20"/>
+          <w:lang w:eastAsia="fr-BE"/>
+        </w:rPr>
+        <w:t xml:space="preserve"> </w:t>
+      </w:r>
+      <w:proofErr w:type="spellStart"/>
+      <w:r>
+        <w:rPr>
+          <w:rFonts w:ascii="Segoe UI" w:eastAsia="Times New Roman" w:hAnsi="Segoe UI" w:cs="Segoe UI"/>
+          <w:color w:val="A9B7C6"/>
+          <w:sz w:val="20"/>
+          <w:szCs w:val="20"/>
+          <w:lang w:eastAsia="fr-BE"/>
+        </w:rPr>
+        <w:t>WellnessCoreBundle</w:t>
+      </w:r>
+      <w:proofErr w:type="spellEnd"/>
+    </w:p>
+    <w:p/>
+    <w:p/>
+    <w:p>
+      <w:pPr>
+        <w:shd w:val="clear" w:color="auto" w:fill="2B2B2B"/>
+        <w:tabs>
+          <w:tab w:val="left" w:pos="916"/>
+          <w:tab w:val="left" w:pos="1832"/>
+          <w:tab w:val="left" w:pos="2748"/>
+          <w:tab w:val="left" w:pos="3664"/>
+          <w:tab w:val="left" w:pos="4580"/>
+          <w:tab w:val="left" w:pos="5496"/>
+          <w:tab w:val="left" w:pos="6412"/>
+          <w:tab w:val="left" w:pos="7328"/>
+          <w:tab w:val="left" w:pos="8244"/>
+          <w:tab w:val="left" w:pos="9160"/>
+          <w:tab w:val="left" w:pos="10076"/>
+          <w:tab w:val="left" w:pos="10992"/>
+          <w:tab w:val="left" w:pos="11908"/>
+          <w:tab w:val="left" w:pos="12824"/>
+          <w:tab w:val="left" w:pos="13740"/>
+          <w:tab w:val="left" w:pos="14656"/>
+        </w:tabs>
+        <w:spacing w:after="0" w:line="240" w:lineRule="auto"/>
+        <w:rPr>
+          <w:rFonts w:ascii="Segoe UI" w:eastAsia="Times New Roman" w:hAnsi="Segoe UI" w:cs="Segoe UI"/>
+          <w:color w:val="A9B7C6"/>
+          <w:sz w:val="20"/>
+          <w:szCs w:val="20"/>
+          <w:lang w:eastAsia="fr-BE"/>
+        </w:rPr>
+      </w:pPr>
+      <w:proofErr w:type="gramStart"/>
+      <w:r>
+        <w:rPr>
+          <w:rFonts w:ascii="Segoe UI" w:eastAsia="Times New Roman" w:hAnsi="Segoe UI" w:cs="Segoe UI"/>
+          <w:color w:val="A9B7C6"/>
+          <w:sz w:val="20"/>
+          <w:szCs w:val="20"/>
+          <w:lang w:eastAsia="fr-BE"/>
+        </w:rPr>
+        <w:t>s</w:t>
+      </w:r>
+      <w:proofErr w:type="gramEnd"/>
+      <w:r>
+        <w:rPr>
+          <w:rFonts w:ascii="Segoe UI" w:eastAsia="Times New Roman" w:hAnsi="Segoe UI" w:cs="Segoe UI"/>
+          <w:color w:val="A9B7C6"/>
+          <w:sz w:val="20"/>
+          <w:szCs w:val="20"/>
+          <w:lang w:eastAsia="fr-BE"/>
+        </w:rPr>
+        <w:t xml:space="preserve"> </w:t>
+      </w:r>
+      <w:proofErr w:type="spellStart"/>
+      <w:r>
+        <w:rPr>
+          <w:rFonts w:ascii="Segoe UI" w:eastAsia="Times New Roman" w:hAnsi="Segoe UI" w:cs="Segoe UI"/>
+          <w:color w:val="A9B7C6"/>
+          <w:sz w:val="20"/>
+          <w:szCs w:val="20"/>
+          <w:lang w:eastAsia="fr-BE"/>
+        </w:rPr>
+        <w:t>translation:update</w:t>
+      </w:r>
+      <w:proofErr w:type="spellEnd"/>
+      <w:r>
+        <w:rPr>
+          <w:rFonts w:ascii="Segoe UI" w:eastAsia="Times New Roman" w:hAnsi="Segoe UI" w:cs="Segoe UI"/>
+          <w:color w:val="A9B7C6"/>
+          <w:sz w:val="20"/>
+          <w:szCs w:val="20"/>
+          <w:lang w:eastAsia="fr-BE"/>
+        </w:rPr>
+        <w:t xml:space="preserve"> </w:t>
+      </w:r>
+      <w:proofErr w:type="spellStart"/>
+      <w:r>
+        <w:rPr>
+          <w:rFonts w:ascii="Segoe UI" w:eastAsia="Times New Roman" w:hAnsi="Segoe UI" w:cs="Segoe UI"/>
+          <w:color w:val="A9B7C6"/>
+          <w:sz w:val="20"/>
+          <w:szCs w:val="20"/>
+          <w:lang w:eastAsia="fr-BE"/>
+        </w:rPr>
+        <w:t>fr</w:t>
+      </w:r>
+      <w:proofErr w:type="spellEnd"/>
+      <w:r>
+        <w:rPr>
+          <w:rFonts w:ascii="Segoe UI" w:eastAsia="Times New Roman" w:hAnsi="Segoe UI" w:cs="Segoe UI"/>
+          <w:color w:val="A9B7C6"/>
+          <w:sz w:val="20"/>
+          <w:szCs w:val="20"/>
+          <w:lang w:eastAsia="fr-BE"/>
+        </w:rPr>
+        <w:t xml:space="preserve"> </w:t>
+      </w:r>
+      <w:proofErr w:type="spellStart"/>
+      <w:r>
+        <w:rPr>
+          <w:rFonts w:ascii="Segoe UI" w:eastAsia="Times New Roman" w:hAnsi="Segoe UI" w:cs="Segoe UI"/>
+          <w:color w:val="A9B7C6"/>
+          <w:sz w:val="20"/>
+          <w:szCs w:val="20"/>
+          <w:lang w:eastAsia="fr-BE"/>
+        </w:rPr>
+        <w:t>WellnessCoreBundle</w:t>
+      </w:r>
+      <w:proofErr w:type="spellEnd"/>
+      <w:r>
+        <w:rPr>
+          <w:rFonts w:ascii="Segoe UI" w:eastAsia="Times New Roman" w:hAnsi="Segoe UI" w:cs="Segoe UI"/>
+          <w:color w:val="A9B7C6"/>
+          <w:sz w:val="20"/>
+          <w:szCs w:val="20"/>
+          <w:lang w:eastAsia="fr-BE"/>
+        </w:rPr>
+        <w:t xml:space="preserve"> --dump-messages</w:t>
+      </w:r>
+    </w:p>
+    <w:p>
+      <w:bookmarkStart w:id="3" w:name="_GoBack"/>
+      <w:bookmarkEnd w:id="3"/>
     </w:p>
     <w:sectPr>
-      <w:headerReference w:type="even" r:id="rId11"/>
-      <w:headerReference w:type="default" r:id="rId12"/>
-      <w:footerReference w:type="even" r:id="rId13"/>
-      <w:footerReference w:type="default" r:id="rId14"/>
-      <w:headerReference w:type="first" r:id="rId15"/>
-      <w:footerReference w:type="first" r:id="rId16"/>
+      <w:headerReference w:type="even" r:id="rId12"/>
+      <w:headerReference w:type="default" r:id="rId13"/>
+      <w:footerReference w:type="even" r:id="rId14"/>
+      <w:footerReference w:type="default" r:id="rId15"/>
+      <w:headerReference w:type="first" r:id="rId16"/>
+      <w:footerReference w:type="first" r:id="rId17"/>
       <w:pgSz w:w="11906" w:h="16838"/>
       <w:pgMar w:top="1417" w:right="1417" w:bottom="1417" w:left="1417" w:header="708" w:footer="708" w:gutter="0"/>
       <w:cols w:space="708"/>
@@ -6693,7 +6932,7 @@
 </file>
 
 <file path=customXml/itemProps1.xml><?xml version="1.0" encoding="utf-8"?>
-<ds:datastoreItem xmlns:ds="http://schemas.openxmlformats.org/officeDocument/2006/customXml" ds:itemID="{4C00CDE9-84B8-49D3-839B-F72FC6FA2CF8}">
+<ds:datastoreItem xmlns:ds="http://schemas.openxmlformats.org/officeDocument/2006/customXml" ds:itemID="{67098F46-183F-4ED1-AB8E-E1882CCF55F8}">
   <ds:schemaRefs>
     <ds:schemaRef ds:uri="http://schemas.openxmlformats.org/officeDocument/2006/bibliography"/>
   </ds:schemaRefs>
